--- a/Aquabox_pico/Documentacao_final/U7T_codeboard_Jose_Adriano.docx
+++ b/Aquabox_pico/Documentacao_final/U7T_codeboard_Jose_Adriano.docx
@@ -2,9 +2,15 @@
 <file path=word/document.xml><?xml version="1.0" encoding="utf-8"?>
 <w:document xmlns:wpc="http://schemas.microsoft.com/office/word/2010/wordprocessingCanvas" xmlns:cx="http://schemas.microsoft.com/office/drawing/2014/chartex" xmlns:cx1="http://schemas.microsoft.com/office/drawing/2015/9/8/chartex" xmlns:cx2="http://schemas.microsoft.com/office/drawing/2015/10/21/chartex" xmlns:cx3="http://schemas.microsoft.com/office/drawing/2016/5/9/chartex" xmlns:cx4="http://schemas.microsoft.com/office/drawing/2016/5/10/chartex" xmlns:cx5="http://schemas.microsoft.com/office/drawing/2016/5/11/chartex" xmlns:cx6="http://schemas.microsoft.com/office/drawing/2016/5/12/chartex" xmlns:cx7="http://schemas.microsoft.com/office/drawing/2016/5/13/chartex" xmlns:cx8="http://schemas.microsoft.com/office/drawing/2016/5/14/chartex" xmlns:mc="http://schemas.openxmlformats.org/markup-compatibility/2006" xmlns:aink="http://schemas.microsoft.com/office/drawing/2016/ink" xmlns:am3d="http://schemas.microsoft.com/office/drawing/2017/model3d" xmlns:o="urn:schemas-microsoft-com:office:office" xmlns:oel="http://schemas.microsoft.com/office/2019/extlst" xmlns:r="http://schemas.openxmlformats.org/officeDocument/2006/relationships" xmlns:m="http://schemas.openxmlformats.org/officeDocument/2006/math" xmlns:v="urn:schemas-microsoft-com:vml" xmlns:wp14="http://schemas.microsoft.com/office/word/2010/wordprocessingDrawing" xmlns:wp="http://schemas.openxmlformats.org/drawingml/2006/wordprocessingDrawing" xmlns:w10="urn:schemas-microsoft-com:office:word" xmlns:w="http://schemas.openxmlformats.org/wordprocessingml/2006/main" xmlns:w14="http://schemas.microsoft.com/office/word/2010/wordml" xmlns:w15="http://schemas.microsoft.com/office/word/2012/wordml" xmlns:w16cex="http://schemas.microsoft.com/office/word/2018/wordml/cex" xmlns:w16cid="http://schemas.microsoft.com/office/word/2016/wordml/cid" xmlns:w16="http://schemas.microsoft.com/office/word/2018/wordml" xmlns:w16du="http://schemas.microsoft.com/office/word/2023/wordml/word16du" xmlns:w16sdtdh="http://schemas.microsoft.com/office/word/2020/wordml/sdtdatahash" xmlns:w16sdtfl="http://schemas.microsoft.com/office/word/2024/wordml/sdtformatlock" xmlns:w16se="http://schemas.microsoft.com/office/word/2015/wordml/symex" xmlns:wpg="http://schemas.microsoft.com/office/word/2010/wordprocessingGroup" xmlns:wpi="http://schemas.microsoft.com/office/word/2010/wordprocessingInk" xmlns:wne="http://schemas.microsoft.com/office/word/2006/wordml" xmlns:wps="http://schemas.microsoft.com/office/word/2010/wordprocessingShape" mc:Ignorable="w14 w15 w16se w16cid w16 w16cex w16sdtdh w16sdtfl w16du wp14">
   <w:body>
-    <w:p>
-      <w:pPr>
-        <w:jc w:val="center"/>
+    <w:sdt>
+      <w:sdtPr>
+        <w:id w:val="1905412639"/>
+        <w:docPartObj>
+          <w:docPartGallery w:val="Cover Pages"/>
+          <w:docPartUnique/>
+        </w:docPartObj>
+      </w:sdtPr>
+      <w:sdtEndPr>
         <w:rPr>
           <w:rFonts w:ascii="Arial" w:hAnsi="Arial" w:cs="Arial"/>
           <w:b/>
@@ -12,8 +18,1967 @@
           <w:sz w:val="36"/>
           <w:szCs w:val="36"/>
         </w:rPr>
-      </w:pPr>
-      <w:r>
+      </w:sdtEndPr>
+      <w:sdtContent>
+        <w:p/>
+        <w:tbl>
+          <w:tblPr>
+            <w:tblpPr w:leftFromText="187" w:rightFromText="187" w:horzAnchor="margin" w:tblpXSpec="center" w:tblpY="2881"/>
+            <w:tblW w:w="4000" w:type="pct"/>
+            <w:tblBorders>
+              <w:left w:val="single" w:sz="12" w:space="0" w:color="4472C4" w:themeColor="accent1"/>
+            </w:tblBorders>
+            <w:tblCellMar>
+              <w:left w:w="144" w:type="dxa"/>
+              <w:right w:w="115" w:type="dxa"/>
+            </w:tblCellMar>
+            <w:tblLook w:val="04A0" w:firstRow="1" w:lastRow="0" w:firstColumn="1" w:lastColumn="0" w:noHBand="0" w:noVBand="1"/>
+          </w:tblPr>
+          <w:tblGrid>
+            <w:gridCol w:w="7698"/>
+          </w:tblGrid>
+          <w:tr>
+            <w:sdt>
+              <w:sdtPr>
+                <w:rPr>
+                  <w:color w:val="2F5496" w:themeColor="accent1" w:themeShade="BF"/>
+                  <w:sz w:val="24"/>
+                  <w:szCs w:val="24"/>
+                </w:rPr>
+                <w:alias w:val="Empresa"/>
+                <w:id w:val="13406915"/>
+                <w:placeholder>
+                  <w:docPart w:val="097ABD0A2137462D9F75BD0C28EF14C2"/>
+                </w:placeholder>
+                <w:dataBinding w:prefixMappings="xmlns:ns0='http://schemas.openxmlformats.org/officeDocument/2006/extended-properties'" w:xpath="/ns0:Properties[1]/ns0:Company[1]" w:storeItemID="{6668398D-A668-4E3E-A5EB-62B293D839F1}"/>
+                <w:text/>
+              </w:sdtPr>
+              <w:sdtContent>
+                <w:tc>
+                  <w:tcPr>
+                    <w:tcW w:w="7672" w:type="dxa"/>
+                    <w:tcMar>
+                      <w:top w:w="216" w:type="dxa"/>
+                      <w:left w:w="115" w:type="dxa"/>
+                      <w:bottom w:w="216" w:type="dxa"/>
+                      <w:right w:w="115" w:type="dxa"/>
+                    </w:tcMar>
+                  </w:tcPr>
+                  <w:p>
+                    <w:pPr>
+                      <w:pStyle w:val="SemEspaamento"/>
+                      <w:rPr>
+                        <w:color w:val="2F5496" w:themeColor="accent1" w:themeShade="BF"/>
+                        <w:sz w:val="24"/>
+                      </w:rPr>
+                    </w:pPr>
+                    <w:r>
+                      <w:rPr>
+                        <w:color w:val="2F5496" w:themeColor="accent1" w:themeShade="BF"/>
+                        <w:sz w:val="24"/>
+                        <w:szCs w:val="24"/>
+                      </w:rPr>
+                      <w:t>EmbarcaTech</w:t>
+                    </w:r>
+                  </w:p>
+                </w:tc>
+              </w:sdtContent>
+            </w:sdt>
+          </w:tr>
+          <w:tr>
+            <w:tc>
+              <w:tcPr>
+                <w:tcW w:w="7672" w:type="dxa"/>
+              </w:tcPr>
+              <w:sdt>
+                <w:sdtPr>
+                  <w:rPr>
+                    <w:rFonts w:asciiTheme="majorHAnsi" w:eastAsiaTheme="majorEastAsia" w:hAnsiTheme="majorHAnsi" w:cstheme="majorBidi"/>
+                    <w:color w:val="4472C4" w:themeColor="accent1"/>
+                    <w:sz w:val="88"/>
+                    <w:szCs w:val="88"/>
+                  </w:rPr>
+                  <w:alias w:val="Título"/>
+                  <w:id w:val="13406919"/>
+                  <w:placeholder>
+                    <w:docPart w:val="8668B51A78874BD4B16A74F020C5BF82"/>
+                  </w:placeholder>
+                  <w:dataBinding w:prefixMappings="xmlns:ns0='http://schemas.openxmlformats.org/package/2006/metadata/core-properties' xmlns:ns1='http://purl.org/dc/elements/1.1/'" w:xpath="/ns0:coreProperties[1]/ns1:title[1]" w:storeItemID="{6C3C8BC8-F283-45AE-878A-BAB7291924A1}"/>
+                  <w:text/>
+                </w:sdtPr>
+                <w:sdtContent>
+                  <w:p>
+                    <w:pPr>
+                      <w:pStyle w:val="SemEspaamento"/>
+                      <w:spacing w:line="216" w:lineRule="auto"/>
+                      <w:rPr>
+                        <w:rFonts w:asciiTheme="majorHAnsi" w:eastAsiaTheme="majorEastAsia" w:hAnsiTheme="majorHAnsi" w:cstheme="majorBidi"/>
+                        <w:color w:val="4472C4" w:themeColor="accent1"/>
+                        <w:sz w:val="88"/>
+                        <w:szCs w:val="88"/>
+                      </w:rPr>
+                    </w:pPr>
+                    <w:r>
+                      <w:rPr>
+                        <w:rFonts w:asciiTheme="majorHAnsi" w:eastAsiaTheme="majorEastAsia" w:hAnsiTheme="majorHAnsi" w:cstheme="majorBidi"/>
+                        <w:color w:val="4472C4" w:themeColor="accent1"/>
+                        <w:sz w:val="88"/>
+                        <w:szCs w:val="88"/>
+                      </w:rPr>
+                      <w:t>Relatório Projeto Final</w:t>
+                    </w:r>
+                  </w:p>
+                </w:sdtContent>
+              </w:sdt>
+            </w:tc>
+          </w:tr>
+          <w:tr>
+            <w:sdt>
+              <w:sdtPr>
+                <w:rPr>
+                  <w:color w:val="2F5496" w:themeColor="accent1" w:themeShade="BF"/>
+                  <w:sz w:val="24"/>
+                  <w:szCs w:val="24"/>
+                </w:rPr>
+                <w:alias w:val="Subtítulo"/>
+                <w:id w:val="13406923"/>
+                <w:placeholder>
+                  <w:docPart w:val="908D8367FAEB4308AB7CD22603A15823"/>
+                </w:placeholder>
+                <w:dataBinding w:prefixMappings="xmlns:ns0='http://schemas.openxmlformats.org/package/2006/metadata/core-properties' xmlns:ns1='http://purl.org/dc/elements/1.1/'" w:xpath="/ns0:coreProperties[1]/ns1:subject[1]" w:storeItemID="{6C3C8BC8-F283-45AE-878A-BAB7291924A1}"/>
+                <w:text/>
+              </w:sdtPr>
+              <w:sdtContent>
+                <w:tc>
+                  <w:tcPr>
+                    <w:tcW w:w="7672" w:type="dxa"/>
+                    <w:tcMar>
+                      <w:top w:w="216" w:type="dxa"/>
+                      <w:left w:w="115" w:type="dxa"/>
+                      <w:bottom w:w="216" w:type="dxa"/>
+                      <w:right w:w="115" w:type="dxa"/>
+                    </w:tcMar>
+                  </w:tcPr>
+                  <w:p>
+                    <w:pPr>
+                      <w:pStyle w:val="SemEspaamento"/>
+                      <w:rPr>
+                        <w:color w:val="2F5496" w:themeColor="accent1" w:themeShade="BF"/>
+                        <w:sz w:val="24"/>
+                      </w:rPr>
+                    </w:pPr>
+                    <w:r>
+                      <w:rPr>
+                        <w:color w:val="2F5496" w:themeColor="accent1" w:themeShade="BF"/>
+                        <w:sz w:val="24"/>
+                        <w:szCs w:val="24"/>
+                      </w:rPr>
+                      <w:t>Projeto Final do curso de Sistemas Embarcados pelo IFCE</w:t>
+                    </w:r>
+                  </w:p>
+                </w:tc>
+              </w:sdtContent>
+            </w:sdt>
+          </w:tr>
+        </w:tbl>
+        <w:tbl>
+          <w:tblPr>
+            <w:tblpPr w:leftFromText="187" w:rightFromText="187" w:horzAnchor="margin" w:tblpXSpec="center" w:tblpYSpec="bottom"/>
+            <w:tblW w:w="3857" w:type="pct"/>
+            <w:tblLook w:val="04A0" w:firstRow="1" w:lastRow="0" w:firstColumn="1" w:lastColumn="0" w:noHBand="0" w:noVBand="1"/>
+          </w:tblPr>
+          <w:tblGrid>
+            <w:gridCol w:w="7435"/>
+          </w:tblGrid>
+          <w:tr>
+            <w:tc>
+              <w:tcPr>
+                <w:tcW w:w="7221" w:type="dxa"/>
+                <w:tcMar>
+                  <w:top w:w="216" w:type="dxa"/>
+                  <w:left w:w="115" w:type="dxa"/>
+                  <w:bottom w:w="216" w:type="dxa"/>
+                  <w:right w:w="115" w:type="dxa"/>
+                </w:tcMar>
+              </w:tcPr>
+              <w:sdt>
+                <w:sdtPr>
+                  <w:rPr>
+                    <w:color w:val="4472C4" w:themeColor="accent1"/>
+                    <w:sz w:val="28"/>
+                    <w:szCs w:val="28"/>
+                  </w:rPr>
+                  <w:alias w:val="Autor"/>
+                  <w:id w:val="13406928"/>
+                  <w:placeholder>
+                    <w:docPart w:val="E449346AB829429D858206A304ADC9C7"/>
+                  </w:placeholder>
+                  <w:dataBinding w:prefixMappings="xmlns:ns0='http://schemas.openxmlformats.org/package/2006/metadata/core-properties' xmlns:ns1='http://purl.org/dc/elements/1.1/'" w:xpath="/ns0:coreProperties[1]/ns1:creator[1]" w:storeItemID="{6C3C8BC8-F283-45AE-878A-BAB7291924A1}"/>
+                  <w:text/>
+                </w:sdtPr>
+                <w:sdtContent>
+                  <w:p>
+                    <w:pPr>
+                      <w:pStyle w:val="SemEspaamento"/>
+                      <w:rPr>
+                        <w:color w:val="4472C4" w:themeColor="accent1"/>
+                        <w:sz w:val="28"/>
+                        <w:szCs w:val="28"/>
+                      </w:rPr>
+                    </w:pPr>
+                    <w:r>
+                      <w:rPr>
+                        <w:color w:val="4472C4" w:themeColor="accent1"/>
+                        <w:sz w:val="28"/>
+                        <w:szCs w:val="28"/>
+                      </w:rPr>
+                      <w:t>José Adriano Filho</w:t>
+                    </w:r>
+                  </w:p>
+                </w:sdtContent>
+              </w:sdt>
+              <w:sdt>
+                <w:sdtPr>
+                  <w:rPr>
+                    <w:color w:val="4472C4" w:themeColor="accent1"/>
+                    <w:sz w:val="28"/>
+                    <w:szCs w:val="28"/>
+                  </w:rPr>
+                  <w:alias w:val="Data"/>
+                  <w:tag w:val="Data"/>
+                  <w:id w:val="13406932"/>
+                  <w:placeholder>
+                    <w:docPart w:val="1986DD2356D84EE6B5AF9E7D843E2034"/>
+                  </w:placeholder>
+                  <w:dataBinding w:prefixMappings="xmlns:ns0='http://schemas.microsoft.com/office/2006/coverPageProps'" w:xpath="/ns0:CoverPageProperties[1]/ns0:PublishDate[1]" w:storeItemID="{55AF091B-3C7A-41E3-B477-F2FDAA23CFDA}"/>
+                  <w:date w:fullDate="2025-02-02T00:00:00Z">
+                    <w:dateFormat w:val="d/M/yyyy"/>
+                    <w:lid w:val="pt-BR"/>
+                    <w:storeMappedDataAs w:val="dateTime"/>
+                    <w:calendar w:val="gregorian"/>
+                  </w:date>
+                </w:sdtPr>
+                <w:sdtContent>
+                  <w:p>
+                    <w:pPr>
+                      <w:pStyle w:val="SemEspaamento"/>
+                      <w:rPr>
+                        <w:color w:val="4472C4" w:themeColor="accent1"/>
+                        <w:sz w:val="28"/>
+                        <w:szCs w:val="28"/>
+                      </w:rPr>
+                    </w:pPr>
+                    <w:r>
+                      <w:rPr>
+                        <w:color w:val="4472C4" w:themeColor="accent1"/>
+                        <w:sz w:val="28"/>
+                        <w:szCs w:val="28"/>
+                      </w:rPr>
+                      <w:t>2/2/2025</w:t>
+                    </w:r>
+                  </w:p>
+                </w:sdtContent>
+              </w:sdt>
+              <w:p>
+                <w:pPr>
+                  <w:pStyle w:val="SemEspaamento"/>
+                  <w:rPr>
+                    <w:color w:val="4472C4" w:themeColor="accent1"/>
+                  </w:rPr>
+                </w:pPr>
+              </w:p>
+            </w:tc>
+          </w:tr>
+        </w:tbl>
+        <w:p>
+          <w:pPr>
+            <w:rPr>
+              <w:rFonts w:ascii="Arial" w:hAnsi="Arial" w:cs="Arial"/>
+              <w:b/>
+              <w:bCs/>
+              <w:sz w:val="36"/>
+              <w:szCs w:val="36"/>
+            </w:rPr>
+          </w:pPr>
+          <w:r>
+            <w:rPr>
+              <w:rFonts w:ascii="Arial" w:hAnsi="Arial" w:cs="Arial"/>
+              <w:b/>
+              <w:bCs/>
+              <w:sz w:val="36"/>
+              <w:szCs w:val="36"/>
+            </w:rPr>
+            <w:br w:type="page"/>
+          </w:r>
+        </w:p>
+      </w:sdtContent>
+    </w:sdt>
+    <w:sdt>
+      <w:sdtPr>
+        <w:id w:val="1339268954"/>
+        <w:docPartObj>
+          <w:docPartGallery w:val="Table of Contents"/>
+          <w:docPartUnique/>
+        </w:docPartObj>
+      </w:sdtPr>
+      <w:sdtEndPr>
+        <w:rPr>
+          <w:rFonts w:asciiTheme="minorHAnsi" w:eastAsiaTheme="minorHAnsi" w:hAnsiTheme="minorHAnsi" w:cstheme="minorBidi"/>
+          <w:b/>
+          <w:bCs/>
+          <w:color w:val="auto"/>
+          <w:kern w:val="2"/>
+          <w:sz w:val="24"/>
+          <w:szCs w:val="24"/>
+          <w:lang w:eastAsia="en-US"/>
+          <w14:ligatures w14:val="standardContextual"/>
+        </w:rPr>
+      </w:sdtEndPr>
+      <w:sdtContent>
+        <w:p>
+          <w:pPr>
+            <w:pStyle w:val="CabealhodoSumrio"/>
+          </w:pPr>
+          <w:r>
+            <w:t>Sumário</w:t>
+          </w:r>
+        </w:p>
+        <w:p>
+          <w:pPr>
+            <w:pStyle w:val="Sumrio1"/>
+            <w:tabs>
+              <w:tab w:val="right" w:leader="dot" w:pos="9628"/>
+            </w:tabs>
+            <w:rPr>
+              <w:rFonts w:eastAsiaTheme="minorEastAsia"/>
+              <w:noProof/>
+              <w:lang w:eastAsia="pt-BR"/>
+            </w:rPr>
+          </w:pPr>
+          <w:r>
+            <w:fldChar w:fldCharType="begin"/>
+          </w:r>
+          <w:r>
+            <w:instrText xml:space="preserve"> TOC \o "1-3" \h \z \u </w:instrText>
+          </w:r>
+          <w:r>
+            <w:fldChar w:fldCharType="separate"/>
+          </w:r>
+          <w:hyperlink w:anchor="_Toc189390149" w:history="1">
+            <w:r>
+              <w:rPr>
+                <w:rStyle w:val="Hyperlink"/>
+                <w:rFonts w:ascii="Arial" w:hAnsi="Arial" w:cs="Arial"/>
+                <w:b/>
+                <w:bCs/>
+                <w:noProof/>
+              </w:rPr>
+              <w:t>1. ESCOPO DO PROJETO</w:t>
+            </w:r>
+            <w:r>
+              <w:rPr>
+                <w:noProof/>
+                <w:webHidden/>
+              </w:rPr>
+              <w:tab/>
+            </w:r>
+            <w:r>
+              <w:rPr>
+                <w:noProof/>
+                <w:webHidden/>
+              </w:rPr>
+              <w:fldChar w:fldCharType="begin"/>
+            </w:r>
+            <w:r>
+              <w:rPr>
+                <w:noProof/>
+                <w:webHidden/>
+              </w:rPr>
+              <w:instrText xml:space="preserve"> PAGEREF _Toc189390149 \h </w:instrText>
+            </w:r>
+            <w:r>
+              <w:rPr>
+                <w:noProof/>
+                <w:webHidden/>
+              </w:rPr>
+            </w:r>
+            <w:r>
+              <w:rPr>
+                <w:noProof/>
+                <w:webHidden/>
+              </w:rPr>
+              <w:fldChar w:fldCharType="separate"/>
+            </w:r>
+            <w:r>
+              <w:rPr>
+                <w:noProof/>
+                <w:webHidden/>
+              </w:rPr>
+              <w:t>2</w:t>
+            </w:r>
+            <w:r>
+              <w:rPr>
+                <w:noProof/>
+                <w:webHidden/>
+              </w:rPr>
+              <w:fldChar w:fldCharType="end"/>
+            </w:r>
+          </w:hyperlink>
+        </w:p>
+        <w:p>
+          <w:pPr>
+            <w:pStyle w:val="Sumrio2"/>
+            <w:tabs>
+              <w:tab w:val="right" w:leader="dot" w:pos="9628"/>
+            </w:tabs>
+            <w:rPr>
+              <w:rFonts w:eastAsiaTheme="minorEastAsia"/>
+              <w:noProof/>
+              <w:lang w:eastAsia="pt-BR"/>
+            </w:rPr>
+          </w:pPr>
+          <w:hyperlink w:anchor="_Toc189390150" w:history="1">
+            <w:r>
+              <w:rPr>
+                <w:rStyle w:val="Hyperlink"/>
+                <w:rFonts w:ascii="Arial" w:hAnsi="Arial" w:cs="Arial"/>
+                <w:b/>
+                <w:bCs/>
+                <w:noProof/>
+              </w:rPr>
+              <w:t>1.1 – Apresentação do problema:</w:t>
+            </w:r>
+            <w:r>
+              <w:rPr>
+                <w:noProof/>
+                <w:webHidden/>
+              </w:rPr>
+              <w:tab/>
+            </w:r>
+            <w:r>
+              <w:rPr>
+                <w:noProof/>
+                <w:webHidden/>
+              </w:rPr>
+              <w:fldChar w:fldCharType="begin"/>
+            </w:r>
+            <w:r>
+              <w:rPr>
+                <w:noProof/>
+                <w:webHidden/>
+              </w:rPr>
+              <w:instrText xml:space="preserve"> PAGEREF _Toc189390150 \h </w:instrText>
+            </w:r>
+            <w:r>
+              <w:rPr>
+                <w:noProof/>
+                <w:webHidden/>
+              </w:rPr>
+            </w:r>
+            <w:r>
+              <w:rPr>
+                <w:noProof/>
+                <w:webHidden/>
+              </w:rPr>
+              <w:fldChar w:fldCharType="separate"/>
+            </w:r>
+            <w:r>
+              <w:rPr>
+                <w:noProof/>
+                <w:webHidden/>
+              </w:rPr>
+              <w:t>2</w:t>
+            </w:r>
+            <w:r>
+              <w:rPr>
+                <w:noProof/>
+                <w:webHidden/>
+              </w:rPr>
+              <w:fldChar w:fldCharType="end"/>
+            </w:r>
+          </w:hyperlink>
+        </w:p>
+        <w:p>
+          <w:pPr>
+            <w:pStyle w:val="Sumrio2"/>
+            <w:tabs>
+              <w:tab w:val="right" w:leader="dot" w:pos="9628"/>
+            </w:tabs>
+            <w:rPr>
+              <w:rFonts w:eastAsiaTheme="minorEastAsia"/>
+              <w:noProof/>
+              <w:lang w:eastAsia="pt-BR"/>
+            </w:rPr>
+          </w:pPr>
+          <w:hyperlink w:anchor="_Toc189390151" w:history="1">
+            <w:r>
+              <w:rPr>
+                <w:rStyle w:val="Hyperlink"/>
+                <w:rFonts w:ascii="Arial" w:hAnsi="Arial" w:cs="Arial"/>
+                <w:b/>
+                <w:bCs/>
+                <w:noProof/>
+              </w:rPr>
+              <w:t>1.2 – Título do projeto:</w:t>
+            </w:r>
+            <w:r>
+              <w:rPr>
+                <w:noProof/>
+                <w:webHidden/>
+              </w:rPr>
+              <w:tab/>
+            </w:r>
+            <w:r>
+              <w:rPr>
+                <w:noProof/>
+                <w:webHidden/>
+              </w:rPr>
+              <w:fldChar w:fldCharType="begin"/>
+            </w:r>
+            <w:r>
+              <w:rPr>
+                <w:noProof/>
+                <w:webHidden/>
+              </w:rPr>
+              <w:instrText xml:space="preserve"> PAGEREF _Toc189390151 \h </w:instrText>
+            </w:r>
+            <w:r>
+              <w:rPr>
+                <w:noProof/>
+                <w:webHidden/>
+              </w:rPr>
+            </w:r>
+            <w:r>
+              <w:rPr>
+                <w:noProof/>
+                <w:webHidden/>
+              </w:rPr>
+              <w:fldChar w:fldCharType="separate"/>
+            </w:r>
+            <w:r>
+              <w:rPr>
+                <w:noProof/>
+                <w:webHidden/>
+              </w:rPr>
+              <w:t>3</w:t>
+            </w:r>
+            <w:r>
+              <w:rPr>
+                <w:noProof/>
+                <w:webHidden/>
+              </w:rPr>
+              <w:fldChar w:fldCharType="end"/>
+            </w:r>
+          </w:hyperlink>
+        </w:p>
+        <w:p>
+          <w:pPr>
+            <w:pStyle w:val="Sumrio2"/>
+            <w:tabs>
+              <w:tab w:val="right" w:leader="dot" w:pos="9628"/>
+            </w:tabs>
+            <w:rPr>
+              <w:rFonts w:eastAsiaTheme="minorEastAsia"/>
+              <w:noProof/>
+              <w:lang w:eastAsia="pt-BR"/>
+            </w:rPr>
+          </w:pPr>
+          <w:hyperlink w:anchor="_Toc189390152" w:history="1">
+            <w:r>
+              <w:rPr>
+                <w:rStyle w:val="Hyperlink"/>
+                <w:rFonts w:ascii="Arial" w:hAnsi="Arial" w:cs="Arial"/>
+                <w:b/>
+                <w:bCs/>
+                <w:noProof/>
+              </w:rPr>
+              <w:t>1.3 – Objetivos do projeto:</w:t>
+            </w:r>
+            <w:r>
+              <w:rPr>
+                <w:noProof/>
+                <w:webHidden/>
+              </w:rPr>
+              <w:tab/>
+            </w:r>
+            <w:r>
+              <w:rPr>
+                <w:noProof/>
+                <w:webHidden/>
+              </w:rPr>
+              <w:fldChar w:fldCharType="begin"/>
+            </w:r>
+            <w:r>
+              <w:rPr>
+                <w:noProof/>
+                <w:webHidden/>
+              </w:rPr>
+              <w:instrText xml:space="preserve"> PAGEREF _Toc189390152 \h </w:instrText>
+            </w:r>
+            <w:r>
+              <w:rPr>
+                <w:noProof/>
+                <w:webHidden/>
+              </w:rPr>
+            </w:r>
+            <w:r>
+              <w:rPr>
+                <w:noProof/>
+                <w:webHidden/>
+              </w:rPr>
+              <w:fldChar w:fldCharType="separate"/>
+            </w:r>
+            <w:r>
+              <w:rPr>
+                <w:noProof/>
+                <w:webHidden/>
+              </w:rPr>
+              <w:t>3</w:t>
+            </w:r>
+            <w:r>
+              <w:rPr>
+                <w:noProof/>
+                <w:webHidden/>
+              </w:rPr>
+              <w:fldChar w:fldCharType="end"/>
+            </w:r>
+          </w:hyperlink>
+        </w:p>
+        <w:p>
+          <w:pPr>
+            <w:pStyle w:val="Sumrio2"/>
+            <w:tabs>
+              <w:tab w:val="right" w:leader="dot" w:pos="9628"/>
+            </w:tabs>
+            <w:rPr>
+              <w:rFonts w:eastAsiaTheme="minorEastAsia"/>
+              <w:noProof/>
+              <w:lang w:eastAsia="pt-BR"/>
+            </w:rPr>
+          </w:pPr>
+          <w:hyperlink w:anchor="_Toc189390153" w:history="1">
+            <w:r>
+              <w:rPr>
+                <w:rStyle w:val="Hyperlink"/>
+                <w:rFonts w:ascii="Arial" w:hAnsi="Arial" w:cs="Arial"/>
+                <w:b/>
+                <w:bCs/>
+                <w:noProof/>
+              </w:rPr>
+              <w:t>1.4 – Justificativa:</w:t>
+            </w:r>
+            <w:r>
+              <w:rPr>
+                <w:noProof/>
+                <w:webHidden/>
+              </w:rPr>
+              <w:tab/>
+            </w:r>
+            <w:r>
+              <w:rPr>
+                <w:noProof/>
+                <w:webHidden/>
+              </w:rPr>
+              <w:fldChar w:fldCharType="begin"/>
+            </w:r>
+            <w:r>
+              <w:rPr>
+                <w:noProof/>
+                <w:webHidden/>
+              </w:rPr>
+              <w:instrText xml:space="preserve"> PAGEREF _Toc189390153 \h </w:instrText>
+            </w:r>
+            <w:r>
+              <w:rPr>
+                <w:noProof/>
+                <w:webHidden/>
+              </w:rPr>
+            </w:r>
+            <w:r>
+              <w:rPr>
+                <w:noProof/>
+                <w:webHidden/>
+              </w:rPr>
+              <w:fldChar w:fldCharType="separate"/>
+            </w:r>
+            <w:r>
+              <w:rPr>
+                <w:noProof/>
+                <w:webHidden/>
+              </w:rPr>
+              <w:t>3</w:t>
+            </w:r>
+            <w:r>
+              <w:rPr>
+                <w:noProof/>
+                <w:webHidden/>
+              </w:rPr>
+              <w:fldChar w:fldCharType="end"/>
+            </w:r>
+          </w:hyperlink>
+        </w:p>
+        <w:p>
+          <w:pPr>
+            <w:pStyle w:val="Sumrio2"/>
+            <w:tabs>
+              <w:tab w:val="right" w:leader="dot" w:pos="9628"/>
+            </w:tabs>
+            <w:rPr>
+              <w:rFonts w:eastAsiaTheme="minorEastAsia"/>
+              <w:noProof/>
+              <w:lang w:eastAsia="pt-BR"/>
+            </w:rPr>
+          </w:pPr>
+          <w:hyperlink w:anchor="_Toc189390154" w:history="1">
+            <w:r>
+              <w:rPr>
+                <w:rStyle w:val="Hyperlink"/>
+                <w:rFonts w:ascii="Arial" w:hAnsi="Arial" w:cs="Arial"/>
+                <w:b/>
+                <w:bCs/>
+                <w:noProof/>
+              </w:rPr>
+              <w:t>1.5 – Originalidade:</w:t>
+            </w:r>
+            <w:r>
+              <w:rPr>
+                <w:noProof/>
+                <w:webHidden/>
+              </w:rPr>
+              <w:tab/>
+            </w:r>
+            <w:r>
+              <w:rPr>
+                <w:noProof/>
+                <w:webHidden/>
+              </w:rPr>
+              <w:fldChar w:fldCharType="begin"/>
+            </w:r>
+            <w:r>
+              <w:rPr>
+                <w:noProof/>
+                <w:webHidden/>
+              </w:rPr>
+              <w:instrText xml:space="preserve"> PAGEREF _Toc189390154 \h </w:instrText>
+            </w:r>
+            <w:r>
+              <w:rPr>
+                <w:noProof/>
+                <w:webHidden/>
+              </w:rPr>
+            </w:r>
+            <w:r>
+              <w:rPr>
+                <w:noProof/>
+                <w:webHidden/>
+              </w:rPr>
+              <w:fldChar w:fldCharType="separate"/>
+            </w:r>
+            <w:r>
+              <w:rPr>
+                <w:noProof/>
+                <w:webHidden/>
+              </w:rPr>
+              <w:t>4</w:t>
+            </w:r>
+            <w:r>
+              <w:rPr>
+                <w:noProof/>
+                <w:webHidden/>
+              </w:rPr>
+              <w:fldChar w:fldCharType="end"/>
+            </w:r>
+          </w:hyperlink>
+        </w:p>
+        <w:p>
+          <w:pPr>
+            <w:pStyle w:val="Sumrio1"/>
+            <w:tabs>
+              <w:tab w:val="right" w:leader="dot" w:pos="9628"/>
+            </w:tabs>
+            <w:rPr>
+              <w:rFonts w:eastAsiaTheme="minorEastAsia"/>
+              <w:noProof/>
+              <w:lang w:eastAsia="pt-BR"/>
+            </w:rPr>
+          </w:pPr>
+          <w:hyperlink w:anchor="_Toc189390155" w:history="1">
+            <w:r>
+              <w:rPr>
+                <w:rStyle w:val="Hyperlink"/>
+                <w:rFonts w:ascii="Arial" w:hAnsi="Arial" w:cs="Arial"/>
+                <w:b/>
+                <w:bCs/>
+                <w:noProof/>
+              </w:rPr>
+              <w:t>2. ESPECIFICAÇÃO DO HARDWARE</w:t>
+            </w:r>
+            <w:r>
+              <w:rPr>
+                <w:noProof/>
+                <w:webHidden/>
+              </w:rPr>
+              <w:tab/>
+            </w:r>
+            <w:r>
+              <w:rPr>
+                <w:noProof/>
+                <w:webHidden/>
+              </w:rPr>
+              <w:fldChar w:fldCharType="begin"/>
+            </w:r>
+            <w:r>
+              <w:rPr>
+                <w:noProof/>
+                <w:webHidden/>
+              </w:rPr>
+              <w:instrText xml:space="preserve"> PAGEREF _Toc189390155 \h </w:instrText>
+            </w:r>
+            <w:r>
+              <w:rPr>
+                <w:noProof/>
+                <w:webHidden/>
+              </w:rPr>
+            </w:r>
+            <w:r>
+              <w:rPr>
+                <w:noProof/>
+                <w:webHidden/>
+              </w:rPr>
+              <w:fldChar w:fldCharType="separate"/>
+            </w:r>
+            <w:r>
+              <w:rPr>
+                <w:noProof/>
+                <w:webHidden/>
+              </w:rPr>
+              <w:t>4</w:t>
+            </w:r>
+            <w:r>
+              <w:rPr>
+                <w:noProof/>
+                <w:webHidden/>
+              </w:rPr>
+              <w:fldChar w:fldCharType="end"/>
+            </w:r>
+          </w:hyperlink>
+        </w:p>
+        <w:p>
+          <w:pPr>
+            <w:pStyle w:val="Sumrio2"/>
+            <w:tabs>
+              <w:tab w:val="right" w:leader="dot" w:pos="9628"/>
+            </w:tabs>
+            <w:rPr>
+              <w:rFonts w:eastAsiaTheme="minorEastAsia"/>
+              <w:noProof/>
+              <w:lang w:eastAsia="pt-BR"/>
+            </w:rPr>
+          </w:pPr>
+          <w:hyperlink w:anchor="_Toc189390156" w:history="1">
+            <w:r>
+              <w:rPr>
+                <w:rStyle w:val="Hyperlink"/>
+                <w:rFonts w:ascii="Arial" w:hAnsi="Arial" w:cs="Arial"/>
+                <w:b/>
+                <w:bCs/>
+                <w:noProof/>
+              </w:rPr>
+              <w:t>2.1 – Diagrama em blocos:</w:t>
+            </w:r>
+            <w:r>
+              <w:rPr>
+                <w:noProof/>
+                <w:webHidden/>
+              </w:rPr>
+              <w:tab/>
+            </w:r>
+            <w:r>
+              <w:rPr>
+                <w:noProof/>
+                <w:webHidden/>
+              </w:rPr>
+              <w:fldChar w:fldCharType="begin"/>
+            </w:r>
+            <w:r>
+              <w:rPr>
+                <w:noProof/>
+                <w:webHidden/>
+              </w:rPr>
+              <w:instrText xml:space="preserve"> PAGEREF _Toc189390156 \h </w:instrText>
+            </w:r>
+            <w:r>
+              <w:rPr>
+                <w:noProof/>
+                <w:webHidden/>
+              </w:rPr>
+            </w:r>
+            <w:r>
+              <w:rPr>
+                <w:noProof/>
+                <w:webHidden/>
+              </w:rPr>
+              <w:fldChar w:fldCharType="separate"/>
+            </w:r>
+            <w:r>
+              <w:rPr>
+                <w:noProof/>
+                <w:webHidden/>
+              </w:rPr>
+              <w:t>4</w:t>
+            </w:r>
+            <w:r>
+              <w:rPr>
+                <w:noProof/>
+                <w:webHidden/>
+              </w:rPr>
+              <w:fldChar w:fldCharType="end"/>
+            </w:r>
+          </w:hyperlink>
+        </w:p>
+        <w:p>
+          <w:pPr>
+            <w:pStyle w:val="Sumrio2"/>
+            <w:tabs>
+              <w:tab w:val="right" w:leader="dot" w:pos="9628"/>
+            </w:tabs>
+            <w:rPr>
+              <w:rFonts w:eastAsiaTheme="minorEastAsia"/>
+              <w:noProof/>
+              <w:lang w:eastAsia="pt-BR"/>
+            </w:rPr>
+          </w:pPr>
+          <w:hyperlink w:anchor="_Toc189390157" w:history="1">
+            <w:r>
+              <w:rPr>
+                <w:rStyle w:val="Hyperlink"/>
+                <w:rFonts w:ascii="Arial" w:hAnsi="Arial" w:cs="Arial"/>
+                <w:b/>
+                <w:bCs/>
+                <w:noProof/>
+              </w:rPr>
+              <w:t>2.1.1 – Descrição do diagrama, comandos e registros</w:t>
+            </w:r>
+            <w:r>
+              <w:rPr>
+                <w:noProof/>
+                <w:webHidden/>
+              </w:rPr>
+              <w:tab/>
+            </w:r>
+            <w:r>
+              <w:rPr>
+                <w:noProof/>
+                <w:webHidden/>
+              </w:rPr>
+              <w:fldChar w:fldCharType="begin"/>
+            </w:r>
+            <w:r>
+              <w:rPr>
+                <w:noProof/>
+                <w:webHidden/>
+              </w:rPr>
+              <w:instrText xml:space="preserve"> PAGEREF _Toc189390157 \h </w:instrText>
+            </w:r>
+            <w:r>
+              <w:rPr>
+                <w:noProof/>
+                <w:webHidden/>
+              </w:rPr>
+            </w:r>
+            <w:r>
+              <w:rPr>
+                <w:noProof/>
+                <w:webHidden/>
+              </w:rPr>
+              <w:fldChar w:fldCharType="separate"/>
+            </w:r>
+            <w:r>
+              <w:rPr>
+                <w:noProof/>
+                <w:webHidden/>
+              </w:rPr>
+              <w:t>5</w:t>
+            </w:r>
+            <w:r>
+              <w:rPr>
+                <w:noProof/>
+                <w:webHidden/>
+              </w:rPr>
+              <w:fldChar w:fldCharType="end"/>
+            </w:r>
+          </w:hyperlink>
+        </w:p>
+        <w:p>
+          <w:pPr>
+            <w:pStyle w:val="Sumrio2"/>
+            <w:tabs>
+              <w:tab w:val="right" w:leader="dot" w:pos="9628"/>
+            </w:tabs>
+            <w:rPr>
+              <w:rFonts w:eastAsiaTheme="minorEastAsia"/>
+              <w:noProof/>
+              <w:lang w:eastAsia="pt-BR"/>
+            </w:rPr>
+          </w:pPr>
+          <w:hyperlink w:anchor="_Toc189390158" w:history="1">
+            <w:r>
+              <w:rPr>
+                <w:rStyle w:val="Hyperlink"/>
+                <w:rFonts w:ascii="Arial" w:hAnsi="Arial" w:cs="Arial"/>
+                <w:b/>
+                <w:bCs/>
+                <w:noProof/>
+              </w:rPr>
+              <w:t>2.1.2 – Pinagem</w:t>
+            </w:r>
+            <w:r>
+              <w:rPr>
+                <w:noProof/>
+                <w:webHidden/>
+              </w:rPr>
+              <w:tab/>
+            </w:r>
+            <w:r>
+              <w:rPr>
+                <w:noProof/>
+                <w:webHidden/>
+              </w:rPr>
+              <w:fldChar w:fldCharType="begin"/>
+            </w:r>
+            <w:r>
+              <w:rPr>
+                <w:noProof/>
+                <w:webHidden/>
+              </w:rPr>
+              <w:instrText xml:space="preserve"> PAGEREF _Toc189390158 \h </w:instrText>
+            </w:r>
+            <w:r>
+              <w:rPr>
+                <w:noProof/>
+                <w:webHidden/>
+              </w:rPr>
+            </w:r>
+            <w:r>
+              <w:rPr>
+                <w:noProof/>
+                <w:webHidden/>
+              </w:rPr>
+              <w:fldChar w:fldCharType="separate"/>
+            </w:r>
+            <w:r>
+              <w:rPr>
+                <w:noProof/>
+                <w:webHidden/>
+              </w:rPr>
+              <w:t>6</w:t>
+            </w:r>
+            <w:r>
+              <w:rPr>
+                <w:noProof/>
+                <w:webHidden/>
+              </w:rPr>
+              <w:fldChar w:fldCharType="end"/>
+            </w:r>
+          </w:hyperlink>
+        </w:p>
+        <w:p>
+          <w:pPr>
+            <w:pStyle w:val="Sumrio2"/>
+            <w:tabs>
+              <w:tab w:val="right" w:leader="dot" w:pos="9628"/>
+            </w:tabs>
+            <w:rPr>
+              <w:rFonts w:eastAsiaTheme="minorEastAsia"/>
+              <w:noProof/>
+              <w:lang w:eastAsia="pt-BR"/>
+            </w:rPr>
+          </w:pPr>
+          <w:hyperlink w:anchor="_Toc189390159" w:history="1">
+            <w:r>
+              <w:rPr>
+                <w:rStyle w:val="Hyperlink"/>
+                <w:rFonts w:ascii="Arial" w:hAnsi="Arial" w:cs="Arial"/>
+                <w:b/>
+                <w:bCs/>
+                <w:noProof/>
+              </w:rPr>
+              <w:t>2.1.3 Esquemáticos</w:t>
+            </w:r>
+            <w:r>
+              <w:rPr>
+                <w:noProof/>
+                <w:webHidden/>
+              </w:rPr>
+              <w:tab/>
+            </w:r>
+            <w:r>
+              <w:rPr>
+                <w:noProof/>
+                <w:webHidden/>
+              </w:rPr>
+              <w:fldChar w:fldCharType="begin"/>
+            </w:r>
+            <w:r>
+              <w:rPr>
+                <w:noProof/>
+                <w:webHidden/>
+              </w:rPr>
+              <w:instrText xml:space="preserve"> PAGEREF _Toc189390159 \h </w:instrText>
+            </w:r>
+            <w:r>
+              <w:rPr>
+                <w:noProof/>
+                <w:webHidden/>
+              </w:rPr>
+            </w:r>
+            <w:r>
+              <w:rPr>
+                <w:noProof/>
+                <w:webHidden/>
+              </w:rPr>
+              <w:fldChar w:fldCharType="separate"/>
+            </w:r>
+            <w:r>
+              <w:rPr>
+                <w:noProof/>
+                <w:webHidden/>
+              </w:rPr>
+              <w:t>7</w:t>
+            </w:r>
+            <w:r>
+              <w:rPr>
+                <w:noProof/>
+                <w:webHidden/>
+              </w:rPr>
+              <w:fldChar w:fldCharType="end"/>
+            </w:r>
+          </w:hyperlink>
+        </w:p>
+        <w:p>
+          <w:pPr>
+            <w:pStyle w:val="Sumrio1"/>
+            <w:tabs>
+              <w:tab w:val="right" w:leader="dot" w:pos="9628"/>
+            </w:tabs>
+            <w:rPr>
+              <w:rFonts w:eastAsiaTheme="minorEastAsia"/>
+              <w:noProof/>
+              <w:lang w:eastAsia="pt-BR"/>
+            </w:rPr>
+          </w:pPr>
+          <w:hyperlink w:anchor="_Toc189390160" w:history="1">
+            <w:r>
+              <w:rPr>
+                <w:rStyle w:val="Hyperlink"/>
+                <w:rFonts w:ascii="Arial" w:hAnsi="Arial" w:cs="Arial"/>
+                <w:b/>
+                <w:bCs/>
+                <w:noProof/>
+              </w:rPr>
+              <w:t>3. ESPECIFICAÇÃO DO FIRMWARE</w:t>
+            </w:r>
+            <w:r>
+              <w:rPr>
+                <w:noProof/>
+                <w:webHidden/>
+              </w:rPr>
+              <w:tab/>
+            </w:r>
+            <w:r>
+              <w:rPr>
+                <w:noProof/>
+                <w:webHidden/>
+              </w:rPr>
+              <w:fldChar w:fldCharType="begin"/>
+            </w:r>
+            <w:r>
+              <w:rPr>
+                <w:noProof/>
+                <w:webHidden/>
+              </w:rPr>
+              <w:instrText xml:space="preserve"> PAGEREF _Toc189390160 \h </w:instrText>
+            </w:r>
+            <w:r>
+              <w:rPr>
+                <w:noProof/>
+                <w:webHidden/>
+              </w:rPr>
+            </w:r>
+            <w:r>
+              <w:rPr>
+                <w:noProof/>
+                <w:webHidden/>
+              </w:rPr>
+              <w:fldChar w:fldCharType="separate"/>
+            </w:r>
+            <w:r>
+              <w:rPr>
+                <w:noProof/>
+                <w:webHidden/>
+              </w:rPr>
+              <w:t>8</w:t>
+            </w:r>
+            <w:r>
+              <w:rPr>
+                <w:noProof/>
+                <w:webHidden/>
+              </w:rPr>
+              <w:fldChar w:fldCharType="end"/>
+            </w:r>
+          </w:hyperlink>
+        </w:p>
+        <w:p>
+          <w:pPr>
+            <w:pStyle w:val="Sumrio2"/>
+            <w:tabs>
+              <w:tab w:val="right" w:leader="dot" w:pos="9628"/>
+            </w:tabs>
+            <w:rPr>
+              <w:rFonts w:eastAsiaTheme="minorEastAsia"/>
+              <w:noProof/>
+              <w:lang w:eastAsia="pt-BR"/>
+            </w:rPr>
+          </w:pPr>
+          <w:hyperlink w:anchor="_Toc189390161" w:history="1">
+            <w:r>
+              <w:rPr>
+                <w:rStyle w:val="Hyperlink"/>
+                <w:rFonts w:ascii="Arial" w:hAnsi="Arial" w:cs="Arial"/>
+                <w:b/>
+                <w:bCs/>
+                <w:noProof/>
+              </w:rPr>
+              <w:t>3.1 – Blocos funcionais</w:t>
+            </w:r>
+            <w:r>
+              <w:rPr>
+                <w:noProof/>
+                <w:webHidden/>
+              </w:rPr>
+              <w:tab/>
+            </w:r>
+            <w:r>
+              <w:rPr>
+                <w:noProof/>
+                <w:webHidden/>
+              </w:rPr>
+              <w:fldChar w:fldCharType="begin"/>
+            </w:r>
+            <w:r>
+              <w:rPr>
+                <w:noProof/>
+                <w:webHidden/>
+              </w:rPr>
+              <w:instrText xml:space="preserve"> PAGEREF _Toc189390161 \h </w:instrText>
+            </w:r>
+            <w:r>
+              <w:rPr>
+                <w:noProof/>
+                <w:webHidden/>
+              </w:rPr>
+            </w:r>
+            <w:r>
+              <w:rPr>
+                <w:noProof/>
+                <w:webHidden/>
+              </w:rPr>
+              <w:fldChar w:fldCharType="separate"/>
+            </w:r>
+            <w:r>
+              <w:rPr>
+                <w:noProof/>
+                <w:webHidden/>
+              </w:rPr>
+              <w:t>8</w:t>
+            </w:r>
+            <w:r>
+              <w:rPr>
+                <w:noProof/>
+                <w:webHidden/>
+              </w:rPr>
+              <w:fldChar w:fldCharType="end"/>
+            </w:r>
+          </w:hyperlink>
+        </w:p>
+        <w:p>
+          <w:pPr>
+            <w:pStyle w:val="Sumrio2"/>
+            <w:tabs>
+              <w:tab w:val="right" w:leader="dot" w:pos="9628"/>
+            </w:tabs>
+            <w:rPr>
+              <w:rFonts w:eastAsiaTheme="minorEastAsia"/>
+              <w:noProof/>
+              <w:lang w:eastAsia="pt-BR"/>
+            </w:rPr>
+          </w:pPr>
+          <w:hyperlink w:anchor="_Toc189390162" w:history="1">
+            <w:r>
+              <w:rPr>
+                <w:rStyle w:val="Hyperlink"/>
+                <w:rFonts w:ascii="Arial" w:hAnsi="Arial" w:cs="Arial"/>
+                <w:b/>
+                <w:bCs/>
+                <w:noProof/>
+              </w:rPr>
+              <w:t>3.2 – Definição de variáveis</w:t>
+            </w:r>
+            <w:r>
+              <w:rPr>
+                <w:noProof/>
+                <w:webHidden/>
+              </w:rPr>
+              <w:tab/>
+            </w:r>
+            <w:r>
+              <w:rPr>
+                <w:noProof/>
+                <w:webHidden/>
+              </w:rPr>
+              <w:fldChar w:fldCharType="begin"/>
+            </w:r>
+            <w:r>
+              <w:rPr>
+                <w:noProof/>
+                <w:webHidden/>
+              </w:rPr>
+              <w:instrText xml:space="preserve"> PAGEREF _Toc189390162 \h </w:instrText>
+            </w:r>
+            <w:r>
+              <w:rPr>
+                <w:noProof/>
+                <w:webHidden/>
+              </w:rPr>
+            </w:r>
+            <w:r>
+              <w:rPr>
+                <w:noProof/>
+                <w:webHidden/>
+              </w:rPr>
+              <w:fldChar w:fldCharType="separate"/>
+            </w:r>
+            <w:r>
+              <w:rPr>
+                <w:noProof/>
+                <w:webHidden/>
+              </w:rPr>
+              <w:t>10</w:t>
+            </w:r>
+            <w:r>
+              <w:rPr>
+                <w:noProof/>
+                <w:webHidden/>
+              </w:rPr>
+              <w:fldChar w:fldCharType="end"/>
+            </w:r>
+          </w:hyperlink>
+        </w:p>
+        <w:p>
+          <w:pPr>
+            <w:pStyle w:val="Sumrio2"/>
+            <w:tabs>
+              <w:tab w:val="right" w:leader="dot" w:pos="9628"/>
+            </w:tabs>
+            <w:rPr>
+              <w:rFonts w:eastAsiaTheme="minorEastAsia"/>
+              <w:noProof/>
+              <w:lang w:eastAsia="pt-BR"/>
+            </w:rPr>
+          </w:pPr>
+          <w:hyperlink w:anchor="_Toc189390163" w:history="1">
+            <w:r>
+              <w:rPr>
+                <w:rStyle w:val="Hyperlink"/>
+                <w:rFonts w:ascii="Arial" w:hAnsi="Arial" w:cs="Arial"/>
+                <w:b/>
+                <w:bCs/>
+                <w:noProof/>
+              </w:rPr>
+              <w:t>3.2.1 – Variáveis mais importantes</w:t>
+            </w:r>
+            <w:r>
+              <w:rPr>
+                <w:noProof/>
+                <w:webHidden/>
+              </w:rPr>
+              <w:tab/>
+            </w:r>
+            <w:r>
+              <w:rPr>
+                <w:noProof/>
+                <w:webHidden/>
+              </w:rPr>
+              <w:fldChar w:fldCharType="begin"/>
+            </w:r>
+            <w:r>
+              <w:rPr>
+                <w:noProof/>
+                <w:webHidden/>
+              </w:rPr>
+              <w:instrText xml:space="preserve"> PAGEREF _Toc189390163 \h </w:instrText>
+            </w:r>
+            <w:r>
+              <w:rPr>
+                <w:noProof/>
+                <w:webHidden/>
+              </w:rPr>
+            </w:r>
+            <w:r>
+              <w:rPr>
+                <w:noProof/>
+                <w:webHidden/>
+              </w:rPr>
+              <w:fldChar w:fldCharType="separate"/>
+            </w:r>
+            <w:r>
+              <w:rPr>
+                <w:noProof/>
+                <w:webHidden/>
+              </w:rPr>
+              <w:t>10</w:t>
+            </w:r>
+            <w:r>
+              <w:rPr>
+                <w:noProof/>
+                <w:webHidden/>
+              </w:rPr>
+              <w:fldChar w:fldCharType="end"/>
+            </w:r>
+          </w:hyperlink>
+        </w:p>
+        <w:p>
+          <w:pPr>
+            <w:pStyle w:val="Sumrio2"/>
+            <w:tabs>
+              <w:tab w:val="right" w:leader="dot" w:pos="9628"/>
+            </w:tabs>
+            <w:rPr>
+              <w:rFonts w:eastAsiaTheme="minorEastAsia"/>
+              <w:noProof/>
+              <w:lang w:eastAsia="pt-BR"/>
+            </w:rPr>
+          </w:pPr>
+          <w:hyperlink w:anchor="_Toc189390164" w:history="1">
+            <w:r>
+              <w:rPr>
+                <w:rStyle w:val="Hyperlink"/>
+                <w:rFonts w:ascii="Arial" w:hAnsi="Arial" w:cs="Arial"/>
+                <w:b/>
+                <w:bCs/>
+                <w:noProof/>
+              </w:rPr>
+              <w:t>3.2.2 – Estruturas importantes</w:t>
+            </w:r>
+            <w:r>
+              <w:rPr>
+                <w:noProof/>
+                <w:webHidden/>
+              </w:rPr>
+              <w:tab/>
+            </w:r>
+            <w:r>
+              <w:rPr>
+                <w:noProof/>
+                <w:webHidden/>
+              </w:rPr>
+              <w:fldChar w:fldCharType="begin"/>
+            </w:r>
+            <w:r>
+              <w:rPr>
+                <w:noProof/>
+                <w:webHidden/>
+              </w:rPr>
+              <w:instrText xml:space="preserve"> PAGEREF _Toc189390164 \h </w:instrText>
+            </w:r>
+            <w:r>
+              <w:rPr>
+                <w:noProof/>
+                <w:webHidden/>
+              </w:rPr>
+            </w:r>
+            <w:r>
+              <w:rPr>
+                <w:noProof/>
+                <w:webHidden/>
+              </w:rPr>
+              <w:fldChar w:fldCharType="separate"/>
+            </w:r>
+            <w:r>
+              <w:rPr>
+                <w:noProof/>
+                <w:webHidden/>
+              </w:rPr>
+              <w:t>10</w:t>
+            </w:r>
+            <w:r>
+              <w:rPr>
+                <w:noProof/>
+                <w:webHidden/>
+              </w:rPr>
+              <w:fldChar w:fldCharType="end"/>
+            </w:r>
+          </w:hyperlink>
+        </w:p>
+        <w:p>
+          <w:pPr>
+            <w:pStyle w:val="Sumrio2"/>
+            <w:tabs>
+              <w:tab w:val="right" w:leader="dot" w:pos="9628"/>
+            </w:tabs>
+            <w:rPr>
+              <w:rFonts w:eastAsiaTheme="minorEastAsia"/>
+              <w:noProof/>
+              <w:lang w:eastAsia="pt-BR"/>
+            </w:rPr>
+          </w:pPr>
+          <w:hyperlink w:anchor="_Toc189390165" w:history="1">
+            <w:r>
+              <w:rPr>
+                <w:rStyle w:val="Hyperlink"/>
+                <w:rFonts w:ascii="Arial" w:hAnsi="Arial" w:cs="Arial"/>
+                <w:b/>
+                <w:bCs/>
+                <w:noProof/>
+              </w:rPr>
+              <w:t>3.2.3 – Fluxograma</w:t>
+            </w:r>
+            <w:r>
+              <w:rPr>
+                <w:noProof/>
+                <w:webHidden/>
+              </w:rPr>
+              <w:tab/>
+            </w:r>
+            <w:r>
+              <w:rPr>
+                <w:noProof/>
+                <w:webHidden/>
+              </w:rPr>
+              <w:fldChar w:fldCharType="begin"/>
+            </w:r>
+            <w:r>
+              <w:rPr>
+                <w:noProof/>
+                <w:webHidden/>
+              </w:rPr>
+              <w:instrText xml:space="preserve"> PAGEREF _Toc189390165 \h </w:instrText>
+            </w:r>
+            <w:r>
+              <w:rPr>
+                <w:noProof/>
+                <w:webHidden/>
+              </w:rPr>
+            </w:r>
+            <w:r>
+              <w:rPr>
+                <w:noProof/>
+                <w:webHidden/>
+              </w:rPr>
+              <w:fldChar w:fldCharType="separate"/>
+            </w:r>
+            <w:r>
+              <w:rPr>
+                <w:noProof/>
+                <w:webHidden/>
+              </w:rPr>
+              <w:t>11</w:t>
+            </w:r>
+            <w:r>
+              <w:rPr>
+                <w:noProof/>
+                <w:webHidden/>
+              </w:rPr>
+              <w:fldChar w:fldCharType="end"/>
+            </w:r>
+          </w:hyperlink>
+        </w:p>
+        <w:p>
+          <w:pPr>
+            <w:pStyle w:val="Sumrio1"/>
+            <w:tabs>
+              <w:tab w:val="right" w:leader="dot" w:pos="9628"/>
+            </w:tabs>
+            <w:rPr>
+              <w:rFonts w:eastAsiaTheme="minorEastAsia"/>
+              <w:noProof/>
+              <w:lang w:eastAsia="pt-BR"/>
+            </w:rPr>
+          </w:pPr>
+          <w:hyperlink w:anchor="_Toc189390166" w:history="1">
+            <w:r>
+              <w:rPr>
+                <w:rStyle w:val="Hyperlink"/>
+                <w:rFonts w:ascii="Arial" w:hAnsi="Arial" w:cs="Arial"/>
+                <w:b/>
+                <w:bCs/>
+                <w:noProof/>
+              </w:rPr>
+              <w:t>4. EXECUÇÃO DO PROJETO</w:t>
+            </w:r>
+            <w:r>
+              <w:rPr>
+                <w:noProof/>
+                <w:webHidden/>
+              </w:rPr>
+              <w:tab/>
+            </w:r>
+            <w:r>
+              <w:rPr>
+                <w:noProof/>
+                <w:webHidden/>
+              </w:rPr>
+              <w:fldChar w:fldCharType="begin"/>
+            </w:r>
+            <w:r>
+              <w:rPr>
+                <w:noProof/>
+                <w:webHidden/>
+              </w:rPr>
+              <w:instrText xml:space="preserve"> PAGEREF _Toc189390166 \h </w:instrText>
+            </w:r>
+            <w:r>
+              <w:rPr>
+                <w:noProof/>
+                <w:webHidden/>
+              </w:rPr>
+            </w:r>
+            <w:r>
+              <w:rPr>
+                <w:noProof/>
+                <w:webHidden/>
+              </w:rPr>
+              <w:fldChar w:fldCharType="separate"/>
+            </w:r>
+            <w:r>
+              <w:rPr>
+                <w:noProof/>
+                <w:webHidden/>
+              </w:rPr>
+              <w:t>13</w:t>
+            </w:r>
+            <w:r>
+              <w:rPr>
+                <w:noProof/>
+                <w:webHidden/>
+              </w:rPr>
+              <w:fldChar w:fldCharType="end"/>
+            </w:r>
+          </w:hyperlink>
+        </w:p>
+        <w:p>
+          <w:pPr>
+            <w:pStyle w:val="Sumrio1"/>
+            <w:tabs>
+              <w:tab w:val="right" w:leader="dot" w:pos="9628"/>
+            </w:tabs>
+            <w:rPr>
+              <w:rFonts w:eastAsiaTheme="minorEastAsia"/>
+              <w:noProof/>
+              <w:lang w:eastAsia="pt-BR"/>
+            </w:rPr>
+          </w:pPr>
+          <w:hyperlink w:anchor="_Toc189390167" w:history="1">
+            <w:r>
+              <w:rPr>
+                <w:rStyle w:val="Hyperlink"/>
+                <w:rFonts w:ascii="Arial" w:hAnsi="Arial" w:cs="Arial"/>
+                <w:b/>
+                <w:bCs/>
+                <w:noProof/>
+              </w:rPr>
+              <w:t>5. CONCLUSÃO</w:t>
+            </w:r>
+            <w:r>
+              <w:rPr>
+                <w:noProof/>
+                <w:webHidden/>
+              </w:rPr>
+              <w:tab/>
+            </w:r>
+            <w:r>
+              <w:rPr>
+                <w:noProof/>
+                <w:webHidden/>
+              </w:rPr>
+              <w:fldChar w:fldCharType="begin"/>
+            </w:r>
+            <w:r>
+              <w:rPr>
+                <w:noProof/>
+                <w:webHidden/>
+              </w:rPr>
+              <w:instrText xml:space="preserve"> PAGEREF _Toc189390167 \h </w:instrText>
+            </w:r>
+            <w:r>
+              <w:rPr>
+                <w:noProof/>
+                <w:webHidden/>
+              </w:rPr>
+            </w:r>
+            <w:r>
+              <w:rPr>
+                <w:noProof/>
+                <w:webHidden/>
+              </w:rPr>
+              <w:fldChar w:fldCharType="separate"/>
+            </w:r>
+            <w:r>
+              <w:rPr>
+                <w:noProof/>
+                <w:webHidden/>
+              </w:rPr>
+              <w:t>15</w:t>
+            </w:r>
+            <w:r>
+              <w:rPr>
+                <w:noProof/>
+                <w:webHidden/>
+              </w:rPr>
+              <w:fldChar w:fldCharType="end"/>
+            </w:r>
+          </w:hyperlink>
+        </w:p>
+        <w:p>
+          <w:pPr>
+            <w:pStyle w:val="Sumrio1"/>
+            <w:tabs>
+              <w:tab w:val="right" w:leader="dot" w:pos="9628"/>
+            </w:tabs>
+            <w:rPr>
+              <w:rFonts w:eastAsiaTheme="minorEastAsia"/>
+              <w:noProof/>
+              <w:lang w:eastAsia="pt-BR"/>
+            </w:rPr>
+          </w:pPr>
+          <w:hyperlink w:anchor="_Toc189390168" w:history="1">
+            <w:r>
+              <w:rPr>
+                <w:rStyle w:val="Hyperlink"/>
+                <w:rFonts w:ascii="Arial" w:hAnsi="Arial" w:cs="Arial"/>
+                <w:b/>
+                <w:bCs/>
+                <w:noProof/>
+              </w:rPr>
+              <w:t>6. REFERÊNCIAS</w:t>
+            </w:r>
+            <w:r>
+              <w:rPr>
+                <w:noProof/>
+                <w:webHidden/>
+              </w:rPr>
+              <w:tab/>
+            </w:r>
+            <w:r>
+              <w:rPr>
+                <w:noProof/>
+                <w:webHidden/>
+              </w:rPr>
+              <w:fldChar w:fldCharType="begin"/>
+            </w:r>
+            <w:r>
+              <w:rPr>
+                <w:noProof/>
+                <w:webHidden/>
+              </w:rPr>
+              <w:instrText xml:space="preserve"> PAGEREF _Toc189390168 \h </w:instrText>
+            </w:r>
+            <w:r>
+              <w:rPr>
+                <w:noProof/>
+                <w:webHidden/>
+              </w:rPr>
+            </w:r>
+            <w:r>
+              <w:rPr>
+                <w:noProof/>
+                <w:webHidden/>
+              </w:rPr>
+              <w:fldChar w:fldCharType="separate"/>
+            </w:r>
+            <w:r>
+              <w:rPr>
+                <w:noProof/>
+                <w:webHidden/>
+              </w:rPr>
+              <w:t>16</w:t>
+            </w:r>
+            <w:r>
+              <w:rPr>
+                <w:noProof/>
+                <w:webHidden/>
+              </w:rPr>
+              <w:fldChar w:fldCharType="end"/>
+            </w:r>
+          </w:hyperlink>
+        </w:p>
+        <w:p>
+          <w:pPr>
+            <w:pStyle w:val="Sumrio1"/>
+            <w:tabs>
+              <w:tab w:val="right" w:leader="dot" w:pos="9628"/>
+            </w:tabs>
+            <w:rPr>
+              <w:rFonts w:eastAsiaTheme="minorEastAsia"/>
+              <w:noProof/>
+              <w:lang w:eastAsia="pt-BR"/>
+            </w:rPr>
+          </w:pPr>
+          <w:hyperlink w:anchor="_Toc189390169" w:history="1">
+            <w:r>
+              <w:rPr>
+                <w:rStyle w:val="Hyperlink"/>
+                <w:rFonts w:ascii="Arial" w:hAnsi="Arial" w:cs="Arial"/>
+                <w:b/>
+                <w:bCs/>
+                <w:noProof/>
+              </w:rPr>
+              <w:t>ANEXO1: Diagrama Esquemático do Projeto Final</w:t>
+            </w:r>
+            <w:r>
+              <w:rPr>
+                <w:noProof/>
+                <w:webHidden/>
+              </w:rPr>
+              <w:tab/>
+            </w:r>
+            <w:r>
+              <w:rPr>
+                <w:noProof/>
+                <w:webHidden/>
+              </w:rPr>
+              <w:fldChar w:fldCharType="begin"/>
+            </w:r>
+            <w:r>
+              <w:rPr>
+                <w:noProof/>
+                <w:webHidden/>
+              </w:rPr>
+              <w:instrText xml:space="preserve"> PAGEREF _Toc189390169 \h </w:instrText>
+            </w:r>
+            <w:r>
+              <w:rPr>
+                <w:noProof/>
+                <w:webHidden/>
+              </w:rPr>
+            </w:r>
+            <w:r>
+              <w:rPr>
+                <w:noProof/>
+                <w:webHidden/>
+              </w:rPr>
+              <w:fldChar w:fldCharType="separate"/>
+            </w:r>
+            <w:r>
+              <w:rPr>
+                <w:noProof/>
+                <w:webHidden/>
+              </w:rPr>
+              <w:t>17</w:t>
+            </w:r>
+            <w:r>
+              <w:rPr>
+                <w:noProof/>
+                <w:webHidden/>
+              </w:rPr>
+              <w:fldChar w:fldCharType="end"/>
+            </w:r>
+          </w:hyperlink>
+        </w:p>
+        <w:p>
+          <w:pPr>
+            <w:pStyle w:val="Sumrio1"/>
+            <w:tabs>
+              <w:tab w:val="right" w:leader="dot" w:pos="9628"/>
+            </w:tabs>
+            <w:rPr>
+              <w:rFonts w:eastAsiaTheme="minorEastAsia"/>
+              <w:noProof/>
+              <w:lang w:eastAsia="pt-BR"/>
+            </w:rPr>
+          </w:pPr>
+          <w:hyperlink w:anchor="_Toc189390170" w:history="1">
+            <w:r>
+              <w:rPr>
+                <w:rStyle w:val="Hyperlink"/>
+                <w:rFonts w:ascii="Arial" w:hAnsi="Arial" w:cs="Arial"/>
+                <w:b/>
+                <w:bCs/>
+                <w:noProof/>
+              </w:rPr>
+              <w:t>ANEXO2: Diagrama da pinagem da RaspberryPi Pico</w:t>
+            </w:r>
+            <w:r>
+              <w:rPr>
+                <w:noProof/>
+                <w:webHidden/>
+              </w:rPr>
+              <w:tab/>
+            </w:r>
+            <w:r>
+              <w:rPr>
+                <w:noProof/>
+                <w:webHidden/>
+              </w:rPr>
+              <w:fldChar w:fldCharType="begin"/>
+            </w:r>
+            <w:r>
+              <w:rPr>
+                <w:noProof/>
+                <w:webHidden/>
+              </w:rPr>
+              <w:instrText xml:space="preserve"> PAGEREF _Toc189390170 \h </w:instrText>
+            </w:r>
+            <w:r>
+              <w:rPr>
+                <w:noProof/>
+                <w:webHidden/>
+              </w:rPr>
+            </w:r>
+            <w:r>
+              <w:rPr>
+                <w:noProof/>
+                <w:webHidden/>
+              </w:rPr>
+              <w:fldChar w:fldCharType="separate"/>
+            </w:r>
+            <w:r>
+              <w:rPr>
+                <w:noProof/>
+                <w:webHidden/>
+              </w:rPr>
+              <w:t>18</w:t>
+            </w:r>
+            <w:r>
+              <w:rPr>
+                <w:noProof/>
+                <w:webHidden/>
+              </w:rPr>
+              <w:fldChar w:fldCharType="end"/>
+            </w:r>
+          </w:hyperlink>
+        </w:p>
+        <w:p>
+          <w:r>
+            <w:rPr>
+              <w:b/>
+              <w:bCs/>
+            </w:rPr>
+            <w:fldChar w:fldCharType="end"/>
+          </w:r>
+        </w:p>
+      </w:sdtContent>
+    </w:sdt>
+    <w:p>
+      <w:pPr>
+        <w:rPr>
+          <w:rFonts w:ascii="Arial" w:hAnsi="Arial" w:cs="Arial"/>
+        </w:rPr>
+      </w:pPr>
+    </w:p>
+    <w:p>
+      <w:pPr>
+        <w:pStyle w:val="Ttulo1"/>
         <w:rPr>
           <w:rFonts w:ascii="Arial" w:hAnsi="Arial" w:cs="Arial"/>
           <w:b/>
@@ -21,6 +1986,76 @@
           <w:sz w:val="36"/>
           <w:szCs w:val="36"/>
         </w:rPr>
+      </w:pPr>
+    </w:p>
+    <w:p>
+      <w:pPr>
+        <w:jc w:val="center"/>
+        <w:rPr>
+          <w:rFonts w:ascii="Arial" w:hAnsi="Arial" w:cs="Arial"/>
+          <w:b/>
+          <w:bCs/>
+          <w:sz w:val="36"/>
+          <w:szCs w:val="36"/>
+        </w:rPr>
+      </w:pPr>
+    </w:p>
+    <w:p>
+      <w:pPr>
+        <w:jc w:val="center"/>
+        <w:rPr>
+          <w:rFonts w:ascii="Arial" w:hAnsi="Arial" w:cs="Arial"/>
+          <w:b/>
+          <w:bCs/>
+          <w:sz w:val="36"/>
+          <w:szCs w:val="36"/>
+        </w:rPr>
+      </w:pPr>
+    </w:p>
+    <w:p>
+      <w:pPr>
+        <w:jc w:val="center"/>
+        <w:rPr>
+          <w:rFonts w:ascii="Arial" w:hAnsi="Arial" w:cs="Arial"/>
+          <w:b/>
+          <w:bCs/>
+          <w:sz w:val="36"/>
+          <w:szCs w:val="36"/>
+        </w:rPr>
+      </w:pPr>
+    </w:p>
+    <w:p>
+      <w:pPr>
+        <w:jc w:val="center"/>
+        <w:rPr>
+          <w:rFonts w:ascii="Arial" w:hAnsi="Arial" w:cs="Arial"/>
+          <w:b/>
+          <w:bCs/>
+          <w:sz w:val="36"/>
+          <w:szCs w:val="36"/>
+        </w:rPr>
+      </w:pPr>
+    </w:p>
+    <w:p>
+      <w:pPr>
+        <w:jc w:val="center"/>
+        <w:rPr>
+          <w:rFonts w:ascii="Arial" w:hAnsi="Arial" w:cs="Arial"/>
+          <w:b/>
+          <w:bCs/>
+          <w:sz w:val="36"/>
+          <w:szCs w:val="36"/>
+        </w:rPr>
+      </w:pPr>
+      <w:r>
+        <w:rPr>
+          <w:rFonts w:ascii="Arial" w:hAnsi="Arial" w:cs="Arial"/>
+          <w:b/>
+          <w:bCs/>
+          <w:sz w:val="36"/>
+          <w:szCs w:val="36"/>
+        </w:rPr>
+        <w:lastRenderedPageBreak/>
         <w:t xml:space="preserve">Relatório do projeto final </w:t>
       </w:r>
     </w:p>
@@ -82,7 +2117,6 @@
         </w:rPr>
         <w:t xml:space="preserve">Neste relatório faremos a apresentação do projeto final do treinamento </w:t>
       </w:r>
-      <w:proofErr w:type="spellStart"/>
       <w:r>
         <w:rPr>
           <w:rFonts w:ascii="Arial" w:hAnsi="Arial" w:cs="Arial"/>
@@ -91,7 +2125,6 @@
         </w:rPr>
         <w:t>EmbarcaTech</w:t>
       </w:r>
-      <w:proofErr w:type="spellEnd"/>
       <w:r>
         <w:rPr>
           <w:rFonts w:ascii="Arial" w:hAnsi="Arial" w:cs="Arial"/>
@@ -139,36 +2172,51 @@
     </w:p>
     <w:p>
       <w:pPr>
-        <w:jc w:val="both"/>
-        <w:rPr>
-          <w:rFonts w:ascii="Arial" w:hAnsi="Arial" w:cs="Arial"/>
-          <w:b/>
-          <w:bCs/>
-        </w:rPr>
-      </w:pPr>
-      <w:r>
-        <w:rPr>
-          <w:rFonts w:ascii="Arial" w:hAnsi="Arial" w:cs="Arial"/>
-          <w:b/>
-          <w:bCs/>
+        <w:pStyle w:val="Ttulo1"/>
+        <w:rPr>
+          <w:rFonts w:ascii="Arial" w:hAnsi="Arial" w:cs="Arial"/>
+          <w:b/>
+          <w:bCs/>
+          <w:color w:val="auto"/>
+          <w:sz w:val="24"/>
+          <w:szCs w:val="24"/>
+        </w:rPr>
+      </w:pPr>
+      <w:bookmarkStart w:id="0" w:name="_Toc189390149"/>
+      <w:r>
+        <w:rPr>
+          <w:rFonts w:ascii="Arial" w:hAnsi="Arial" w:cs="Arial"/>
+          <w:b/>
+          <w:bCs/>
+          <w:color w:val="auto"/>
+          <w:sz w:val="24"/>
+          <w:szCs w:val="24"/>
         </w:rPr>
         <w:t>1. ESCOPO DO PROJETO</w:t>
       </w:r>
-    </w:p>
-    <w:p>
-      <w:pPr>
-        <w:jc w:val="both"/>
-        <w:rPr>
-          <w:rFonts w:ascii="Arial" w:hAnsi="Arial" w:cs="Arial"/>
-          <w:b/>
-          <w:bCs/>
-        </w:rPr>
-      </w:pPr>
-      <w:r>
-        <w:rPr>
-          <w:rFonts w:ascii="Arial" w:hAnsi="Arial" w:cs="Arial"/>
-          <w:b/>
-          <w:bCs/>
+      <w:bookmarkEnd w:id="0"/>
+    </w:p>
+    <w:p>
+      <w:pPr>
+        <w:pStyle w:val="Ttulo2"/>
+        <w:rPr>
+          <w:rFonts w:ascii="Arial" w:hAnsi="Arial" w:cs="Arial"/>
+          <w:b/>
+          <w:bCs/>
+          <w:color w:val="auto"/>
+          <w:sz w:val="24"/>
+          <w:szCs w:val="24"/>
+        </w:rPr>
+      </w:pPr>
+      <w:bookmarkStart w:id="1" w:name="_Toc189390150"/>
+      <w:r>
+        <w:rPr>
+          <w:rFonts w:ascii="Arial" w:hAnsi="Arial" w:cs="Arial"/>
+          <w:b/>
+          <w:bCs/>
+          <w:color w:val="auto"/>
+          <w:sz w:val="24"/>
+          <w:szCs w:val="24"/>
         </w:rPr>
         <w:t xml:space="preserve">1.1 – Apresentação do </w:t>
       </w:r>
@@ -177,6 +2225,9 @@
           <w:rFonts w:ascii="Arial" w:hAnsi="Arial" w:cs="Arial"/>
           <w:b/>
           <w:bCs/>
+          <w:color w:val="auto"/>
+          <w:sz w:val="24"/>
+          <w:szCs w:val="24"/>
         </w:rPr>
         <w:t>problema</w:t>
       </w:r>
@@ -185,8 +2236,23 @@
           <w:rFonts w:ascii="Arial" w:hAnsi="Arial" w:cs="Arial"/>
           <w:b/>
           <w:bCs/>
-        </w:rPr>
-        <w:t xml:space="preserve">: </w:t>
+          <w:color w:val="auto"/>
+          <w:sz w:val="24"/>
+          <w:szCs w:val="24"/>
+        </w:rPr>
+        <w:t>:</w:t>
+      </w:r>
+      <w:bookmarkEnd w:id="1"/>
+      <w:r>
+        <w:rPr>
+          <w:rFonts w:ascii="Arial" w:hAnsi="Arial" w:cs="Arial"/>
+          <w:b/>
+          <w:bCs/>
+          <w:color w:val="auto"/>
+          <w:sz w:val="24"/>
+          <w:szCs w:val="24"/>
+        </w:rPr>
+        <w:t xml:space="preserve"> </w:t>
       </w:r>
     </w:p>
     <w:p>
@@ -229,7 +2295,7 @@
           <w:noProof/>
         </w:rPr>
         <w:drawing>
-          <wp:inline distT="0" distB="0" distL="0" distR="0" wp14:anchorId="10BC78EC" wp14:editId="423B4E38">
+          <wp:inline distT="0" distB="0" distL="0" distR="0" wp14:anchorId="10BC78EC" wp14:editId="089382BC">
             <wp:extent cx="6120130" cy="2065655"/>
             <wp:effectExtent l="0" t="0" r="0" b="0"/>
             <wp:docPr id="1876549113" name="Imagem 1"/>
@@ -244,7 +2310,7 @@
                     <pic:cNvPicPr/>
                   </pic:nvPicPr>
                   <pic:blipFill>
-                    <a:blip r:embed="rId6" cstate="print">
+                    <a:blip r:embed="rId9" cstate="print">
                       <a:extLst>
                         <a:ext uri="{28A0092B-C50C-407E-A947-70E740481C1C}">
                           <a14:useLocalDpi xmlns:a14="http://schemas.microsoft.com/office/drawing/2010/main" val="0"/>
@@ -351,27 +2417,41 @@
         <w:rPr>
           <w:rFonts w:ascii="Arial" w:hAnsi="Arial" w:cs="Arial"/>
         </w:rPr>
-        <w:t>, a dor existe e é real, podemos resolver com o desenvolvimento de um projeto que execute as duas funções ao mesmo tempo, a um custo relativamente baixo, já que utilizaremos o poder dos microcontroladores.</w:t>
-      </w:r>
-    </w:p>
-    <w:p>
-      <w:pPr>
-        <w:jc w:val="both"/>
-        <w:rPr>
-          <w:rFonts w:ascii="Arial" w:hAnsi="Arial" w:cs="Arial"/>
-          <w:b/>
-          <w:bCs/>
-        </w:rPr>
-      </w:pPr>
-      <w:r>
-        <w:rPr>
-          <w:rFonts w:ascii="Arial" w:hAnsi="Arial" w:cs="Arial"/>
-          <w:b/>
-          <w:bCs/>
+        <w:t xml:space="preserve">, a dor existe e é real, podemos resolver com o </w:t>
+      </w:r>
+      <w:r>
+        <w:rPr>
+          <w:rFonts w:ascii="Arial" w:hAnsi="Arial" w:cs="Arial"/>
         </w:rPr>
         <w:lastRenderedPageBreak/>
+        <w:t>desenvolvimento de um projeto que execute as duas funções ao mesmo tempo, a um custo relativamente baixo, já que utilizaremos o poder dos microcontroladores.</w:t>
+      </w:r>
+    </w:p>
+    <w:p>
+      <w:pPr>
+        <w:pStyle w:val="Ttulo2"/>
+        <w:rPr>
+          <w:rFonts w:ascii="Arial" w:hAnsi="Arial" w:cs="Arial"/>
+          <w:b/>
+          <w:bCs/>
+          <w:color w:val="auto"/>
+          <w:sz w:val="24"/>
+          <w:szCs w:val="24"/>
+        </w:rPr>
+      </w:pPr>
+      <w:bookmarkStart w:id="2" w:name="_Toc189390151"/>
+      <w:r>
+        <w:rPr>
+          <w:rFonts w:ascii="Arial" w:hAnsi="Arial" w:cs="Arial"/>
+          <w:b/>
+          <w:bCs/>
+          <w:color w:val="auto"/>
+          <w:sz w:val="24"/>
+          <w:szCs w:val="24"/>
+        </w:rPr>
         <w:t>1.2 – Título do projeto:</w:t>
       </w:r>
+      <w:bookmarkEnd w:id="2"/>
     </w:p>
     <w:p>
       <w:pPr>
@@ -410,21 +2490,40 @@
     </w:p>
     <w:p>
       <w:pPr>
-        <w:jc w:val="both"/>
-        <w:rPr>
-          <w:rFonts w:ascii="Arial" w:hAnsi="Arial" w:cs="Arial"/>
-          <w:b/>
-          <w:bCs/>
-        </w:rPr>
-      </w:pPr>
-      <w:r>
-        <w:rPr>
-          <w:rFonts w:ascii="Arial" w:hAnsi="Arial" w:cs="Arial"/>
-          <w:b/>
-          <w:bCs/>
-        </w:rPr>
-        <w:t xml:space="preserve"> 1.3 – Objetivos do projeto:</w:t>
-      </w:r>
+        <w:pStyle w:val="Ttulo2"/>
+        <w:rPr>
+          <w:rFonts w:ascii="Arial" w:hAnsi="Arial" w:cs="Arial"/>
+          <w:b/>
+          <w:bCs/>
+          <w:color w:val="auto"/>
+          <w:sz w:val="24"/>
+          <w:szCs w:val="24"/>
+        </w:rPr>
+      </w:pPr>
+      <w:r>
+        <w:rPr>
+          <w:rFonts w:ascii="Arial" w:hAnsi="Arial" w:cs="Arial"/>
+          <w:b/>
+          <w:bCs/>
+          <w:color w:val="auto"/>
+          <w:sz w:val="24"/>
+          <w:szCs w:val="24"/>
+        </w:rPr>
+        <w:t xml:space="preserve"> </w:t>
+      </w:r>
+      <w:bookmarkStart w:id="3" w:name="_Toc189390152"/>
+      <w:r>
+        <w:rPr>
+          <w:rFonts w:ascii="Arial" w:hAnsi="Arial" w:cs="Arial"/>
+          <w:b/>
+          <w:bCs/>
+          <w:color w:val="auto"/>
+          <w:sz w:val="24"/>
+          <w:szCs w:val="24"/>
+        </w:rPr>
+        <w:t>1.3 – Objetivos do projeto:</w:t>
+      </w:r>
+      <w:bookmarkEnd w:id="3"/>
     </w:p>
     <w:p>
       <w:pPr>
@@ -514,21 +2613,29 @@
     </w:p>
     <w:p>
       <w:pPr>
-        <w:jc w:val="both"/>
-        <w:rPr>
-          <w:rFonts w:ascii="Arial" w:hAnsi="Arial" w:cs="Arial"/>
-          <w:b/>
-          <w:bCs/>
-        </w:rPr>
-      </w:pPr>
-      <w:r>
-        <w:rPr>
-          <w:rFonts w:ascii="Arial" w:hAnsi="Arial" w:cs="Arial"/>
-          <w:b/>
-          <w:bCs/>
+        <w:pStyle w:val="Ttulo2"/>
+        <w:rPr>
+          <w:rFonts w:ascii="Arial" w:hAnsi="Arial" w:cs="Arial"/>
+          <w:b/>
+          <w:bCs/>
+          <w:color w:val="auto"/>
+          <w:sz w:val="24"/>
+          <w:szCs w:val="24"/>
+        </w:rPr>
+      </w:pPr>
+      <w:bookmarkStart w:id="4" w:name="_Toc189390153"/>
+      <w:r>
+        <w:rPr>
+          <w:rFonts w:ascii="Arial" w:hAnsi="Arial" w:cs="Arial"/>
+          <w:b/>
+          <w:bCs/>
+          <w:color w:val="auto"/>
+          <w:sz w:val="24"/>
+          <w:szCs w:val="24"/>
         </w:rPr>
         <w:t>1.4 – Justificativa:</w:t>
       </w:r>
+      <w:bookmarkEnd w:id="4"/>
     </w:p>
     <w:p>
       <w:pPr>
@@ -591,7 +2698,7 @@
                     </pic:cNvPicPr>
                   </pic:nvPicPr>
                   <pic:blipFill>
-                    <a:blip r:embed="rId7" cstate="print">
+                    <a:blip r:embed="rId10" cstate="print">
                       <a:extLst>
                         <a:ext uri="{28A0092B-C50C-407E-A947-70E740481C1C}">
                           <a14:useLocalDpi xmlns:a14="http://schemas.microsoft.com/office/drawing/2010/main" val="0"/>
@@ -641,7 +2748,7 @@
                     </pic:cNvPicPr>
                   </pic:nvPicPr>
                   <pic:blipFill>
-                    <a:blip r:embed="rId8">
+                    <a:blip r:embed="rId11">
                       <a:extLst>
                         <a:ext uri="{28A0092B-C50C-407E-A947-70E740481C1C}">
                           <a14:useLocalDpi xmlns:a14="http://schemas.microsoft.com/office/drawing/2010/main" val="0"/>
@@ -743,7 +2850,7 @@
           <w:szCs w:val="16"/>
         </w:rPr>
       </w:pPr>
-      <w:hyperlink r:id="rId9" w:history="1">
+      <w:hyperlink r:id="rId12" w:history="1">
         <w:r>
           <w:rPr>
             <w:rStyle w:val="Hyperlink"/>
@@ -762,7 +2869,7 @@
         </w:rPr>
         <w:t xml:space="preserve">                                                    </w:t>
       </w:r>
-      <w:hyperlink r:id="rId10" w:history="1">
+      <w:hyperlink r:id="rId13" w:history="1">
         <w:r>
           <w:rPr>
             <w:rStyle w:val="Hyperlink"/>
@@ -794,6 +2901,7 @@
         <w:rPr>
           <w:rFonts w:ascii="Arial" w:hAnsi="Arial" w:cs="Arial"/>
         </w:rPr>
+        <w:lastRenderedPageBreak/>
         <w:t>Nas figuras 1 e 2 temos dois exemplos de produtos oferecidos pelo comércio para atuar nos problemas, só que de maneira individual.</w:t>
       </w:r>
     </w:p>
@@ -814,22 +2922,29 @@
     </w:p>
     <w:p>
       <w:pPr>
-        <w:jc w:val="both"/>
-        <w:rPr>
-          <w:rFonts w:ascii="Arial" w:hAnsi="Arial" w:cs="Arial"/>
-          <w:b/>
-          <w:bCs/>
-        </w:rPr>
-      </w:pPr>
-      <w:r>
-        <w:rPr>
-          <w:rFonts w:ascii="Arial" w:hAnsi="Arial" w:cs="Arial"/>
-          <w:b/>
-          <w:bCs/>
-        </w:rPr>
-        <w:lastRenderedPageBreak/>
+        <w:pStyle w:val="Ttulo2"/>
+        <w:rPr>
+          <w:rFonts w:ascii="Arial" w:hAnsi="Arial" w:cs="Arial"/>
+          <w:b/>
+          <w:bCs/>
+          <w:color w:val="auto"/>
+          <w:sz w:val="24"/>
+          <w:szCs w:val="24"/>
+        </w:rPr>
+      </w:pPr>
+      <w:bookmarkStart w:id="5" w:name="_Toc189390154"/>
+      <w:r>
+        <w:rPr>
+          <w:rFonts w:ascii="Arial" w:hAnsi="Arial" w:cs="Arial"/>
+          <w:b/>
+          <w:bCs/>
+          <w:color w:val="auto"/>
+          <w:sz w:val="24"/>
+          <w:szCs w:val="24"/>
+        </w:rPr>
         <w:t>1.5 – Originalidade:</w:t>
       </w:r>
+      <w:bookmarkEnd w:id="5"/>
     </w:p>
     <w:p>
       <w:pPr>
@@ -946,47 +3061,55 @@
     </w:p>
     <w:p>
       <w:pPr>
-        <w:jc w:val="both"/>
-        <w:rPr>
-          <w:rFonts w:ascii="Arial" w:hAnsi="Arial" w:cs="Arial"/>
-        </w:rPr>
-      </w:pPr>
-    </w:p>
-    <w:p>
-      <w:pPr>
-        <w:jc w:val="both"/>
-        <w:rPr>
-          <w:rFonts w:ascii="Arial" w:hAnsi="Arial" w:cs="Arial"/>
-          <w:b/>
-          <w:bCs/>
-        </w:rPr>
-      </w:pPr>
-      <w:r>
-        <w:rPr>
-          <w:rFonts w:ascii="Arial" w:hAnsi="Arial" w:cs="Arial"/>
-          <w:b/>
-          <w:bCs/>
+        <w:pStyle w:val="Ttulo1"/>
+        <w:rPr>
+          <w:rFonts w:ascii="Arial" w:hAnsi="Arial" w:cs="Arial"/>
+          <w:b/>
+          <w:bCs/>
+          <w:color w:val="auto"/>
+          <w:sz w:val="24"/>
+          <w:szCs w:val="24"/>
+        </w:rPr>
+      </w:pPr>
+      <w:bookmarkStart w:id="6" w:name="_Toc189390155"/>
+      <w:r>
+        <w:rPr>
+          <w:rFonts w:ascii="Arial" w:hAnsi="Arial" w:cs="Arial"/>
+          <w:b/>
+          <w:bCs/>
+          <w:color w:val="auto"/>
+          <w:sz w:val="24"/>
+          <w:szCs w:val="24"/>
         </w:rPr>
         <w:t>2. ESPECIFICAÇÃO DO HARDWARE</w:t>
       </w:r>
-    </w:p>
-    <w:p>
-      <w:pPr>
-        <w:jc w:val="both"/>
-        <w:rPr>
-          <w:rFonts w:ascii="Arial" w:hAnsi="Arial" w:cs="Arial"/>
-          <w:b/>
-          <w:bCs/>
-        </w:rPr>
-      </w:pPr>
-      <w:r>
-        <w:rPr>
-          <w:rFonts w:ascii="Arial" w:hAnsi="Arial" w:cs="Arial"/>
-          <w:b/>
-          <w:bCs/>
+      <w:bookmarkEnd w:id="6"/>
+    </w:p>
+    <w:p>
+      <w:pPr>
+        <w:pStyle w:val="Ttulo2"/>
+        <w:rPr>
+          <w:rFonts w:ascii="Arial" w:hAnsi="Arial" w:cs="Arial"/>
+          <w:b/>
+          <w:bCs/>
+          <w:color w:val="auto"/>
+          <w:sz w:val="24"/>
+          <w:szCs w:val="24"/>
+        </w:rPr>
+      </w:pPr>
+      <w:bookmarkStart w:id="7" w:name="_Toc189390156"/>
+      <w:r>
+        <w:rPr>
+          <w:rFonts w:ascii="Arial" w:hAnsi="Arial" w:cs="Arial"/>
+          <w:b/>
+          <w:bCs/>
+          <w:color w:val="auto"/>
+          <w:sz w:val="24"/>
+          <w:szCs w:val="24"/>
         </w:rPr>
         <w:t>2.1 – Diagrama em blocos:</w:t>
       </w:r>
+      <w:bookmarkEnd w:id="7"/>
     </w:p>
     <w:p>
       <w:pPr>
@@ -1001,9 +3124,9 @@
           <w:noProof/>
         </w:rPr>
         <w:drawing>
-          <wp:inline distT="0" distB="0" distL="0" distR="0" wp14:anchorId="66C63F98" wp14:editId="7D271352">
-            <wp:extent cx="6120130" cy="3914140"/>
-            <wp:effectExtent l="0" t="0" r="0" b="0"/>
+          <wp:inline distT="0" distB="0" distL="0" distR="0" wp14:anchorId="66C63F98" wp14:editId="76BAED38">
+            <wp:extent cx="5390361" cy="3447415"/>
+            <wp:effectExtent l="0" t="0" r="1270" b="635"/>
             <wp:docPr id="1210625663" name="Imagem 1"/>
             <wp:cNvGraphicFramePr>
               <a:graphicFrameLocks xmlns:a="http://schemas.openxmlformats.org/drawingml/2006/main" noChangeAspect="1"/>
@@ -1016,7 +3139,7 @@
                     <pic:cNvPicPr/>
                   </pic:nvPicPr>
                   <pic:blipFill>
-                    <a:blip r:embed="rId11" cstate="print">
+                    <a:blip r:embed="rId14" cstate="print">
                       <a:extLst>
                         <a:ext uri="{28A0092B-C50C-407E-A947-70E740481C1C}">
                           <a14:useLocalDpi xmlns:a14="http://schemas.microsoft.com/office/drawing/2010/main" val="0"/>
@@ -1030,7 +3153,7 @@
                   <pic:spPr>
                     <a:xfrm>
                       <a:off x="0" y="0"/>
-                      <a:ext cx="6120130" cy="3914140"/>
+                      <a:ext cx="5394265" cy="3449912"/>
                     </a:xfrm>
                     <a:prstGeom prst="rect">
                       <a:avLst/>
@@ -1073,26 +3196,32 @@
         <w:rPr>
           <w:rFonts w:ascii="Arial" w:hAnsi="Arial" w:cs="Arial"/>
         </w:rPr>
+        <w:lastRenderedPageBreak/>
         <w:t>Na figura 4 temos o diagrama de blocos do sistema, o mesmo mostra as conexões e componentes que fazem parte do projeto como um todo.</w:t>
       </w:r>
     </w:p>
     <w:p>
       <w:pPr>
-        <w:ind w:firstLine="567"/>
-        <w:jc w:val="both"/>
-        <w:rPr>
-          <w:rFonts w:ascii="Arial" w:hAnsi="Arial" w:cs="Arial"/>
-          <w:b/>
-          <w:bCs/>
-        </w:rPr>
-      </w:pPr>
-      <w:r>
-        <w:rPr>
-          <w:rFonts w:ascii="Arial" w:hAnsi="Arial" w:cs="Arial"/>
-          <w:b/>
-          <w:bCs/>
-        </w:rPr>
-        <w:lastRenderedPageBreak/>
+        <w:pStyle w:val="Ttulo2"/>
+        <w:rPr>
+          <w:rFonts w:ascii="Arial" w:hAnsi="Arial" w:cs="Arial"/>
+          <w:b/>
+          <w:bCs/>
+          <w:color w:val="auto"/>
+          <w:sz w:val="24"/>
+          <w:szCs w:val="24"/>
+        </w:rPr>
+      </w:pPr>
+      <w:bookmarkStart w:id="8" w:name="_Toc189390157"/>
+      <w:r>
+        <w:rPr>
+          <w:rFonts w:ascii="Arial" w:hAnsi="Arial" w:cs="Arial"/>
+          <w:b/>
+          <w:bCs/>
+          <w:color w:val="auto"/>
+          <w:sz w:val="24"/>
+          <w:szCs w:val="24"/>
+        </w:rPr>
         <w:t>2.1.1 – Descrição do diagrama</w:t>
       </w:r>
       <w:r>
@@ -1100,9 +3229,13 @@
           <w:rFonts w:ascii="Arial" w:hAnsi="Arial" w:cs="Arial"/>
           <w:b/>
           <w:bCs/>
+          <w:color w:val="auto"/>
+          <w:sz w:val="24"/>
+          <w:szCs w:val="24"/>
         </w:rPr>
         <w:t>, comandos e registros</w:t>
       </w:r>
+      <w:bookmarkEnd w:id="8"/>
     </w:p>
     <w:p>
       <w:pPr>
@@ -1357,7 +3490,7 @@
                     <pic:cNvPicPr/>
                   </pic:nvPicPr>
                   <pic:blipFill>
-                    <a:blip r:embed="rId12">
+                    <a:blip r:embed="rId15">
                       <a:extLst>
                         <a:ext uri="{28A0092B-C50C-407E-A947-70E740481C1C}">
                           <a14:useLocalDpi xmlns:a14="http://schemas.microsoft.com/office/drawing/2010/main" val="0"/>
@@ -1562,9 +3695,10 @@
           <w:rFonts w:ascii="Arial" w:hAnsi="Arial" w:cs="Arial"/>
           <w:noProof/>
         </w:rPr>
+        <w:lastRenderedPageBreak/>
         <w:drawing>
-          <wp:inline distT="0" distB="0" distL="0" distR="0" wp14:anchorId="70D69629" wp14:editId="5B024EF7">
-            <wp:extent cx="1800225" cy="962447"/>
+          <wp:inline distT="0" distB="0" distL="0" distR="0" wp14:anchorId="70D69629" wp14:editId="3613F3A5">
+            <wp:extent cx="1657350" cy="886062"/>
             <wp:effectExtent l="0" t="0" r="0" b="9525"/>
             <wp:docPr id="355716353" name="Imagem 2"/>
             <wp:cNvGraphicFramePr>
@@ -1578,7 +3712,7 @@
                     <pic:cNvPicPr/>
                   </pic:nvPicPr>
                   <pic:blipFill>
-                    <a:blip r:embed="rId13">
+                    <a:blip r:embed="rId16">
                       <a:extLst>
                         <a:ext uri="{28A0092B-C50C-407E-A947-70E740481C1C}">
                           <a14:useLocalDpi xmlns:a14="http://schemas.microsoft.com/office/drawing/2010/main" val="0"/>
@@ -1592,7 +3726,7 @@
                   <pic:spPr>
                     <a:xfrm>
                       <a:off x="0" y="0"/>
-                      <a:ext cx="1825514" cy="975967"/>
+                      <a:ext cx="1663945" cy="889588"/>
                     </a:xfrm>
                     <a:prstGeom prst="rect">
                       <a:avLst/>
@@ -1671,7 +3805,6 @@
           <w:b/>
           <w:bCs/>
         </w:rPr>
-        <w:lastRenderedPageBreak/>
         <w:t>h</w:t>
       </w:r>
       <w:r>
@@ -1727,9 +3860,9 @@
           <w:noProof/>
         </w:rPr>
         <w:drawing>
-          <wp:inline distT="0" distB="0" distL="0" distR="0" wp14:anchorId="2020C018" wp14:editId="63D408FF">
-            <wp:extent cx="1724025" cy="1852258"/>
-            <wp:effectExtent l="0" t="0" r="0" b="0"/>
+          <wp:inline distT="0" distB="0" distL="0" distR="0" wp14:anchorId="2020C018" wp14:editId="384F591A">
+            <wp:extent cx="1257300" cy="1350819"/>
+            <wp:effectExtent l="0" t="0" r="0" b="1905"/>
             <wp:docPr id="2038182220" name="Imagem 3"/>
             <wp:cNvGraphicFramePr>
               <a:graphicFrameLocks xmlns:a="http://schemas.openxmlformats.org/drawingml/2006/main" noChangeAspect="1"/>
@@ -1742,7 +3875,7 @@
                     <pic:cNvPicPr/>
                   </pic:nvPicPr>
                   <pic:blipFill>
-                    <a:blip r:embed="rId14">
+                    <a:blip r:embed="rId17">
                       <a:extLst>
                         <a:ext uri="{28A0092B-C50C-407E-A947-70E740481C1C}">
                           <a14:useLocalDpi xmlns:a14="http://schemas.microsoft.com/office/drawing/2010/main" val="0"/>
@@ -1756,7 +3889,7 @@
                   <pic:spPr>
                     <a:xfrm>
                       <a:off x="0" y="0"/>
-                      <a:ext cx="1734728" cy="1863757"/>
+                      <a:ext cx="1264099" cy="1358124"/>
                     </a:xfrm>
                     <a:prstGeom prst="rect">
                       <a:avLst/>
@@ -1916,22 +4049,29 @@
     </w:p>
     <w:p>
       <w:pPr>
-        <w:ind w:firstLine="567"/>
-        <w:jc w:val="both"/>
-        <w:rPr>
-          <w:rFonts w:ascii="Arial" w:hAnsi="Arial" w:cs="Arial"/>
-          <w:b/>
-          <w:bCs/>
-        </w:rPr>
-      </w:pPr>
-      <w:r>
-        <w:rPr>
-          <w:rFonts w:ascii="Arial" w:hAnsi="Arial" w:cs="Arial"/>
-          <w:b/>
-          <w:bCs/>
+        <w:pStyle w:val="Ttulo2"/>
+        <w:rPr>
+          <w:rFonts w:ascii="Arial" w:hAnsi="Arial" w:cs="Arial"/>
+          <w:b/>
+          <w:bCs/>
+          <w:color w:val="auto"/>
+          <w:sz w:val="24"/>
+          <w:szCs w:val="24"/>
+        </w:rPr>
+      </w:pPr>
+      <w:bookmarkStart w:id="9" w:name="_Toc189390158"/>
+      <w:r>
+        <w:rPr>
+          <w:rFonts w:ascii="Arial" w:hAnsi="Arial" w:cs="Arial"/>
+          <w:b/>
+          <w:bCs/>
+          <w:color w:val="auto"/>
+          <w:sz w:val="24"/>
+          <w:szCs w:val="24"/>
         </w:rPr>
         <w:t>2.1.2 – Pinagem</w:t>
       </w:r>
+      <w:bookmarkEnd w:id="9"/>
     </w:p>
     <w:p>
       <w:pPr>
@@ -1946,8 +4086,8 @@
           <w:noProof/>
         </w:rPr>
         <w:drawing>
-          <wp:inline distT="0" distB="0" distL="0" distR="0" wp14:anchorId="13481B12" wp14:editId="2B9F12D5">
-            <wp:extent cx="5667375" cy="3507357"/>
+          <wp:inline distT="0" distB="0" distL="0" distR="0" wp14:anchorId="13481B12" wp14:editId="29B7C505">
+            <wp:extent cx="4381500" cy="2711570"/>
             <wp:effectExtent l="0" t="0" r="0" b="0"/>
             <wp:docPr id="226211838" name="Imagem 1"/>
             <wp:cNvGraphicFramePr>
@@ -1961,7 +4101,7 @@
                     <pic:cNvPicPr/>
                   </pic:nvPicPr>
                   <pic:blipFill>
-                    <a:blip r:embed="rId15">
+                    <a:blip r:embed="rId18">
                       <a:extLst>
                         <a:ext uri="{28A0092B-C50C-407E-A947-70E740481C1C}">
                           <a14:useLocalDpi xmlns:a14="http://schemas.microsoft.com/office/drawing/2010/main" val="0"/>
@@ -1975,7 +4115,7 @@
                   <pic:spPr>
                     <a:xfrm>
                       <a:off x="0" y="0"/>
-                      <a:ext cx="5674543" cy="3511793"/>
+                      <a:ext cx="4390594" cy="2717198"/>
                     </a:xfrm>
                     <a:prstGeom prst="rect">
                       <a:avLst/>
@@ -2078,19 +4218,25 @@
     </w:p>
     <w:p>
       <w:pPr>
-        <w:ind w:firstLine="567"/>
-        <w:jc w:val="both"/>
-        <w:rPr>
-          <w:rFonts w:ascii="Arial" w:hAnsi="Arial" w:cs="Arial"/>
-          <w:b/>
-          <w:bCs/>
-        </w:rPr>
-      </w:pPr>
-      <w:r>
-        <w:rPr>
-          <w:rFonts w:ascii="Arial" w:hAnsi="Arial" w:cs="Arial"/>
-          <w:b/>
-          <w:bCs/>
+        <w:pStyle w:val="Ttulo2"/>
+        <w:rPr>
+          <w:rFonts w:ascii="Arial" w:hAnsi="Arial" w:cs="Arial"/>
+          <w:b/>
+          <w:bCs/>
+          <w:color w:val="auto"/>
+          <w:sz w:val="24"/>
+          <w:szCs w:val="24"/>
+        </w:rPr>
+      </w:pPr>
+      <w:bookmarkStart w:id="10" w:name="_Toc189390159"/>
+      <w:r>
+        <w:rPr>
+          <w:rFonts w:ascii="Arial" w:hAnsi="Arial" w:cs="Arial"/>
+          <w:b/>
+          <w:bCs/>
+          <w:color w:val="auto"/>
+          <w:sz w:val="24"/>
+          <w:szCs w:val="24"/>
         </w:rPr>
         <w:lastRenderedPageBreak/>
         <w:t>2.1.3 Esquemático</w:t>
@@ -2100,9 +4246,13 @@
           <w:rFonts w:ascii="Arial" w:hAnsi="Arial" w:cs="Arial"/>
           <w:b/>
           <w:bCs/>
+          <w:color w:val="auto"/>
+          <w:sz w:val="24"/>
+          <w:szCs w:val="24"/>
         </w:rPr>
         <w:t>s</w:t>
       </w:r>
+      <w:bookmarkEnd w:id="10"/>
     </w:p>
     <w:p>
       <w:pPr>
@@ -2220,7 +4370,7 @@
                     <pic:cNvPicPr/>
                   </pic:nvPicPr>
                   <pic:blipFill>
-                    <a:blip r:embed="rId16">
+                    <a:blip r:embed="rId19">
                       <a:extLst>
                         <a:ext uri="{28A0092B-C50C-407E-A947-70E740481C1C}">
                           <a14:useLocalDpi xmlns:a14="http://schemas.microsoft.com/office/drawing/2010/main" val="0"/>
@@ -2436,7 +4586,7 @@
                     <pic:cNvPicPr/>
                   </pic:nvPicPr>
                   <pic:blipFill>
-                    <a:blip r:embed="rId17" cstate="print">
+                    <a:blip r:embed="rId20" cstate="print">
                       <a:extLst>
                         <a:ext uri="{28A0092B-C50C-407E-A947-70E740481C1C}">
                           <a14:useLocalDpi xmlns:a14="http://schemas.microsoft.com/office/drawing/2010/main" val="0"/>
@@ -2480,7 +4630,47 @@
           <w:sz w:val="16"/>
           <w:szCs w:val="16"/>
         </w:rPr>
-        <w:t>Fig. 10 – Diagrama esquemático do sistema real – imagem do próprio autor</w:t>
+        <w:t>Fig. 10 – Diagrama esquemático do sistema –</w:t>
+      </w:r>
+      <w:r>
+        <w:rPr>
+          <w:rFonts w:ascii="Arial" w:hAnsi="Arial" w:cs="Arial"/>
+          <w:sz w:val="16"/>
+          <w:szCs w:val="16"/>
+        </w:rPr>
+        <w:t xml:space="preserve"> A figura em tamanho normal está em anexo no </w:t>
+      </w:r>
+      <w:r>
+        <w:rPr>
+          <w:rFonts w:ascii="Arial" w:hAnsi="Arial" w:cs="Arial"/>
+          <w:sz w:val="16"/>
+          <w:szCs w:val="16"/>
+        </w:rPr>
+        <w:t>final</w:t>
+      </w:r>
+      <w:r>
+        <w:rPr>
+          <w:rFonts w:ascii="Arial" w:hAnsi="Arial" w:cs="Arial"/>
+          <w:sz w:val="16"/>
+          <w:szCs w:val="16"/>
+        </w:rPr>
+        <w:t xml:space="preserve"> </w:t>
+      </w:r>
+      <w:r>
+        <w:rPr>
+          <w:rFonts w:ascii="Arial" w:hAnsi="Arial" w:cs="Arial"/>
+          <w:sz w:val="16"/>
+          <w:szCs w:val="16"/>
+        </w:rPr>
+        <w:t>- imagem</w:t>
+      </w:r>
+      <w:r>
+        <w:rPr>
+          <w:rFonts w:ascii="Arial" w:hAnsi="Arial" w:cs="Arial"/>
+          <w:sz w:val="16"/>
+          <w:szCs w:val="16"/>
+        </w:rPr>
+        <w:t xml:space="preserve"> do próprio autor</w:t>
       </w:r>
     </w:p>
     <w:p>
@@ -2558,7 +4748,7 @@
                     <pic:cNvPicPr/>
                   </pic:nvPicPr>
                   <pic:blipFill>
-                    <a:blip r:embed="rId18" cstate="print">
+                    <a:blip r:embed="rId21" cstate="print">
                       <a:extLst>
                         <a:ext uri="{28A0092B-C50C-407E-A947-70E740481C1C}">
                           <a14:useLocalDpi xmlns:a14="http://schemas.microsoft.com/office/drawing/2010/main" val="0"/>
@@ -2675,39 +4865,55 @@
     </w:p>
     <w:p>
       <w:pPr>
-        <w:jc w:val="both"/>
-        <w:rPr>
-          <w:rFonts w:ascii="Arial" w:hAnsi="Arial" w:cs="Arial"/>
-          <w:b/>
-          <w:bCs/>
-        </w:rPr>
-      </w:pPr>
-      <w:r>
-        <w:rPr>
-          <w:rFonts w:ascii="Arial" w:hAnsi="Arial" w:cs="Arial"/>
-          <w:b/>
-          <w:bCs/>
+        <w:pStyle w:val="Ttulo1"/>
+        <w:rPr>
+          <w:rFonts w:ascii="Arial" w:hAnsi="Arial" w:cs="Arial"/>
+          <w:b/>
+          <w:bCs/>
+          <w:color w:val="auto"/>
+          <w:sz w:val="24"/>
+          <w:szCs w:val="24"/>
+        </w:rPr>
+      </w:pPr>
+      <w:bookmarkStart w:id="11" w:name="_Toc189390160"/>
+      <w:r>
+        <w:rPr>
+          <w:rFonts w:ascii="Arial" w:hAnsi="Arial" w:cs="Arial"/>
+          <w:b/>
+          <w:bCs/>
+          <w:color w:val="auto"/>
+          <w:sz w:val="24"/>
+          <w:szCs w:val="24"/>
         </w:rPr>
         <w:t>3. ESPECIFICAÇÃO DO FIRMWARE</w:t>
       </w:r>
-    </w:p>
-    <w:p>
-      <w:pPr>
-        <w:jc w:val="both"/>
-        <w:rPr>
-          <w:rFonts w:ascii="Arial" w:hAnsi="Arial" w:cs="Arial"/>
-          <w:b/>
-          <w:bCs/>
-        </w:rPr>
-      </w:pPr>
-      <w:r>
-        <w:rPr>
-          <w:rFonts w:ascii="Arial" w:hAnsi="Arial" w:cs="Arial"/>
-          <w:b/>
-          <w:bCs/>
+      <w:bookmarkEnd w:id="11"/>
+    </w:p>
+    <w:p>
+      <w:pPr>
+        <w:pStyle w:val="Ttulo2"/>
+        <w:rPr>
+          <w:rFonts w:ascii="Arial" w:hAnsi="Arial" w:cs="Arial"/>
+          <w:b/>
+          <w:bCs/>
+          <w:color w:val="auto"/>
+          <w:sz w:val="24"/>
+          <w:szCs w:val="24"/>
+        </w:rPr>
+      </w:pPr>
+      <w:bookmarkStart w:id="12" w:name="_Toc189390161"/>
+      <w:r>
+        <w:rPr>
+          <w:rFonts w:ascii="Arial" w:hAnsi="Arial" w:cs="Arial"/>
+          <w:b/>
+          <w:bCs/>
+          <w:color w:val="auto"/>
+          <w:sz w:val="24"/>
+          <w:szCs w:val="24"/>
         </w:rPr>
         <w:t>3.1 – Blocos funcionais</w:t>
       </w:r>
+      <w:bookmarkEnd w:id="12"/>
     </w:p>
     <w:p>
       <w:pPr>
@@ -2745,7 +4951,14 @@
         <w:rPr>
           <w:rFonts w:ascii="Arial" w:hAnsi="Arial" w:cs="Arial"/>
         </w:rPr>
-        <w:t xml:space="preserve">. Optamos por esse método de desenvolvimento de sistema embarcado por se adequar bem a nossa necessidade. Na página seguinte temos um layout onde mostramos os blocos de cada função necessária. </w:t>
+        <w:t xml:space="preserve">. Optamos por esse método de desenvolvimento de sistema </w:t>
+      </w:r>
+      <w:r>
+        <w:rPr>
+          <w:rFonts w:ascii="Arial" w:hAnsi="Arial" w:cs="Arial"/>
+        </w:rPr>
+        <w:lastRenderedPageBreak/>
+        <w:t xml:space="preserve">embarcado por se adequar bem a nossa necessidade. Na página seguinte temos um layout onde mostramos os blocos de cada função necessária. </w:t>
       </w:r>
     </w:p>
     <w:p>
@@ -2760,7 +4973,6 @@
           <w:rFonts w:ascii="Arial" w:hAnsi="Arial" w:cs="Arial"/>
           <w:noProof/>
         </w:rPr>
-        <w:lastRenderedPageBreak/>
         <w:drawing>
           <wp:inline distT="0" distB="0" distL="0" distR="0" wp14:anchorId="4499729E" wp14:editId="27AE19C8">
             <wp:extent cx="4391025" cy="2658853"/>
@@ -2777,7 +4989,7 @@
                     <pic:cNvPicPr/>
                   </pic:nvPicPr>
                   <pic:blipFill>
-                    <a:blip r:embed="rId19" cstate="print">
+                    <a:blip r:embed="rId22" cstate="print">
                       <a:extLst>
                         <a:ext uri="{28A0092B-C50C-407E-A947-70E740481C1C}">
                           <a14:useLocalDpi xmlns:a14="http://schemas.microsoft.com/office/drawing/2010/main" val="0"/>
@@ -3161,7 +5373,14 @@
         <w:rPr>
           <w:rFonts w:ascii="Arial" w:hAnsi="Arial" w:cs="Arial"/>
         </w:rPr>
-        <w:t xml:space="preserve"> se fez necessário para evitar perda de configuração por uma falha de energia do sistema, a </w:t>
+        <w:t xml:space="preserve"> </w:t>
+      </w:r>
+      <w:r>
+        <w:rPr>
+          <w:rFonts w:ascii="Arial" w:hAnsi="Arial" w:cs="Arial"/>
+        </w:rPr>
+        <w:lastRenderedPageBreak/>
+        <w:t xml:space="preserve">se fez necessário para evitar perda de configuração por uma falha de energia do sistema, a </w:t>
       </w:r>
       <w:r>
         <w:rPr>
@@ -3194,7 +5413,6 @@
           <w:b/>
           <w:bCs/>
         </w:rPr>
-        <w:lastRenderedPageBreak/>
         <w:t>Estado_5</w:t>
       </w:r>
       <w:r>
@@ -3218,21 +5436,29 @@
     </w:p>
     <w:p>
       <w:pPr>
-        <w:jc w:val="both"/>
-        <w:rPr>
-          <w:rFonts w:ascii="Arial" w:hAnsi="Arial" w:cs="Arial"/>
-          <w:b/>
-          <w:bCs/>
-        </w:rPr>
-      </w:pPr>
-      <w:r>
-        <w:rPr>
-          <w:rFonts w:ascii="Arial" w:hAnsi="Arial" w:cs="Arial"/>
-          <w:b/>
-          <w:bCs/>
+        <w:pStyle w:val="Ttulo2"/>
+        <w:rPr>
+          <w:rFonts w:ascii="Arial" w:hAnsi="Arial" w:cs="Arial"/>
+          <w:b/>
+          <w:bCs/>
+          <w:color w:val="auto"/>
+          <w:sz w:val="24"/>
+          <w:szCs w:val="24"/>
+        </w:rPr>
+      </w:pPr>
+      <w:bookmarkStart w:id="13" w:name="_Toc189390162"/>
+      <w:r>
+        <w:rPr>
+          <w:rFonts w:ascii="Arial" w:hAnsi="Arial" w:cs="Arial"/>
+          <w:b/>
+          <w:bCs/>
+          <w:color w:val="auto"/>
+          <w:sz w:val="24"/>
+          <w:szCs w:val="24"/>
         </w:rPr>
         <w:t>3.2 – Definição de variáveis</w:t>
       </w:r>
+      <w:bookmarkEnd w:id="13"/>
     </w:p>
     <w:p>
       <w:pPr>
@@ -3251,21 +5477,29 @@
     </w:p>
     <w:p>
       <w:pPr>
-        <w:jc w:val="both"/>
-        <w:rPr>
-          <w:rFonts w:ascii="Arial" w:hAnsi="Arial" w:cs="Arial"/>
-          <w:b/>
-          <w:bCs/>
-        </w:rPr>
-      </w:pPr>
-      <w:r>
-        <w:rPr>
-          <w:rFonts w:ascii="Arial" w:hAnsi="Arial" w:cs="Arial"/>
-          <w:b/>
-          <w:bCs/>
+        <w:pStyle w:val="Ttulo2"/>
+        <w:rPr>
+          <w:rFonts w:ascii="Arial" w:hAnsi="Arial" w:cs="Arial"/>
+          <w:b/>
+          <w:bCs/>
+          <w:color w:val="auto"/>
+          <w:sz w:val="24"/>
+          <w:szCs w:val="24"/>
+        </w:rPr>
+      </w:pPr>
+      <w:bookmarkStart w:id="14" w:name="_Toc189390163"/>
+      <w:r>
+        <w:rPr>
+          <w:rFonts w:ascii="Arial" w:hAnsi="Arial" w:cs="Arial"/>
+          <w:b/>
+          <w:bCs/>
+          <w:color w:val="auto"/>
+          <w:sz w:val="24"/>
+          <w:szCs w:val="24"/>
         </w:rPr>
         <w:t>3.2.1 – Variáveis mais importantes</w:t>
       </w:r>
+      <w:bookmarkEnd w:id="14"/>
     </w:p>
     <w:p>
       <w:pPr>
@@ -3711,21 +5945,29 @@
     </w:p>
     <w:p>
       <w:pPr>
-        <w:spacing w:after="0"/>
-        <w:rPr>
-          <w:rFonts w:ascii="Arial" w:hAnsi="Arial" w:cs="Arial"/>
-          <w:b/>
-          <w:bCs/>
-        </w:rPr>
-      </w:pPr>
-      <w:r>
-        <w:rPr>
-          <w:rFonts w:ascii="Arial" w:hAnsi="Arial" w:cs="Arial"/>
-          <w:b/>
-          <w:bCs/>
+        <w:pStyle w:val="Ttulo2"/>
+        <w:rPr>
+          <w:rFonts w:ascii="Arial" w:hAnsi="Arial" w:cs="Arial"/>
+          <w:b/>
+          <w:bCs/>
+          <w:color w:val="auto"/>
+          <w:sz w:val="24"/>
+          <w:szCs w:val="24"/>
+        </w:rPr>
+      </w:pPr>
+      <w:bookmarkStart w:id="15" w:name="_Toc189390164"/>
+      <w:r>
+        <w:rPr>
+          <w:rFonts w:ascii="Arial" w:hAnsi="Arial" w:cs="Arial"/>
+          <w:b/>
+          <w:bCs/>
+          <w:color w:val="auto"/>
+          <w:sz w:val="24"/>
+          <w:szCs w:val="24"/>
         </w:rPr>
         <w:t>3.2.2 – Estruturas importantes</w:t>
       </w:r>
+      <w:bookmarkEnd w:id="15"/>
     </w:p>
     <w:p>
       <w:pPr>
@@ -3950,6 +6192,7 @@
         <w:rPr>
           <w:rFonts w:ascii="Arial" w:hAnsi="Arial" w:cs="Arial"/>
         </w:rPr>
+        <w:lastRenderedPageBreak/>
         <w:t xml:space="preserve">    uint8_t </w:t>
       </w:r>
       <w:proofErr w:type="spellStart"/>
@@ -4034,7 +6277,6 @@
           <w:b/>
           <w:bCs/>
         </w:rPr>
-        <w:lastRenderedPageBreak/>
         <w:t>//Estrutura para controle da irrigação</w:t>
       </w:r>
     </w:p>
@@ -4282,29 +6524,44 @@
     </w:p>
     <w:p>
       <w:pPr>
+        <w:pStyle w:val="Ttulo2"/>
+        <w:rPr>
+          <w:rFonts w:ascii="Arial" w:hAnsi="Arial" w:cs="Arial"/>
+          <w:b/>
+          <w:bCs/>
+          <w:color w:val="auto"/>
+          <w:sz w:val="24"/>
+          <w:szCs w:val="24"/>
+        </w:rPr>
+      </w:pPr>
+      <w:bookmarkStart w:id="16" w:name="_Toc189390165"/>
+      <w:r>
+        <w:rPr>
+          <w:rFonts w:ascii="Arial" w:hAnsi="Arial" w:cs="Arial"/>
+          <w:b/>
+          <w:bCs/>
+          <w:color w:val="auto"/>
+          <w:sz w:val="24"/>
+          <w:szCs w:val="24"/>
+        </w:rPr>
+        <w:t>3.2.3 – Fluxograma</w:t>
+      </w:r>
+      <w:bookmarkEnd w:id="16"/>
+    </w:p>
+    <w:p>
+      <w:pPr>
+        <w:ind w:firstLine="567"/>
         <w:jc w:val="both"/>
         <w:rPr>
           <w:rFonts w:ascii="Arial" w:hAnsi="Arial" w:cs="Arial"/>
-          <w:b/>
-          <w:bCs/>
-        </w:rPr>
-      </w:pPr>
-      <w:r>
-        <w:rPr>
-          <w:rFonts w:ascii="Arial" w:hAnsi="Arial" w:cs="Arial"/>
-          <w:b/>
-          <w:bCs/>
-        </w:rPr>
-        <w:t>3.2.3 – Fluxograma</w:t>
-      </w:r>
-    </w:p>
-    <w:p>
-      <w:pPr>
-        <w:jc w:val="both"/>
-        <w:rPr>
-          <w:rFonts w:ascii="Arial" w:hAnsi="Arial" w:cs="Arial"/>
-        </w:rPr>
-      </w:pPr>
+        </w:rPr>
+      </w:pPr>
+      <w:r>
+        <w:rPr>
+          <w:rFonts w:ascii="Arial" w:hAnsi="Arial" w:cs="Arial"/>
+        </w:rPr>
+        <w:t>Nas próximas páginas temos o fluxograma do firmware desenvolvido, nele podemos ter uma visão geral do funcionamento do sistema embarcado.</w:t>
+      </w:r>
     </w:p>
     <w:p>
       <w:pPr>
@@ -4319,9 +6576,9 @@
           <w:noProof/>
         </w:rPr>
         <w:drawing>
-          <wp:inline distT="0" distB="0" distL="0" distR="0" wp14:anchorId="70B643EF" wp14:editId="0046FF44">
-            <wp:extent cx="5107261" cy="5667375"/>
-            <wp:effectExtent l="0" t="0" r="0" b="0"/>
+          <wp:inline distT="0" distB="0" distL="0" distR="0" wp14:anchorId="70B643EF" wp14:editId="4F45E0C6">
+            <wp:extent cx="4429125" cy="4914868"/>
+            <wp:effectExtent l="0" t="0" r="0" b="635"/>
             <wp:docPr id="276335125" name="Imagem 1"/>
             <wp:cNvGraphicFramePr>
               <a:graphicFrameLocks xmlns:a="http://schemas.openxmlformats.org/drawingml/2006/main" noChangeAspect="1"/>
@@ -4334,7 +6591,7 @@
                     <pic:cNvPicPr/>
                   </pic:nvPicPr>
                   <pic:blipFill>
-                    <a:blip r:embed="rId20">
+                    <a:blip r:embed="rId23">
                       <a:extLst>
                         <a:ext uri="{28A0092B-C50C-407E-A947-70E740481C1C}">
                           <a14:useLocalDpi xmlns:a14="http://schemas.microsoft.com/office/drawing/2010/main" val="0"/>
@@ -4348,7 +6605,7 @@
                   <pic:spPr>
                     <a:xfrm>
                       <a:off x="0" y="0"/>
-                      <a:ext cx="5115253" cy="5676243"/>
+                      <a:ext cx="4435581" cy="4922032"/>
                     </a:xfrm>
                     <a:prstGeom prst="rect">
                       <a:avLst/>
@@ -4387,6 +6644,7 @@
     </w:p>
     <w:p>
       <w:pPr>
+        <w:jc w:val="center"/>
         <w:rPr>
           <w:rFonts w:ascii="Arial" w:hAnsi="Arial" w:cs="Arial"/>
         </w:rPr>
@@ -4396,10 +6654,9 @@
           <w:rFonts w:ascii="Arial" w:hAnsi="Arial" w:cs="Arial"/>
           <w:noProof/>
         </w:rPr>
-        <w:lastRenderedPageBreak/>
         <w:drawing>
-          <wp:inline distT="0" distB="0" distL="0" distR="0" wp14:anchorId="64E580CD" wp14:editId="224071F4">
-            <wp:extent cx="6120130" cy="3887470"/>
+          <wp:inline distT="0" distB="0" distL="0" distR="0" wp14:anchorId="64E580CD" wp14:editId="2E63D825">
+            <wp:extent cx="5524500" cy="3509129"/>
             <wp:effectExtent l="0" t="0" r="0" b="0"/>
             <wp:docPr id="484498080" name="Imagem 2"/>
             <wp:cNvGraphicFramePr>
@@ -4413,7 +6670,7 @@
                     <pic:cNvPicPr/>
                   </pic:nvPicPr>
                   <pic:blipFill>
-                    <a:blip r:embed="rId21">
+                    <a:blip r:embed="rId24">
                       <a:extLst>
                         <a:ext uri="{28A0092B-C50C-407E-A947-70E740481C1C}">
                           <a14:useLocalDpi xmlns:a14="http://schemas.microsoft.com/office/drawing/2010/main" val="0"/>
@@ -4427,7 +6684,7 @@
                   <pic:spPr>
                     <a:xfrm>
                       <a:off x="0" y="0"/>
-                      <a:ext cx="6120130" cy="3887470"/>
+                      <a:ext cx="5540266" cy="3519143"/>
                     </a:xfrm>
                     <a:prstGeom prst="rect">
                       <a:avLst/>
@@ -4453,9 +6710,9 @@
           <w:noProof/>
         </w:rPr>
         <w:drawing>
-          <wp:inline distT="0" distB="0" distL="0" distR="0" wp14:anchorId="38B733A5" wp14:editId="3A25A70A">
-            <wp:extent cx="5283595" cy="4872990"/>
-            <wp:effectExtent l="0" t="0" r="0" b="3810"/>
+          <wp:inline distT="0" distB="0" distL="0" distR="0" wp14:anchorId="38B733A5" wp14:editId="121C3C31">
+            <wp:extent cx="4973372" cy="4586876"/>
+            <wp:effectExtent l="0" t="0" r="0" b="4445"/>
             <wp:docPr id="1683593574" name="Imagem 3"/>
             <wp:cNvGraphicFramePr>
               <a:graphicFrameLocks xmlns:a="http://schemas.openxmlformats.org/drawingml/2006/main" noChangeAspect="1"/>
@@ -4468,7 +6725,7 @@
                     <pic:cNvPicPr/>
                   </pic:nvPicPr>
                   <pic:blipFill>
-                    <a:blip r:embed="rId22">
+                    <a:blip r:embed="rId25">
                       <a:extLst>
                         <a:ext uri="{28A0092B-C50C-407E-A947-70E740481C1C}">
                           <a14:useLocalDpi xmlns:a14="http://schemas.microsoft.com/office/drawing/2010/main" val="0"/>
@@ -4482,7 +6739,7 @@
                   <pic:spPr>
                     <a:xfrm>
                       <a:off x="0" y="0"/>
-                      <a:ext cx="5287871" cy="4876934"/>
+                      <a:ext cx="4977509" cy="4590691"/>
                     </a:xfrm>
                     <a:prstGeom prst="rect">
                       <a:avLst/>
@@ -4532,7 +6789,7 @@
                     <pic:cNvPicPr/>
                   </pic:nvPicPr>
                   <pic:blipFill>
-                    <a:blip r:embed="rId23">
+                    <a:blip r:embed="rId26">
                       <a:extLst>
                         <a:ext uri="{28A0092B-C50C-407E-A947-70E740481C1C}">
                           <a14:useLocalDpi xmlns:a14="http://schemas.microsoft.com/office/drawing/2010/main" val="0"/>
@@ -4561,6 +6818,24 @@
     </w:p>
     <w:p>
       <w:pPr>
+        <w:jc w:val="center"/>
+        <w:rPr>
+          <w:rFonts w:ascii="Arial" w:hAnsi="Arial" w:cs="Arial"/>
+          <w:sz w:val="16"/>
+          <w:szCs w:val="16"/>
+        </w:rPr>
+      </w:pPr>
+      <w:r>
+        <w:rPr>
+          <w:rFonts w:ascii="Arial" w:hAnsi="Arial" w:cs="Arial"/>
+          <w:sz w:val="16"/>
+          <w:szCs w:val="16"/>
+        </w:rPr>
+        <w:t>Fig. 13 – Fluxograma do firmware desenvolvido – imagens do autor</w:t>
+      </w:r>
+    </w:p>
+    <w:p>
+      <w:pPr>
         <w:jc w:val="both"/>
         <w:rPr>
           <w:rFonts w:ascii="Arial" w:hAnsi="Arial" w:cs="Arial"/>
@@ -4569,101 +6844,356 @@
     </w:p>
     <w:p>
       <w:pPr>
+        <w:pStyle w:val="Ttulo1"/>
+        <w:rPr>
+          <w:rFonts w:ascii="Arial" w:hAnsi="Arial" w:cs="Arial"/>
+          <w:b/>
+          <w:bCs/>
+          <w:color w:val="auto"/>
+          <w:sz w:val="24"/>
+          <w:szCs w:val="24"/>
+        </w:rPr>
+      </w:pPr>
+      <w:bookmarkStart w:id="17" w:name="_Toc189390166"/>
+      <w:r>
+        <w:rPr>
+          <w:rFonts w:ascii="Arial" w:hAnsi="Arial" w:cs="Arial"/>
+          <w:b/>
+          <w:bCs/>
+          <w:color w:val="auto"/>
+          <w:sz w:val="24"/>
+          <w:szCs w:val="24"/>
+        </w:rPr>
+        <w:t>4. EXECUÇÃO DO PROJETO</w:t>
+      </w:r>
+      <w:bookmarkEnd w:id="17"/>
+    </w:p>
+    <w:p>
+      <w:pPr>
+        <w:ind w:firstLine="567"/>
         <w:jc w:val="both"/>
         <w:rPr>
           <w:rFonts w:ascii="Arial" w:hAnsi="Arial" w:cs="Arial"/>
         </w:rPr>
       </w:pPr>
-    </w:p>
-    <w:p>
-      <w:pPr>
+      <w:r>
+        <w:rPr>
+          <w:rFonts w:ascii="Arial" w:hAnsi="Arial" w:cs="Arial"/>
+        </w:rPr>
+        <w:t>Neste tópico estaremos demonstrando como o firmware funciona sob a ótica do usuário, nele faremos um pequeno tutorial sobre a operacionalidade, ou seja, como trabalhar no dia a dia com o Aquabox.</w:t>
+      </w:r>
+    </w:p>
+    <w:p>
+      <w:pPr>
+        <w:ind w:firstLine="567"/>
         <w:jc w:val="both"/>
         <w:rPr>
           <w:rFonts w:ascii="Arial" w:hAnsi="Arial" w:cs="Arial"/>
         </w:rPr>
       </w:pPr>
-    </w:p>
-    <w:p>
-      <w:pPr>
+      <w:r>
+        <w:rPr>
+          <w:rFonts w:ascii="Arial" w:hAnsi="Arial" w:cs="Arial"/>
+        </w:rPr>
+        <w:t xml:space="preserve">Ao ser instalado, o equipamento faz todas as inicializações e começa a executar o estado_0, onde fica mostrando o a data e o relógio no display 16x2, em background é realizado a cada 100ms a varredura dos sensores de níveis e os botões do painel, caso o sensor de nível baixo seja acionado, indicando que o volume da caixa d’água está baixo, automaticamente o sistema acionará a válvula solenoide e a bomba para começar a encher a caixa, quando o sensor de nível alto for acionado, </w:t>
+      </w:r>
+      <w:r>
+        <w:rPr>
+          <w:rFonts w:ascii="Arial" w:hAnsi="Arial" w:cs="Arial"/>
+        </w:rPr>
+        <w:t>haverá o desligamento dá válvula e bomba e o retorno  para o modo estado_0.</w:t>
+      </w:r>
+    </w:p>
+    <w:p>
+      <w:pPr>
+        <w:ind w:firstLine="567"/>
         <w:jc w:val="both"/>
         <w:rPr>
           <w:rFonts w:ascii="Arial" w:hAnsi="Arial" w:cs="Arial"/>
         </w:rPr>
       </w:pPr>
-    </w:p>
-    <w:p>
-      <w:pPr>
+      <w:r>
+        <w:rPr>
+          <w:rFonts w:ascii="Arial" w:hAnsi="Arial" w:cs="Arial"/>
+        </w:rPr>
+        <w:t xml:space="preserve">Ao passar do dia, o sistema também fará a verificação do horário agendado para a irrigação, por padrão este horário acontece as 17:00h, começando assim, automaticamente </w:t>
+      </w:r>
+      <w:r>
+        <w:rPr>
+          <w:rFonts w:ascii="Arial" w:hAnsi="Arial" w:cs="Arial"/>
+        </w:rPr>
+        <w:lastRenderedPageBreak/>
+        <w:t>a irrigação, primeiro do setor 1, depois na sequência, o setor 2. O horário pode ser alterado pelo usuário conforme a necessidade</w:t>
+      </w:r>
+      <w:r>
+        <w:rPr>
+          <w:rFonts w:ascii="Arial" w:hAnsi="Arial" w:cs="Arial"/>
+        </w:rPr>
+        <w:t xml:space="preserve"> </w:t>
+      </w:r>
+      <w:r>
+        <w:rPr>
+          <w:rFonts w:ascii="Arial" w:hAnsi="Arial" w:cs="Arial"/>
+        </w:rPr>
+        <w:t>utilizando o teclado no painel do dispositivo.</w:t>
+      </w:r>
+    </w:p>
+    <w:p>
+      <w:pPr>
+        <w:ind w:firstLine="567"/>
         <w:jc w:val="both"/>
         <w:rPr>
           <w:rFonts w:ascii="Arial" w:hAnsi="Arial" w:cs="Arial"/>
-          <w:b/>
-          <w:bCs/>
-        </w:rPr>
-      </w:pPr>
-      <w:r>
-        <w:rPr>
-          <w:rFonts w:ascii="Arial" w:hAnsi="Arial" w:cs="Arial"/>
-          <w:b/>
-          <w:bCs/>
-        </w:rPr>
-        <w:t>4. EXECUÇÃO DO PROJETO</w:t>
-      </w:r>
-    </w:p>
-    <w:p>
-      <w:pPr>
+        </w:rPr>
+      </w:pPr>
+      <w:r>
+        <w:rPr>
+          <w:rFonts w:ascii="Arial" w:hAnsi="Arial" w:cs="Arial"/>
+        </w:rPr>
+        <w:t xml:space="preserve">No painel temos quatro botões denominados de </w:t>
+      </w:r>
+      <w:r>
+        <w:rPr>
+          <w:rFonts w:ascii="Arial" w:hAnsi="Arial" w:cs="Arial"/>
+          <w:b/>
+          <w:bCs/>
+        </w:rPr>
+        <w:t>Menu</w:t>
+      </w:r>
+      <w:r>
+        <w:rPr>
+          <w:rFonts w:ascii="Arial" w:hAnsi="Arial" w:cs="Arial"/>
+        </w:rPr>
+        <w:t xml:space="preserve">, </w:t>
+      </w:r>
+      <w:r>
+        <w:rPr>
+          <w:rFonts w:ascii="Arial" w:hAnsi="Arial" w:cs="Arial"/>
+          <w:b/>
+          <w:bCs/>
+        </w:rPr>
+        <w:t>Retornar</w:t>
+      </w:r>
+      <w:r>
+        <w:rPr>
+          <w:rFonts w:ascii="Arial" w:hAnsi="Arial" w:cs="Arial"/>
+        </w:rPr>
+        <w:t xml:space="preserve">, </w:t>
+      </w:r>
+      <w:r>
+        <w:rPr>
+          <w:rFonts w:ascii="Arial" w:hAnsi="Arial" w:cs="Arial"/>
+          <w:b/>
+          <w:bCs/>
+        </w:rPr>
+        <w:t>Seleção</w:t>
+      </w:r>
+      <w:r>
+        <w:rPr>
+          <w:rFonts w:ascii="Arial" w:hAnsi="Arial" w:cs="Arial"/>
+        </w:rPr>
+        <w:t xml:space="preserve"> e </w:t>
+      </w:r>
+      <w:r>
+        <w:rPr>
+          <w:rFonts w:ascii="Arial" w:hAnsi="Arial" w:cs="Arial"/>
+          <w:b/>
+          <w:bCs/>
+        </w:rPr>
+        <w:t>Dado</w:t>
+      </w:r>
+      <w:r>
+        <w:rPr>
+          <w:rFonts w:ascii="Arial" w:hAnsi="Arial" w:cs="Arial"/>
+        </w:rPr>
+        <w:t>, estes botões tem as seguintes funções:</w:t>
+      </w:r>
+    </w:p>
+    <w:p>
+      <w:pPr>
+        <w:pStyle w:val="PargrafodaLista"/>
+        <w:numPr>
+          <w:ilvl w:val="0"/>
+          <w:numId w:val="4"/>
+        </w:numPr>
         <w:jc w:val="both"/>
         <w:rPr>
           <w:rFonts w:ascii="Arial" w:hAnsi="Arial" w:cs="Arial"/>
         </w:rPr>
       </w:pPr>
-    </w:p>
-    <w:p>
-      <w:pPr>
+      <w:r>
+        <w:rPr>
+          <w:rFonts w:ascii="Arial" w:hAnsi="Arial" w:cs="Arial"/>
+          <w:b/>
+          <w:bCs/>
+        </w:rPr>
+        <w:t>Menu</w:t>
+      </w:r>
+      <w:r>
+        <w:rPr>
+          <w:rFonts w:ascii="Arial" w:hAnsi="Arial" w:cs="Arial"/>
+        </w:rPr>
+        <w:t>: Seleciona a partir da tela principal as seguintes funções: Configurar o relógio de tempo real, configurar a hora e duração da irrigação e por último a opção de configurar os dias da semana para habilitar ou não a irrigação.</w:t>
+      </w:r>
+    </w:p>
+    <w:p>
+      <w:pPr>
+        <w:pStyle w:val="PargrafodaLista"/>
+        <w:numPr>
+          <w:ilvl w:val="0"/>
+          <w:numId w:val="4"/>
+        </w:numPr>
         <w:jc w:val="both"/>
         <w:rPr>
           <w:rFonts w:ascii="Arial" w:hAnsi="Arial" w:cs="Arial"/>
-          <w:b/>
-          <w:bCs/>
-        </w:rPr>
-      </w:pPr>
-      <w:r>
-        <w:rPr>
-          <w:rFonts w:ascii="Arial" w:hAnsi="Arial" w:cs="Arial"/>
-          <w:b/>
-          <w:bCs/>
-        </w:rPr>
-        <w:t>5, REFERÊNCIAS</w:t>
-      </w:r>
-    </w:p>
-    <w:p>
-      <w:pPr>
+        </w:rPr>
+      </w:pPr>
+      <w:r>
+        <w:rPr>
+          <w:rFonts w:ascii="Arial" w:hAnsi="Arial" w:cs="Arial"/>
+          <w:b/>
+          <w:bCs/>
+        </w:rPr>
+        <w:t>Retornar</w:t>
+      </w:r>
+      <w:r>
+        <w:rPr>
+          <w:rFonts w:ascii="Arial" w:hAnsi="Arial" w:cs="Arial"/>
+        </w:rPr>
+        <w:t>:</w:t>
+      </w:r>
+      <w:r>
+        <w:rPr>
+          <w:rFonts w:ascii="Arial" w:hAnsi="Arial" w:cs="Arial"/>
+        </w:rPr>
+        <w:t xml:space="preserve"> Esta tecla faz com que o sistema retorne para a tela principal do relógio em qualquer outra opção que estiver.</w:t>
+      </w:r>
+    </w:p>
+    <w:p>
+      <w:pPr>
+        <w:pStyle w:val="PargrafodaLista"/>
+        <w:numPr>
+          <w:ilvl w:val="0"/>
+          <w:numId w:val="4"/>
+        </w:numPr>
         <w:jc w:val="both"/>
         <w:rPr>
           <w:rFonts w:ascii="Arial" w:hAnsi="Arial" w:cs="Arial"/>
         </w:rPr>
       </w:pPr>
-    </w:p>
-    <w:p>
-      <w:pPr>
+      <w:r>
+        <w:rPr>
+          <w:rFonts w:ascii="Arial" w:hAnsi="Arial" w:cs="Arial"/>
+          <w:b/>
+          <w:bCs/>
+        </w:rPr>
+        <w:t>Seleção</w:t>
+      </w:r>
+      <w:r>
+        <w:rPr>
+          <w:rFonts w:ascii="Arial" w:hAnsi="Arial" w:cs="Arial"/>
+        </w:rPr>
+        <w:t>:</w:t>
+      </w:r>
+      <w:r>
+        <w:rPr>
+          <w:rFonts w:ascii="Arial" w:hAnsi="Arial" w:cs="Arial"/>
+        </w:rPr>
+        <w:t xml:space="preserve"> Neste item podemos selecionar a opção </w:t>
+      </w:r>
+      <w:proofErr w:type="gramStart"/>
+      <w:r>
+        <w:rPr>
+          <w:rFonts w:ascii="Arial" w:hAnsi="Arial" w:cs="Arial"/>
+        </w:rPr>
+        <w:t>do</w:t>
+      </w:r>
+      <w:proofErr w:type="gramEnd"/>
+      <w:r>
+        <w:rPr>
+          <w:rFonts w:ascii="Arial" w:hAnsi="Arial" w:cs="Arial"/>
+        </w:rPr>
+        <w:t xml:space="preserve"> botão menu entrar efetivamente para </w:t>
+      </w:r>
+      <w:r>
+        <w:rPr>
+          <w:rFonts w:ascii="Arial" w:hAnsi="Arial" w:cs="Arial"/>
+        </w:rPr>
+        <w:t>executar a configuração do item, tipo, caso esteja na opção configurar relógio, ao pressionar esta tecla, entramos em uma tela que podemos alterar os dados: dia, mês, ano, hora e minutos e ao final gravar estas informações no RTC.</w:t>
+      </w:r>
+    </w:p>
+    <w:p>
+      <w:pPr>
+        <w:pStyle w:val="PargrafodaLista"/>
+        <w:numPr>
+          <w:ilvl w:val="0"/>
+          <w:numId w:val="4"/>
+        </w:numPr>
         <w:jc w:val="both"/>
         <w:rPr>
           <w:rFonts w:ascii="Arial" w:hAnsi="Arial" w:cs="Arial"/>
         </w:rPr>
       </w:pPr>
-    </w:p>
-    <w:p>
-      <w:pPr>
-        <w:rPr>
-          <w:rFonts w:ascii="Arial" w:hAnsi="Arial" w:cs="Arial"/>
-        </w:rPr>
-      </w:pPr>
-    </w:p>
-    <w:p>
-      <w:pPr>
-        <w:rPr>
-          <w:rFonts w:ascii="Arial" w:hAnsi="Arial" w:cs="Arial"/>
-        </w:rPr>
-      </w:pPr>
+      <w:r>
+        <w:rPr>
+          <w:rFonts w:ascii="Arial" w:hAnsi="Arial" w:cs="Arial"/>
+          <w:b/>
+          <w:bCs/>
+        </w:rPr>
+        <w:t>Dado</w:t>
+      </w:r>
+      <w:r>
+        <w:rPr>
+          <w:rFonts w:ascii="Arial" w:hAnsi="Arial" w:cs="Arial"/>
+        </w:rPr>
+        <w:t>:</w:t>
+      </w:r>
+      <w:r>
+        <w:rPr>
+          <w:rFonts w:ascii="Arial" w:hAnsi="Arial" w:cs="Arial"/>
+        </w:rPr>
+        <w:t xml:space="preserve"> </w:t>
+      </w:r>
+      <w:r>
+        <w:rPr>
+          <w:rFonts w:ascii="Arial" w:hAnsi="Arial" w:cs="Arial"/>
+        </w:rPr>
+        <w:t>Este botão possibilita a entrada das informações propriamente dita, tipo: hora, ao pressionar será incrementado a partir de um valor até a hora desejada pelo usuário.</w:t>
+      </w:r>
+    </w:p>
+    <w:p>
+      <w:pPr>
+        <w:ind w:firstLine="567"/>
+        <w:jc w:val="both"/>
+        <w:rPr>
+          <w:rFonts w:ascii="Arial" w:hAnsi="Arial" w:cs="Arial"/>
+        </w:rPr>
+      </w:pPr>
+      <w:r>
+        <w:rPr>
+          <w:rFonts w:ascii="Arial" w:hAnsi="Arial" w:cs="Arial"/>
+        </w:rPr>
+        <w:t>Abaixo um exemplo de configuração:</w:t>
+      </w:r>
+    </w:p>
+    <w:p>
+      <w:pPr>
+        <w:pStyle w:val="PargrafodaLista"/>
+        <w:numPr>
+          <w:ilvl w:val="0"/>
+          <w:numId w:val="5"/>
+        </w:numPr>
+        <w:jc w:val="both"/>
+        <w:rPr>
+          <w:rFonts w:ascii="Arial" w:hAnsi="Arial" w:cs="Arial"/>
+        </w:rPr>
+      </w:pPr>
+      <w:r>
+        <w:rPr>
+          <w:rFonts w:ascii="Arial" w:hAnsi="Arial" w:cs="Arial"/>
+        </w:rPr>
+        <w:t>Na tela principal acionar o botão Menu, mostrará a seguinte tela:</w:t>
+      </w:r>
     </w:p>
     <w:p>
       <w:pPr>
@@ -4672,62 +7202,1348 @@
           <w:rFonts w:ascii="Arial" w:hAnsi="Arial" w:cs="Arial"/>
         </w:rPr>
       </w:pPr>
-    </w:p>
-    <w:p>
-      <w:pPr>
-        <w:rPr>
-          <w:rFonts w:ascii="Arial" w:hAnsi="Arial" w:cs="Arial"/>
-        </w:rPr>
-      </w:pPr>
-    </w:p>
-    <w:p>
-      <w:pPr>
-        <w:rPr>
-          <w:rFonts w:ascii="Arial" w:hAnsi="Arial" w:cs="Arial"/>
-        </w:rPr>
-      </w:pPr>
-    </w:p>
-    <w:p>
-      <w:pPr>
-        <w:rPr>
-          <w:rFonts w:ascii="Arial" w:hAnsi="Arial" w:cs="Arial"/>
-        </w:rPr>
-      </w:pPr>
-    </w:p>
-    <w:p>
-      <w:pPr>
-        <w:rPr>
-          <w:rFonts w:ascii="Arial" w:hAnsi="Arial" w:cs="Arial"/>
-        </w:rPr>
-      </w:pPr>
-    </w:p>
-    <w:p>
-      <w:pPr>
-        <w:rPr>
-          <w:rFonts w:ascii="Arial" w:hAnsi="Arial" w:cs="Arial"/>
-        </w:rPr>
-      </w:pPr>
-    </w:p>
-    <w:p>
-      <w:pPr>
-        <w:rPr>
-          <w:rFonts w:ascii="Arial" w:hAnsi="Arial" w:cs="Arial"/>
-        </w:rPr>
-      </w:pPr>
-    </w:p>
-    <w:p>
-      <w:pPr>
-        <w:rPr>
-          <w:rFonts w:ascii="Arial" w:hAnsi="Arial" w:cs="Arial"/>
-        </w:rPr>
-      </w:pPr>
-    </w:p>
-    <w:p>
-      <w:pPr>
-        <w:rPr>
-          <w:rFonts w:ascii="Arial" w:hAnsi="Arial" w:cs="Arial"/>
-        </w:rPr>
-      </w:pPr>
+      <w:r>
+        <w:rPr>
+          <w:rFonts w:ascii="Arial" w:hAnsi="Arial" w:cs="Arial"/>
+          <w:noProof/>
+        </w:rPr>
+        <w:drawing>
+          <wp:inline distT="0" distB="0" distL="0" distR="0" wp14:anchorId="124E5BED" wp14:editId="0EFD50D5">
+            <wp:extent cx="2247900" cy="1082040"/>
+            <wp:effectExtent l="0" t="0" r="0" b="3810"/>
+            <wp:docPr id="598548130" name="Imagem 1"/>
+            <wp:cNvGraphicFramePr>
+              <a:graphicFrameLocks xmlns:a="http://schemas.openxmlformats.org/drawingml/2006/main" noChangeAspect="1"/>
+            </wp:cNvGraphicFramePr>
+            <a:graphic xmlns:a="http://schemas.openxmlformats.org/drawingml/2006/main">
+              <a:graphicData uri="http://schemas.openxmlformats.org/drawingml/2006/picture">
+                <pic:pic xmlns:pic="http://schemas.openxmlformats.org/drawingml/2006/picture">
+                  <pic:nvPicPr>
+                    <pic:cNvPr id="598548130" name="Imagem 598548130"/>
+                    <pic:cNvPicPr/>
+                  </pic:nvPicPr>
+                  <pic:blipFill>
+                    <a:blip r:embed="rId27">
+                      <a:extLst>
+                        <a:ext uri="{28A0092B-C50C-407E-A947-70E740481C1C}">
+                          <a14:useLocalDpi xmlns:a14="http://schemas.microsoft.com/office/drawing/2010/main" val="0"/>
+                        </a:ext>
+                      </a:extLst>
+                    </a:blip>
+                    <a:stretch>
+                      <a:fillRect/>
+                    </a:stretch>
+                  </pic:blipFill>
+                  <pic:spPr>
+                    <a:xfrm>
+                      <a:off x="0" y="0"/>
+                      <a:ext cx="2247900" cy="1082040"/>
+                    </a:xfrm>
+                    <a:prstGeom prst="rect">
+                      <a:avLst/>
+                    </a:prstGeom>
+                  </pic:spPr>
+                </pic:pic>
+              </a:graphicData>
+            </a:graphic>
+          </wp:inline>
+        </w:drawing>
+      </w:r>
+    </w:p>
+    <w:p>
+      <w:pPr>
+        <w:jc w:val="center"/>
+        <w:rPr>
+          <w:rFonts w:ascii="Arial" w:hAnsi="Arial" w:cs="Arial"/>
+          <w:sz w:val="16"/>
+          <w:szCs w:val="16"/>
+        </w:rPr>
+      </w:pPr>
+      <w:r>
+        <w:rPr>
+          <w:rFonts w:ascii="Arial" w:hAnsi="Arial" w:cs="Arial"/>
+          <w:sz w:val="16"/>
+          <w:szCs w:val="16"/>
+        </w:rPr>
+        <w:t>Fig. 14 – Display na etapa de configuração do relógio – imagem do próprio autor</w:t>
+      </w:r>
+    </w:p>
+    <w:p>
+      <w:pPr>
+        <w:pStyle w:val="PargrafodaLista"/>
+        <w:numPr>
+          <w:ilvl w:val="0"/>
+          <w:numId w:val="5"/>
+        </w:numPr>
+        <w:jc w:val="both"/>
+        <w:rPr>
+          <w:rFonts w:ascii="Arial" w:hAnsi="Arial" w:cs="Arial"/>
+        </w:rPr>
+      </w:pPr>
+      <w:r>
+        <w:rPr>
+          <w:rFonts w:ascii="Arial" w:hAnsi="Arial" w:cs="Arial"/>
+        </w:rPr>
+        <w:t>Pressiona-se a tecla seleção para entrar no modo edição:</w:t>
+      </w:r>
+    </w:p>
+    <w:p>
+      <w:pPr>
+        <w:jc w:val="center"/>
+        <w:rPr>
+          <w:rFonts w:ascii="Arial" w:hAnsi="Arial" w:cs="Arial"/>
+        </w:rPr>
+      </w:pPr>
+      <w:r>
+        <w:rPr>
+          <w:rFonts w:ascii="Arial" w:hAnsi="Arial" w:cs="Arial"/>
+          <w:noProof/>
+        </w:rPr>
+        <w:drawing>
+          <wp:inline distT="0" distB="0" distL="0" distR="0" wp14:anchorId="6DFC984C" wp14:editId="10E22F38">
+            <wp:extent cx="2228850" cy="1011730"/>
+            <wp:effectExtent l="0" t="0" r="0" b="0"/>
+            <wp:docPr id="1888675377" name="Imagem 2"/>
+            <wp:cNvGraphicFramePr>
+              <a:graphicFrameLocks xmlns:a="http://schemas.openxmlformats.org/drawingml/2006/main" noChangeAspect="1"/>
+            </wp:cNvGraphicFramePr>
+            <a:graphic xmlns:a="http://schemas.openxmlformats.org/drawingml/2006/main">
+              <a:graphicData uri="http://schemas.openxmlformats.org/drawingml/2006/picture">
+                <pic:pic xmlns:pic="http://schemas.openxmlformats.org/drawingml/2006/picture">
+                  <pic:nvPicPr>
+                    <pic:cNvPr id="1888675377" name="Imagem 1888675377"/>
+                    <pic:cNvPicPr/>
+                  </pic:nvPicPr>
+                  <pic:blipFill>
+                    <a:blip r:embed="rId28">
+                      <a:extLst>
+                        <a:ext uri="{28A0092B-C50C-407E-A947-70E740481C1C}">
+                          <a14:useLocalDpi xmlns:a14="http://schemas.microsoft.com/office/drawing/2010/main" val="0"/>
+                        </a:ext>
+                      </a:extLst>
+                    </a:blip>
+                    <a:stretch>
+                      <a:fillRect/>
+                    </a:stretch>
+                  </pic:blipFill>
+                  <pic:spPr>
+                    <a:xfrm>
+                      <a:off x="0" y="0"/>
+                      <a:ext cx="2228850" cy="1011730"/>
+                    </a:xfrm>
+                    <a:prstGeom prst="rect">
+                      <a:avLst/>
+                    </a:prstGeom>
+                  </pic:spPr>
+                </pic:pic>
+              </a:graphicData>
+            </a:graphic>
+          </wp:inline>
+        </w:drawing>
+      </w:r>
+    </w:p>
+    <w:p>
+      <w:pPr>
+        <w:jc w:val="center"/>
+        <w:rPr>
+          <w:rFonts w:ascii="Arial" w:hAnsi="Arial" w:cs="Arial"/>
+          <w:sz w:val="16"/>
+          <w:szCs w:val="16"/>
+        </w:rPr>
+      </w:pPr>
+      <w:r>
+        <w:rPr>
+          <w:rFonts w:ascii="Arial" w:hAnsi="Arial" w:cs="Arial"/>
+          <w:sz w:val="16"/>
+          <w:szCs w:val="16"/>
+        </w:rPr>
+        <w:t>Fig. 15 – Display na etapa de configuração do dia – imagem do próprio autor</w:t>
+      </w:r>
+    </w:p>
+    <w:p>
+      <w:pPr>
+        <w:pStyle w:val="PargrafodaLista"/>
+        <w:numPr>
+          <w:ilvl w:val="0"/>
+          <w:numId w:val="5"/>
+        </w:numPr>
+        <w:jc w:val="both"/>
+        <w:rPr>
+          <w:rFonts w:ascii="Arial" w:hAnsi="Arial" w:cs="Arial"/>
+        </w:rPr>
+      </w:pPr>
+      <w:r>
+        <w:rPr>
+          <w:rFonts w:ascii="Arial" w:hAnsi="Arial" w:cs="Arial"/>
+        </w:rPr>
+        <w:t>Em seguida pressiona-se a tecla dado para inserir o dia:</w:t>
+      </w:r>
+    </w:p>
+    <w:p>
+      <w:pPr>
+        <w:jc w:val="center"/>
+        <w:rPr>
+          <w:rFonts w:ascii="Arial" w:hAnsi="Arial" w:cs="Arial"/>
+        </w:rPr>
+      </w:pPr>
+      <w:r>
+        <w:rPr>
+          <w:rFonts w:ascii="Arial" w:hAnsi="Arial" w:cs="Arial"/>
+          <w:noProof/>
+        </w:rPr>
+        <w:drawing>
+          <wp:inline distT="0" distB="0" distL="0" distR="0" wp14:anchorId="3125B42F" wp14:editId="503A3469">
+            <wp:extent cx="2257425" cy="1043086"/>
+            <wp:effectExtent l="0" t="0" r="0" b="635"/>
+            <wp:docPr id="1719531188" name="Imagem 3"/>
+            <wp:cNvGraphicFramePr>
+              <a:graphicFrameLocks xmlns:a="http://schemas.openxmlformats.org/drawingml/2006/main" noChangeAspect="1"/>
+            </wp:cNvGraphicFramePr>
+            <a:graphic xmlns:a="http://schemas.openxmlformats.org/drawingml/2006/main">
+              <a:graphicData uri="http://schemas.openxmlformats.org/drawingml/2006/picture">
+                <pic:pic xmlns:pic="http://schemas.openxmlformats.org/drawingml/2006/picture">
+                  <pic:nvPicPr>
+                    <pic:cNvPr id="1719531188" name="Imagem 1719531188"/>
+                    <pic:cNvPicPr/>
+                  </pic:nvPicPr>
+                  <pic:blipFill>
+                    <a:blip r:embed="rId29">
+                      <a:extLst>
+                        <a:ext uri="{28A0092B-C50C-407E-A947-70E740481C1C}">
+                          <a14:useLocalDpi xmlns:a14="http://schemas.microsoft.com/office/drawing/2010/main" val="0"/>
+                        </a:ext>
+                      </a:extLst>
+                    </a:blip>
+                    <a:stretch>
+                      <a:fillRect/>
+                    </a:stretch>
+                  </pic:blipFill>
+                  <pic:spPr>
+                    <a:xfrm>
+                      <a:off x="0" y="0"/>
+                      <a:ext cx="2257425" cy="1043086"/>
+                    </a:xfrm>
+                    <a:prstGeom prst="rect">
+                      <a:avLst/>
+                    </a:prstGeom>
+                  </pic:spPr>
+                </pic:pic>
+              </a:graphicData>
+            </a:graphic>
+          </wp:inline>
+        </w:drawing>
+      </w:r>
+    </w:p>
+    <w:p>
+      <w:pPr>
+        <w:jc w:val="center"/>
+        <w:rPr>
+          <w:rFonts w:ascii="Arial" w:hAnsi="Arial" w:cs="Arial"/>
+          <w:sz w:val="16"/>
+          <w:szCs w:val="16"/>
+        </w:rPr>
+      </w:pPr>
+      <w:r>
+        <w:rPr>
+          <w:rFonts w:ascii="Arial" w:hAnsi="Arial" w:cs="Arial"/>
+          <w:sz w:val="16"/>
+          <w:szCs w:val="16"/>
+        </w:rPr>
+        <w:t>Fig. 16 – Display na etapa de configuração do dia 6 – imagem do próprio autor</w:t>
+      </w:r>
+    </w:p>
+    <w:p>
+      <w:pPr>
+        <w:pStyle w:val="PargrafodaLista"/>
+        <w:numPr>
+          <w:ilvl w:val="0"/>
+          <w:numId w:val="5"/>
+        </w:numPr>
+        <w:jc w:val="both"/>
+        <w:rPr>
+          <w:rFonts w:ascii="Arial" w:hAnsi="Arial" w:cs="Arial"/>
+        </w:rPr>
+      </w:pPr>
+      <w:r>
+        <w:rPr>
+          <w:rFonts w:ascii="Arial" w:hAnsi="Arial" w:cs="Arial"/>
+        </w:rPr>
+        <w:lastRenderedPageBreak/>
+        <w:t>Ao concluir o dia, pressiona-se a tecla seleção para entrar com o item seguinte, neste caso o mês:</w:t>
+      </w:r>
+    </w:p>
+    <w:p>
+      <w:pPr>
+        <w:jc w:val="center"/>
+        <w:rPr>
+          <w:rFonts w:ascii="Arial" w:hAnsi="Arial" w:cs="Arial"/>
+        </w:rPr>
+      </w:pPr>
+      <w:r>
+        <w:rPr>
+          <w:rFonts w:ascii="Arial" w:hAnsi="Arial" w:cs="Arial"/>
+          <w:noProof/>
+        </w:rPr>
+        <w:drawing>
+          <wp:inline distT="0" distB="0" distL="0" distR="0" wp14:anchorId="282A2BED" wp14:editId="53E5B1FA">
+            <wp:extent cx="2085975" cy="949478"/>
+            <wp:effectExtent l="0" t="0" r="0" b="3175"/>
+            <wp:docPr id="2014415345" name="Imagem 4"/>
+            <wp:cNvGraphicFramePr>
+              <a:graphicFrameLocks xmlns:a="http://schemas.openxmlformats.org/drawingml/2006/main" noChangeAspect="1"/>
+            </wp:cNvGraphicFramePr>
+            <a:graphic xmlns:a="http://schemas.openxmlformats.org/drawingml/2006/main">
+              <a:graphicData uri="http://schemas.openxmlformats.org/drawingml/2006/picture">
+                <pic:pic xmlns:pic="http://schemas.openxmlformats.org/drawingml/2006/picture">
+                  <pic:nvPicPr>
+                    <pic:cNvPr id="2014415345" name="Imagem 2014415345"/>
+                    <pic:cNvPicPr/>
+                  </pic:nvPicPr>
+                  <pic:blipFill>
+                    <a:blip r:embed="rId30">
+                      <a:extLst>
+                        <a:ext uri="{28A0092B-C50C-407E-A947-70E740481C1C}">
+                          <a14:useLocalDpi xmlns:a14="http://schemas.microsoft.com/office/drawing/2010/main" val="0"/>
+                        </a:ext>
+                      </a:extLst>
+                    </a:blip>
+                    <a:stretch>
+                      <a:fillRect/>
+                    </a:stretch>
+                  </pic:blipFill>
+                  <pic:spPr>
+                    <a:xfrm>
+                      <a:off x="0" y="0"/>
+                      <a:ext cx="2102409" cy="956958"/>
+                    </a:xfrm>
+                    <a:prstGeom prst="rect">
+                      <a:avLst/>
+                    </a:prstGeom>
+                  </pic:spPr>
+                </pic:pic>
+              </a:graphicData>
+            </a:graphic>
+          </wp:inline>
+        </w:drawing>
+      </w:r>
+    </w:p>
+    <w:p>
+      <w:pPr>
+        <w:jc w:val="center"/>
+        <w:rPr>
+          <w:rFonts w:ascii="Arial" w:hAnsi="Arial" w:cs="Arial"/>
+          <w:sz w:val="16"/>
+          <w:szCs w:val="16"/>
+        </w:rPr>
+      </w:pPr>
+      <w:r>
+        <w:rPr>
+          <w:rFonts w:ascii="Arial" w:hAnsi="Arial" w:cs="Arial"/>
+          <w:sz w:val="16"/>
+          <w:szCs w:val="16"/>
+        </w:rPr>
+        <w:t>Fig. 17 – Display na etapa de configuração do mês – imagem do próprio autor</w:t>
+      </w:r>
+    </w:p>
+    <w:p>
+      <w:pPr>
+        <w:pStyle w:val="PargrafodaLista"/>
+        <w:numPr>
+          <w:ilvl w:val="0"/>
+          <w:numId w:val="5"/>
+        </w:numPr>
+        <w:jc w:val="both"/>
+        <w:rPr>
+          <w:rFonts w:ascii="Arial" w:hAnsi="Arial" w:cs="Arial"/>
+        </w:rPr>
+      </w:pPr>
+      <w:r>
+        <w:rPr>
+          <w:rFonts w:ascii="Arial" w:hAnsi="Arial" w:cs="Arial"/>
+        </w:rPr>
+        <w:t>A metodologia é a mesma para qualquer configuração. Ao concluir será dada a opção de salvar a configuração, basta pressionar a tecla dado novamente e os novos dados serão gravados no RTC.</w:t>
+      </w:r>
+    </w:p>
+    <w:p>
+      <w:pPr>
+        <w:jc w:val="center"/>
+        <w:rPr>
+          <w:rFonts w:ascii="Arial" w:hAnsi="Arial" w:cs="Arial"/>
+        </w:rPr>
+      </w:pPr>
+      <w:r>
+        <w:rPr>
+          <w:rFonts w:ascii="Arial" w:hAnsi="Arial" w:cs="Arial"/>
+          <w:noProof/>
+        </w:rPr>
+        <w:drawing>
+          <wp:inline distT="0" distB="0" distL="0" distR="0" wp14:anchorId="56C80EA2" wp14:editId="16FF0716">
+            <wp:extent cx="2066925" cy="938229"/>
+            <wp:effectExtent l="0" t="0" r="0" b="0"/>
+            <wp:docPr id="764167580" name="Imagem 5"/>
+            <wp:cNvGraphicFramePr>
+              <a:graphicFrameLocks xmlns:a="http://schemas.openxmlformats.org/drawingml/2006/main" noChangeAspect="1"/>
+            </wp:cNvGraphicFramePr>
+            <a:graphic xmlns:a="http://schemas.openxmlformats.org/drawingml/2006/main">
+              <a:graphicData uri="http://schemas.openxmlformats.org/drawingml/2006/picture">
+                <pic:pic xmlns:pic="http://schemas.openxmlformats.org/drawingml/2006/picture">
+                  <pic:nvPicPr>
+                    <pic:cNvPr id="764167580" name="Imagem 5"/>
+                    <pic:cNvPicPr/>
+                  </pic:nvPicPr>
+                  <pic:blipFill>
+                    <a:blip r:embed="rId31">
+                      <a:extLst>
+                        <a:ext uri="{28A0092B-C50C-407E-A947-70E740481C1C}">
+                          <a14:useLocalDpi xmlns:a14="http://schemas.microsoft.com/office/drawing/2010/main" val="0"/>
+                        </a:ext>
+                      </a:extLst>
+                    </a:blip>
+                    <a:stretch>
+                      <a:fillRect/>
+                    </a:stretch>
+                  </pic:blipFill>
+                  <pic:spPr>
+                    <a:xfrm>
+                      <a:off x="0" y="0"/>
+                      <a:ext cx="2087830" cy="947718"/>
+                    </a:xfrm>
+                    <a:prstGeom prst="rect">
+                      <a:avLst/>
+                    </a:prstGeom>
+                  </pic:spPr>
+                </pic:pic>
+              </a:graphicData>
+            </a:graphic>
+          </wp:inline>
+        </w:drawing>
+      </w:r>
+    </w:p>
+    <w:p>
+      <w:pPr>
+        <w:jc w:val="center"/>
+        <w:rPr>
+          <w:rFonts w:ascii="Arial" w:hAnsi="Arial" w:cs="Arial"/>
+          <w:sz w:val="16"/>
+          <w:szCs w:val="16"/>
+        </w:rPr>
+      </w:pPr>
+      <w:r>
+        <w:rPr>
+          <w:rFonts w:ascii="Arial" w:hAnsi="Arial" w:cs="Arial"/>
+          <w:sz w:val="16"/>
+          <w:szCs w:val="16"/>
+        </w:rPr>
+        <w:t>Fig. 18 – Display na etapa de salvar configuração do relógio – imagem do próprio autor</w:t>
+      </w:r>
+    </w:p>
+    <w:p>
+      <w:pPr>
+        <w:pStyle w:val="PargrafodaLista"/>
+        <w:numPr>
+          <w:ilvl w:val="0"/>
+          <w:numId w:val="5"/>
+        </w:numPr>
+        <w:jc w:val="both"/>
+        <w:rPr>
+          <w:rFonts w:ascii="Arial" w:hAnsi="Arial" w:cs="Arial"/>
+        </w:rPr>
+      </w:pPr>
+      <w:r>
+        <w:rPr>
+          <w:rFonts w:ascii="Arial" w:hAnsi="Arial" w:cs="Arial"/>
+        </w:rPr>
+        <w:t>A concluir o sistema retorna para a tela principal já com os novos dados.</w:t>
+      </w:r>
+    </w:p>
+    <w:p>
+      <w:pPr>
+        <w:ind w:firstLine="567"/>
+        <w:jc w:val="both"/>
+        <w:rPr>
+          <w:rFonts w:ascii="Arial" w:hAnsi="Arial" w:cs="Arial"/>
+        </w:rPr>
+      </w:pPr>
+      <w:r>
+        <w:rPr>
+          <w:rFonts w:ascii="Arial" w:hAnsi="Arial" w:cs="Arial"/>
+        </w:rPr>
+        <w:t xml:space="preserve">Observação importante, durante o uso da simulação no </w:t>
+      </w:r>
+      <w:proofErr w:type="spellStart"/>
+      <w:r>
+        <w:rPr>
+          <w:rFonts w:ascii="Arial" w:hAnsi="Arial" w:cs="Arial"/>
+          <w:b/>
+          <w:bCs/>
+        </w:rPr>
+        <w:t>Wokwi</w:t>
+      </w:r>
+      <w:proofErr w:type="spellEnd"/>
+      <w:r>
+        <w:rPr>
+          <w:rFonts w:ascii="Arial" w:hAnsi="Arial" w:cs="Arial"/>
+        </w:rPr>
+        <w:t xml:space="preserve">, observamos que as teclas as vezes necessitam pressionar mais de uma vez para a operação, foi executado teste na placa </w:t>
+      </w:r>
+      <w:proofErr w:type="spellStart"/>
+      <w:r>
+        <w:rPr>
+          <w:rFonts w:ascii="Arial" w:hAnsi="Arial" w:cs="Arial"/>
+          <w:b/>
+          <w:bCs/>
+        </w:rPr>
+        <w:t>BigDogLab</w:t>
+      </w:r>
+      <w:proofErr w:type="spellEnd"/>
+      <w:r>
+        <w:rPr>
+          <w:rFonts w:ascii="Arial" w:hAnsi="Arial" w:cs="Arial"/>
+        </w:rPr>
+        <w:t xml:space="preserve"> e a mesma funcionou normalmente, assim </w:t>
+      </w:r>
+      <w:r>
+        <w:rPr>
+          <w:rFonts w:ascii="Arial" w:hAnsi="Arial" w:cs="Arial"/>
+        </w:rPr>
+        <w:t>podemos afirmar que o problema está no simulador.</w:t>
+      </w:r>
+    </w:p>
+    <w:p>
+      <w:pPr>
+        <w:jc w:val="both"/>
+        <w:rPr>
+          <w:rFonts w:ascii="Arial" w:hAnsi="Arial" w:cs="Arial"/>
+        </w:rPr>
+      </w:pPr>
+    </w:p>
+    <w:p>
+      <w:pPr>
+        <w:pStyle w:val="Ttulo1"/>
+        <w:rPr>
+          <w:rFonts w:ascii="Arial" w:hAnsi="Arial" w:cs="Arial"/>
+          <w:b/>
+          <w:bCs/>
+          <w:color w:val="auto"/>
+          <w:sz w:val="24"/>
+          <w:szCs w:val="24"/>
+        </w:rPr>
+      </w:pPr>
+      <w:bookmarkStart w:id="18" w:name="_Toc189390167"/>
+      <w:r>
+        <w:rPr>
+          <w:rFonts w:ascii="Arial" w:hAnsi="Arial" w:cs="Arial"/>
+          <w:b/>
+          <w:bCs/>
+          <w:color w:val="auto"/>
+          <w:sz w:val="24"/>
+          <w:szCs w:val="24"/>
+        </w:rPr>
+        <w:t>5</w:t>
+      </w:r>
+      <w:r>
+        <w:rPr>
+          <w:rFonts w:ascii="Arial" w:hAnsi="Arial" w:cs="Arial"/>
+          <w:b/>
+          <w:bCs/>
+          <w:color w:val="auto"/>
+          <w:sz w:val="24"/>
+          <w:szCs w:val="24"/>
+        </w:rPr>
+        <w:t>.</w:t>
+      </w:r>
+      <w:r>
+        <w:rPr>
+          <w:rFonts w:ascii="Arial" w:hAnsi="Arial" w:cs="Arial"/>
+          <w:b/>
+          <w:bCs/>
+          <w:color w:val="auto"/>
+          <w:sz w:val="24"/>
+          <w:szCs w:val="24"/>
+        </w:rPr>
+        <w:t xml:space="preserve"> </w:t>
+      </w:r>
+      <w:r>
+        <w:rPr>
+          <w:rFonts w:ascii="Arial" w:hAnsi="Arial" w:cs="Arial"/>
+          <w:b/>
+          <w:bCs/>
+          <w:color w:val="auto"/>
+          <w:sz w:val="24"/>
+          <w:szCs w:val="24"/>
+        </w:rPr>
+        <w:t>CONCLUSÃO</w:t>
+      </w:r>
+      <w:bookmarkEnd w:id="18"/>
+    </w:p>
+    <w:p>
+      <w:pPr>
+        <w:ind w:firstLine="567"/>
+        <w:jc w:val="both"/>
+        <w:rPr>
+          <w:rFonts w:ascii="Arial" w:hAnsi="Arial" w:cs="Arial"/>
+        </w:rPr>
+      </w:pPr>
+      <w:r>
+        <w:rPr>
+          <w:rFonts w:ascii="Arial" w:hAnsi="Arial" w:cs="Arial"/>
+        </w:rPr>
+        <w:t>Bom chegamos ao final de nosso relatório, nele fizemos a exposição do trabalho final da fase inicial da plataforma EmbarcaTech</w:t>
+      </w:r>
+      <w:r>
+        <w:rPr>
+          <w:rFonts w:ascii="Arial" w:hAnsi="Arial" w:cs="Arial"/>
+        </w:rPr>
+        <w:t xml:space="preserve">, esperamos ter atingido o objetivo do programa bem como </w:t>
+      </w:r>
+      <w:r>
+        <w:rPr>
+          <w:rFonts w:ascii="Arial" w:hAnsi="Arial" w:cs="Arial"/>
+        </w:rPr>
+        <w:t xml:space="preserve">demonstrar nosso empenho. Agradeço a todos os professores pelas ótimas aulas bem como a monitoria dada pela pessoa fantástica do </w:t>
+      </w:r>
+      <w:proofErr w:type="spellStart"/>
+      <w:r>
+        <w:rPr>
+          <w:rFonts w:ascii="Arial" w:hAnsi="Arial" w:cs="Arial"/>
+        </w:rPr>
+        <w:t>Wellingson</w:t>
+      </w:r>
+      <w:proofErr w:type="spellEnd"/>
+      <w:r>
+        <w:rPr>
+          <w:rFonts w:ascii="Arial" w:hAnsi="Arial" w:cs="Arial"/>
+        </w:rPr>
+        <w:t>, que procurou sempre nos incentivar a executar um trabalho de qualidade com seus ensinamentos, sua atenção e observações.</w:t>
+      </w:r>
+    </w:p>
+    <w:p>
+      <w:pPr>
+        <w:ind w:firstLine="567"/>
+        <w:jc w:val="both"/>
+        <w:rPr>
+          <w:rFonts w:ascii="Arial" w:hAnsi="Arial" w:cs="Arial"/>
+        </w:rPr>
+      </w:pPr>
+      <w:r>
+        <w:rPr>
+          <w:rFonts w:ascii="Arial" w:hAnsi="Arial" w:cs="Arial"/>
+        </w:rPr>
+        <w:t>Nosso trabalho se baseou em uma necessidade real de uma amiga</w:t>
+      </w:r>
+      <w:r>
+        <w:rPr>
+          <w:rFonts w:ascii="Arial" w:hAnsi="Arial" w:cs="Arial"/>
+        </w:rPr>
+        <w:t>, o mesmo</w:t>
+      </w:r>
+      <w:r>
+        <w:rPr>
+          <w:rFonts w:ascii="Arial" w:hAnsi="Arial" w:cs="Arial"/>
+        </w:rPr>
+        <w:t xml:space="preserve"> se tornou realidade e está funcionando em sua casa na praia do Cumbuco/Ce.</w:t>
+      </w:r>
+      <w:r>
+        <w:rPr>
+          <w:rFonts w:ascii="Arial" w:hAnsi="Arial" w:cs="Arial"/>
+        </w:rPr>
+        <w:t xml:space="preserve"> Sabemos que podemos melhorar bastante, inclusive colocando em versões futuras outras funções além de conectarmos a internet com protocolo MQTT e executar monitoramento a distância e até mesmo comandar remotamente, fica para o futuro.</w:t>
+      </w:r>
+    </w:p>
+    <w:p>
+      <w:pPr>
+        <w:ind w:firstLine="567"/>
+        <w:jc w:val="both"/>
+        <w:rPr>
+          <w:rFonts w:ascii="Arial" w:hAnsi="Arial" w:cs="Arial"/>
+        </w:rPr>
+      </w:pPr>
+    </w:p>
+    <w:p>
+      <w:pPr>
+        <w:ind w:firstLine="567"/>
+        <w:jc w:val="both"/>
+        <w:rPr>
+          <w:rFonts w:ascii="Arial" w:hAnsi="Arial" w:cs="Arial"/>
+        </w:rPr>
+      </w:pPr>
+    </w:p>
+    <w:p>
+      <w:pPr>
+        <w:ind w:firstLine="567"/>
+        <w:jc w:val="both"/>
+        <w:rPr>
+          <w:rFonts w:ascii="Arial" w:hAnsi="Arial" w:cs="Arial"/>
+        </w:rPr>
+      </w:pPr>
+    </w:p>
+    <w:p>
+      <w:pPr>
+        <w:ind w:firstLine="567"/>
+        <w:jc w:val="both"/>
+        <w:rPr>
+          <w:rFonts w:ascii="Arial" w:hAnsi="Arial" w:cs="Arial"/>
+        </w:rPr>
+      </w:pPr>
+    </w:p>
+    <w:p>
+      <w:pPr>
+        <w:pStyle w:val="Ttulo1"/>
+        <w:rPr>
+          <w:rFonts w:ascii="Arial" w:hAnsi="Arial" w:cs="Arial"/>
+          <w:b/>
+          <w:bCs/>
+          <w:color w:val="auto"/>
+          <w:sz w:val="24"/>
+          <w:szCs w:val="24"/>
+        </w:rPr>
+      </w:pPr>
+      <w:bookmarkStart w:id="19" w:name="_Toc189390168"/>
+      <w:r>
+        <w:rPr>
+          <w:rFonts w:ascii="Arial" w:hAnsi="Arial" w:cs="Arial"/>
+          <w:b/>
+          <w:bCs/>
+          <w:color w:val="auto"/>
+          <w:sz w:val="24"/>
+          <w:szCs w:val="24"/>
+        </w:rPr>
+        <w:t>6. REFERÊNCIAS</w:t>
+      </w:r>
+      <w:bookmarkEnd w:id="19"/>
+    </w:p>
+    <w:p>
+      <w:pPr>
+        <w:jc w:val="both"/>
+        <w:rPr>
+          <w:rFonts w:ascii="Arial" w:hAnsi="Arial" w:cs="Arial"/>
+        </w:rPr>
+      </w:pPr>
+      <w:r>
+        <w:rPr>
+          <w:rFonts w:ascii="Arial" w:hAnsi="Arial" w:cs="Arial"/>
+        </w:rPr>
+        <w:t xml:space="preserve">[1] </w:t>
+      </w:r>
+      <w:proofErr w:type="spellStart"/>
+      <w:r>
+        <w:rPr>
+          <w:rFonts w:ascii="Arial" w:hAnsi="Arial" w:cs="Arial"/>
+        </w:rPr>
+        <w:t>BitDogLab</w:t>
+      </w:r>
+      <w:proofErr w:type="spellEnd"/>
+      <w:r>
+        <w:rPr>
+          <w:rFonts w:ascii="Arial" w:hAnsi="Arial" w:cs="Arial"/>
+        </w:rPr>
+        <w:t xml:space="preserve">. Manual </w:t>
+      </w:r>
+      <w:proofErr w:type="spellStart"/>
+      <w:r>
+        <w:rPr>
+          <w:rFonts w:ascii="Arial" w:hAnsi="Arial" w:cs="Arial"/>
+        </w:rPr>
+        <w:t>BitDogLab</w:t>
+      </w:r>
+      <w:proofErr w:type="spellEnd"/>
+      <w:r>
+        <w:rPr>
+          <w:rFonts w:ascii="Arial" w:hAnsi="Arial" w:cs="Arial"/>
+        </w:rPr>
+        <w:t xml:space="preserve">, Disponível em: </w:t>
+      </w:r>
+    </w:p>
+    <w:p>
+      <w:pPr>
+        <w:jc w:val="both"/>
+        <w:rPr>
+          <w:rFonts w:ascii="Arial" w:hAnsi="Arial" w:cs="Arial"/>
+        </w:rPr>
+      </w:pPr>
+      <w:r>
+        <w:rPr>
+          <w:rFonts w:ascii="Arial" w:hAnsi="Arial" w:cs="Arial"/>
+        </w:rPr>
+        <w:t xml:space="preserve">https://github.com/BitDogLab/BitDogLab/tree/main/doc </w:t>
+      </w:r>
+    </w:p>
+    <w:p>
+      <w:pPr>
+        <w:jc w:val="both"/>
+        <w:rPr>
+          <w:rFonts w:ascii="Arial" w:hAnsi="Arial" w:cs="Arial"/>
+        </w:rPr>
+      </w:pPr>
+      <w:r>
+        <w:rPr>
+          <w:rFonts w:ascii="Arial" w:hAnsi="Arial" w:cs="Arial"/>
+        </w:rPr>
+        <w:t xml:space="preserve">Acesso em: 10 jan. 2025. </w:t>
+      </w:r>
+    </w:p>
+    <w:p>
+      <w:pPr>
+        <w:jc w:val="both"/>
+        <w:rPr>
+          <w:rFonts w:ascii="Arial" w:hAnsi="Arial" w:cs="Arial"/>
+        </w:rPr>
+      </w:pPr>
+      <w:r>
+        <w:rPr>
+          <w:rFonts w:ascii="Arial" w:hAnsi="Arial" w:cs="Arial"/>
+        </w:rPr>
+        <w:t xml:space="preserve">[2] RASPBERRY PI LTD. </w:t>
+      </w:r>
+      <w:r>
+        <w:rPr>
+          <w:rFonts w:ascii="Arial" w:hAnsi="Arial" w:cs="Arial"/>
+          <w:lang w:val="en-US"/>
+        </w:rPr>
+        <w:t xml:space="preserve">Raspberry Pi Pico W Datasheet: An RP2040- based microcontroller board with wireless. </w:t>
+      </w:r>
+      <w:r>
+        <w:rPr>
+          <w:rFonts w:ascii="Arial" w:hAnsi="Arial" w:cs="Arial"/>
+        </w:rPr>
+        <w:t xml:space="preserve">2024. Disponível em: </w:t>
+      </w:r>
+    </w:p>
+    <w:p>
+      <w:pPr>
+        <w:jc w:val="both"/>
+        <w:rPr>
+          <w:rFonts w:ascii="Arial" w:hAnsi="Arial" w:cs="Arial"/>
+        </w:rPr>
+      </w:pPr>
+      <w:r>
+        <w:rPr>
+          <w:rFonts w:ascii="Arial" w:hAnsi="Arial" w:cs="Arial"/>
+        </w:rPr>
+        <w:t xml:space="preserve">https://datasheets.raspberrypi.com/picow/pico-w-datasheet.pdf. </w:t>
+      </w:r>
+    </w:p>
+    <w:p>
+      <w:pPr>
+        <w:jc w:val="both"/>
+        <w:rPr>
+          <w:rFonts w:ascii="Arial" w:hAnsi="Arial" w:cs="Arial"/>
+        </w:rPr>
+      </w:pPr>
+      <w:r>
+        <w:rPr>
+          <w:rFonts w:ascii="Arial" w:hAnsi="Arial" w:cs="Arial"/>
+        </w:rPr>
+        <w:t xml:space="preserve">Acesso em: </w:t>
+      </w:r>
+      <w:r>
+        <w:rPr>
+          <w:rFonts w:ascii="Arial" w:hAnsi="Arial" w:cs="Arial"/>
+        </w:rPr>
+        <w:t>12</w:t>
+      </w:r>
+      <w:r>
+        <w:rPr>
+          <w:rFonts w:ascii="Arial" w:hAnsi="Arial" w:cs="Arial"/>
+        </w:rPr>
+        <w:t xml:space="preserve"> </w:t>
+      </w:r>
+      <w:r>
+        <w:rPr>
+          <w:rFonts w:ascii="Arial" w:hAnsi="Arial" w:cs="Arial"/>
+        </w:rPr>
+        <w:t>jan</w:t>
+      </w:r>
+      <w:r>
+        <w:rPr>
+          <w:rFonts w:ascii="Arial" w:hAnsi="Arial" w:cs="Arial"/>
+        </w:rPr>
+        <w:t>. 202</w:t>
+      </w:r>
+      <w:r>
+        <w:rPr>
+          <w:rFonts w:ascii="Arial" w:hAnsi="Arial" w:cs="Arial"/>
+        </w:rPr>
+        <w:t>5</w:t>
+      </w:r>
+      <w:r>
+        <w:rPr>
+          <w:rFonts w:ascii="Arial" w:hAnsi="Arial" w:cs="Arial"/>
+        </w:rPr>
+        <w:t xml:space="preserve">. </w:t>
+      </w:r>
+    </w:p>
+    <w:p>
+      <w:pPr>
+        <w:jc w:val="both"/>
+        <w:rPr>
+          <w:rFonts w:ascii="Arial" w:hAnsi="Arial" w:cs="Arial"/>
+        </w:rPr>
+      </w:pPr>
+      <w:r>
+        <w:rPr>
+          <w:rFonts w:ascii="Arial" w:hAnsi="Arial" w:cs="Arial"/>
+        </w:rPr>
+        <w:t xml:space="preserve">[3] RASPBERRY PI LTD. RP2040 Datasheet. 2024. Disponível em: </w:t>
+      </w:r>
+    </w:p>
+    <w:p>
+      <w:pPr>
+        <w:jc w:val="both"/>
+        <w:rPr>
+          <w:rFonts w:ascii="Arial" w:hAnsi="Arial" w:cs="Arial"/>
+        </w:rPr>
+      </w:pPr>
+      <w:r>
+        <w:rPr>
+          <w:rFonts w:ascii="Arial" w:hAnsi="Arial" w:cs="Arial"/>
+        </w:rPr>
+        <w:t xml:space="preserve">https://datasheets.raspberrypi.com/rp2040/rp2040-datasheet.pdf. </w:t>
+      </w:r>
+    </w:p>
+    <w:p>
+      <w:pPr>
+        <w:jc w:val="both"/>
+        <w:rPr>
+          <w:rFonts w:ascii="Arial" w:hAnsi="Arial" w:cs="Arial"/>
+        </w:rPr>
+      </w:pPr>
+      <w:r>
+        <w:rPr>
+          <w:rFonts w:ascii="Arial" w:hAnsi="Arial" w:cs="Arial"/>
+        </w:rPr>
+        <w:t xml:space="preserve">Acesso em: </w:t>
+      </w:r>
+      <w:r>
+        <w:rPr>
+          <w:rFonts w:ascii="Arial" w:hAnsi="Arial" w:cs="Arial"/>
+        </w:rPr>
+        <w:t>12</w:t>
+      </w:r>
+      <w:r>
+        <w:rPr>
+          <w:rFonts w:ascii="Arial" w:hAnsi="Arial" w:cs="Arial"/>
+        </w:rPr>
+        <w:t xml:space="preserve"> </w:t>
+      </w:r>
+      <w:r>
+        <w:rPr>
+          <w:rFonts w:ascii="Arial" w:hAnsi="Arial" w:cs="Arial"/>
+        </w:rPr>
+        <w:t>jan</w:t>
+      </w:r>
+      <w:r>
+        <w:rPr>
+          <w:rFonts w:ascii="Arial" w:hAnsi="Arial" w:cs="Arial"/>
+        </w:rPr>
+        <w:t>. 202</w:t>
+      </w:r>
+      <w:r>
+        <w:rPr>
+          <w:rFonts w:ascii="Arial" w:hAnsi="Arial" w:cs="Arial"/>
+        </w:rPr>
+        <w:t>5</w:t>
+      </w:r>
+      <w:r>
+        <w:rPr>
+          <w:rFonts w:ascii="Arial" w:hAnsi="Arial" w:cs="Arial"/>
+        </w:rPr>
+        <w:t xml:space="preserve">. </w:t>
+      </w:r>
+    </w:p>
+    <w:p>
+      <w:pPr>
+        <w:jc w:val="both"/>
+        <w:rPr>
+          <w:rFonts w:ascii="Arial" w:hAnsi="Arial" w:cs="Arial"/>
+        </w:rPr>
+      </w:pPr>
+      <w:r>
+        <w:rPr>
+          <w:rFonts w:ascii="Arial" w:hAnsi="Arial" w:cs="Arial"/>
+        </w:rPr>
+        <w:t xml:space="preserve">[4] RASPBERRY PI LTD. Raspberry Pi Pico C/C++ SDK. 2024. Disponível em: https://datasheets.raspberrypi.com/pico/raspberry-pi-pico-c-sdk.pdf. </w:t>
+      </w:r>
+    </w:p>
+    <w:p>
+      <w:pPr>
+        <w:jc w:val="both"/>
+        <w:rPr>
+          <w:rFonts w:ascii="Arial" w:hAnsi="Arial" w:cs="Arial"/>
+        </w:rPr>
+      </w:pPr>
+      <w:r>
+        <w:rPr>
+          <w:rFonts w:ascii="Arial" w:hAnsi="Arial" w:cs="Arial"/>
+        </w:rPr>
+        <w:t xml:space="preserve">Acesso em: </w:t>
+      </w:r>
+      <w:r>
+        <w:rPr>
+          <w:rFonts w:ascii="Arial" w:hAnsi="Arial" w:cs="Arial"/>
+        </w:rPr>
+        <w:t>22</w:t>
+      </w:r>
+      <w:r>
+        <w:rPr>
+          <w:rFonts w:ascii="Arial" w:hAnsi="Arial" w:cs="Arial"/>
+        </w:rPr>
+        <w:t xml:space="preserve"> </w:t>
+      </w:r>
+      <w:r>
+        <w:rPr>
+          <w:rFonts w:ascii="Arial" w:hAnsi="Arial" w:cs="Arial"/>
+        </w:rPr>
+        <w:t>jan</w:t>
+      </w:r>
+      <w:r>
+        <w:rPr>
+          <w:rFonts w:ascii="Arial" w:hAnsi="Arial" w:cs="Arial"/>
+        </w:rPr>
+        <w:t>. 202</w:t>
+      </w:r>
+      <w:r>
+        <w:rPr>
+          <w:rFonts w:ascii="Arial" w:hAnsi="Arial" w:cs="Arial"/>
+        </w:rPr>
+        <w:t>5</w:t>
+      </w:r>
+      <w:r>
+        <w:rPr>
+          <w:rFonts w:ascii="Arial" w:hAnsi="Arial" w:cs="Arial"/>
+        </w:rPr>
+        <w:t>.</w:t>
+      </w:r>
+    </w:p>
+    <w:p>
+      <w:pPr>
+        <w:jc w:val="both"/>
+        <w:rPr>
+          <w:rFonts w:ascii="Arial" w:hAnsi="Arial" w:cs="Arial"/>
+        </w:rPr>
+      </w:pPr>
+      <w:r>
+        <w:rPr>
+          <w:rFonts w:ascii="Arial" w:hAnsi="Arial" w:cs="Arial"/>
+        </w:rPr>
+        <w:t xml:space="preserve">[5] ALMEIDA, Rodrigo Maximiano Antunes de Programação de Sistemas Embarcados: desenvolvendo software para microcontroladores em linguagem c / Rodrigo Maximiano Antunes de Almeida, Carlos Henrique Valério Moraes, </w:t>
+      </w:r>
+      <w:proofErr w:type="spellStart"/>
+      <w:r>
+        <w:rPr>
+          <w:rFonts w:ascii="Arial" w:hAnsi="Arial" w:cs="Arial"/>
+        </w:rPr>
+        <w:t>Thatyana</w:t>
+      </w:r>
+      <w:proofErr w:type="spellEnd"/>
+      <w:r>
+        <w:rPr>
+          <w:rFonts w:ascii="Arial" w:hAnsi="Arial" w:cs="Arial"/>
+        </w:rPr>
+        <w:t xml:space="preserve"> de Faria Piola </w:t>
+      </w:r>
+      <w:proofErr w:type="spellStart"/>
+      <w:r>
+        <w:rPr>
+          <w:rFonts w:ascii="Arial" w:hAnsi="Arial" w:cs="Arial"/>
+        </w:rPr>
+        <w:t>Seraphim</w:t>
+      </w:r>
+      <w:proofErr w:type="spellEnd"/>
+      <w:r>
+        <w:rPr>
+          <w:rFonts w:ascii="Arial" w:hAnsi="Arial" w:cs="Arial"/>
+        </w:rPr>
+        <w:t xml:space="preserve"> – 1. Ed. – Rio de Janeiro: Elsevier, 2016.</w:t>
+      </w:r>
+    </w:p>
+    <w:p>
+      <w:pPr>
+        <w:jc w:val="both"/>
+        <w:rPr>
+          <w:rFonts w:ascii="Arial" w:hAnsi="Arial" w:cs="Arial"/>
+        </w:rPr>
+      </w:pPr>
+      <w:r>
+        <w:rPr>
+          <w:rFonts w:ascii="Arial" w:hAnsi="Arial" w:cs="Arial"/>
+        </w:rPr>
+        <w:t>[6] Todo material do EmbarcaTech como ebooks e Slides apresentados em aula e disponibilizado nas plataformas.</w:t>
+      </w:r>
+    </w:p>
+    <w:p>
+      <w:pPr>
+        <w:jc w:val="both"/>
+        <w:rPr>
+          <w:rFonts w:ascii="Arial" w:hAnsi="Arial" w:cs="Arial"/>
+        </w:rPr>
+      </w:pPr>
+    </w:p>
+    <w:p>
+      <w:pPr>
+        <w:rPr>
+          <w:rFonts w:ascii="Arial" w:hAnsi="Arial" w:cs="Arial"/>
+        </w:rPr>
+      </w:pPr>
+    </w:p>
+    <w:p>
+      <w:pPr>
+        <w:jc w:val="center"/>
+        <w:rPr>
+          <w:rFonts w:ascii="Arial" w:hAnsi="Arial" w:cs="Arial"/>
+        </w:rPr>
+      </w:pPr>
+    </w:p>
+    <w:p>
+      <w:pPr>
+        <w:rPr>
+          <w:rFonts w:ascii="Arial" w:hAnsi="Arial" w:cs="Arial"/>
+        </w:rPr>
+      </w:pPr>
+    </w:p>
+    <w:p>
+      <w:pPr>
+        <w:rPr>
+          <w:rFonts w:ascii="Arial" w:hAnsi="Arial" w:cs="Arial"/>
+        </w:rPr>
+      </w:pPr>
+    </w:p>
+    <w:p>
+      <w:pPr>
+        <w:rPr>
+          <w:rFonts w:ascii="Arial" w:hAnsi="Arial" w:cs="Arial"/>
+        </w:rPr>
+      </w:pPr>
+    </w:p>
+    <w:p>
+      <w:pPr>
+        <w:jc w:val="center"/>
+        <w:rPr>
+          <w:rFonts w:ascii="Arial" w:hAnsi="Arial" w:cs="Arial"/>
+          <w:b/>
+          <w:bCs/>
+          <w:sz w:val="32"/>
+          <w:szCs w:val="32"/>
+        </w:rPr>
+        <w:sectPr>
+          <w:footerReference w:type="default" r:id="rId32"/>
+          <w:pgSz w:w="11906" w:h="16838"/>
+          <w:pgMar w:top="1134" w:right="1134" w:bottom="1134" w:left="1134" w:header="709" w:footer="709" w:gutter="0"/>
+          <w:pgNumType w:start="0"/>
+          <w:cols w:space="708"/>
+          <w:titlePg/>
+          <w:docGrid w:linePitch="360"/>
+        </w:sectPr>
+      </w:pPr>
+    </w:p>
+    <w:p>
+      <w:pPr>
+        <w:pStyle w:val="Ttulo1"/>
+        <w:jc w:val="center"/>
+        <w:rPr>
+          <w:rFonts w:ascii="Arial" w:hAnsi="Arial" w:cs="Arial"/>
+          <w:b/>
+          <w:bCs/>
+          <w:color w:val="auto"/>
+          <w:sz w:val="28"/>
+          <w:szCs w:val="28"/>
+        </w:rPr>
+      </w:pPr>
+      <w:bookmarkStart w:id="20" w:name="_Toc189390169"/>
+      <w:r>
+        <w:rPr>
+          <w:rFonts w:ascii="Arial" w:hAnsi="Arial" w:cs="Arial"/>
+          <w:b/>
+          <w:bCs/>
+          <w:color w:val="auto"/>
+          <w:sz w:val="28"/>
+          <w:szCs w:val="28"/>
+        </w:rPr>
+        <w:lastRenderedPageBreak/>
+        <w:t>ANEXO1: Diagrama Esquemático do Projeto Final</w:t>
+      </w:r>
+      <w:bookmarkEnd w:id="20"/>
+    </w:p>
+    <w:p>
+      <w:pPr>
+        <w:jc w:val="center"/>
+        <w:rPr>
+          <w:rFonts w:ascii="Arial" w:hAnsi="Arial" w:cs="Arial"/>
+        </w:rPr>
+      </w:pPr>
+      <w:r>
+        <w:rPr>
+          <w:rFonts w:ascii="Arial" w:hAnsi="Arial" w:cs="Arial"/>
+          <w:noProof/>
+        </w:rPr>
+        <w:drawing>
+          <wp:inline distT="0" distB="0" distL="0" distR="0" wp14:anchorId="042E410C" wp14:editId="7D8213FD">
+            <wp:extent cx="8115300" cy="5428223"/>
+            <wp:effectExtent l="0" t="0" r="0" b="1270"/>
+            <wp:docPr id="562523281" name="Imagem 9"/>
+            <wp:cNvGraphicFramePr>
+              <a:graphicFrameLocks xmlns:a="http://schemas.openxmlformats.org/drawingml/2006/main" noChangeAspect="1"/>
+            </wp:cNvGraphicFramePr>
+            <a:graphic xmlns:a="http://schemas.openxmlformats.org/drawingml/2006/main">
+              <a:graphicData uri="http://schemas.openxmlformats.org/drawingml/2006/picture">
+                <pic:pic xmlns:pic="http://schemas.openxmlformats.org/drawingml/2006/picture">
+                  <pic:nvPicPr>
+                    <pic:cNvPr id="562523281" name="Imagem 562523281"/>
+                    <pic:cNvPicPr/>
+                  </pic:nvPicPr>
+                  <pic:blipFill>
+                    <a:blip r:embed="rId20" cstate="print">
+                      <a:extLst>
+                        <a:ext uri="{28A0092B-C50C-407E-A947-70E740481C1C}">
+                          <a14:useLocalDpi xmlns:a14="http://schemas.microsoft.com/office/drawing/2010/main" val="0"/>
+                        </a:ext>
+                      </a:extLst>
+                    </a:blip>
+                    <a:stretch>
+                      <a:fillRect/>
+                    </a:stretch>
+                  </pic:blipFill>
+                  <pic:spPr>
+                    <a:xfrm>
+                      <a:off x="0" y="0"/>
+                      <a:ext cx="8126926" cy="5435999"/>
+                    </a:xfrm>
+                    <a:prstGeom prst="rect">
+                      <a:avLst/>
+                    </a:prstGeom>
+                  </pic:spPr>
+                </pic:pic>
+              </a:graphicData>
+            </a:graphic>
+          </wp:inline>
+        </w:drawing>
+      </w:r>
+    </w:p>
+    <w:p>
+      <w:pPr>
+        <w:jc w:val="center"/>
+        <w:rPr>
+          <w:rFonts w:ascii="Arial" w:hAnsi="Arial" w:cs="Arial"/>
+        </w:rPr>
+        <w:sectPr>
+          <w:pgSz w:w="16838" w:h="11906" w:orient="landscape"/>
+          <w:pgMar w:top="1134" w:right="1134" w:bottom="1134" w:left="1134" w:header="709" w:footer="709" w:gutter="0"/>
+          <w:cols w:space="708"/>
+          <w:docGrid w:linePitch="360"/>
+        </w:sectPr>
+      </w:pPr>
+    </w:p>
+    <w:p>
+      <w:pPr>
+        <w:pStyle w:val="Ttulo1"/>
+        <w:jc w:val="center"/>
+        <w:rPr>
+          <w:rFonts w:ascii="Arial" w:hAnsi="Arial" w:cs="Arial"/>
+          <w:color w:val="auto"/>
+          <w:sz w:val="32"/>
+          <w:szCs w:val="32"/>
+        </w:rPr>
+      </w:pPr>
+      <w:bookmarkStart w:id="21" w:name="_Toc189390170"/>
+      <w:r>
+        <w:rPr>
+          <w:rFonts w:ascii="Arial" w:hAnsi="Arial" w:cs="Arial"/>
+          <w:b/>
+          <w:bCs/>
+          <w:color w:val="auto"/>
+          <w:sz w:val="32"/>
+          <w:szCs w:val="32"/>
+        </w:rPr>
+        <w:lastRenderedPageBreak/>
+        <w:t xml:space="preserve">ANEXO2: Diagrama da pinagem da </w:t>
+      </w:r>
+      <w:proofErr w:type="spellStart"/>
+      <w:r>
+        <w:rPr>
+          <w:rFonts w:ascii="Arial" w:hAnsi="Arial" w:cs="Arial"/>
+          <w:b/>
+          <w:bCs/>
+          <w:color w:val="auto"/>
+          <w:sz w:val="32"/>
+          <w:szCs w:val="32"/>
+        </w:rPr>
+        <w:t>RaspberryPi</w:t>
+      </w:r>
+      <w:proofErr w:type="spellEnd"/>
+      <w:r>
+        <w:rPr>
+          <w:rFonts w:ascii="Arial" w:hAnsi="Arial" w:cs="Arial"/>
+          <w:b/>
+          <w:bCs/>
+          <w:color w:val="auto"/>
+          <w:sz w:val="32"/>
+          <w:szCs w:val="32"/>
+        </w:rPr>
+        <w:t xml:space="preserve"> Pico</w:t>
+      </w:r>
+      <w:bookmarkEnd w:id="21"/>
+    </w:p>
+    <w:p>
+      <w:pPr>
+        <w:rPr>
+          <w:rFonts w:ascii="Arial" w:hAnsi="Arial" w:cs="Arial"/>
+        </w:rPr>
+      </w:pPr>
+    </w:p>
+    <w:p>
+      <w:pPr>
+        <w:jc w:val="center"/>
+        <w:rPr>
+          <w:rFonts w:ascii="Arial" w:hAnsi="Arial" w:cs="Arial"/>
+        </w:rPr>
+      </w:pPr>
+      <w:r>
+        <w:rPr>
+          <w:rFonts w:ascii="Arial" w:hAnsi="Arial" w:cs="Arial"/>
+          <w:noProof/>
+        </w:rPr>
+        <w:drawing>
+          <wp:inline distT="0" distB="0" distL="0" distR="0" wp14:anchorId="01A4AE8D" wp14:editId="779BE67F">
+            <wp:extent cx="6120130" cy="3442335"/>
+            <wp:effectExtent l="0" t="0" r="0" b="5715"/>
+            <wp:docPr id="804884910" name="Imagem 7"/>
+            <wp:cNvGraphicFramePr>
+              <a:graphicFrameLocks xmlns:a="http://schemas.openxmlformats.org/drawingml/2006/main" noChangeAspect="1"/>
+            </wp:cNvGraphicFramePr>
+            <a:graphic xmlns:a="http://schemas.openxmlformats.org/drawingml/2006/main">
+              <a:graphicData uri="http://schemas.openxmlformats.org/drawingml/2006/picture">
+                <pic:pic xmlns:pic="http://schemas.openxmlformats.org/drawingml/2006/picture">
+                  <pic:nvPicPr>
+                    <pic:cNvPr id="804884910" name="Imagem 804884910"/>
+                    <pic:cNvPicPr/>
+                  </pic:nvPicPr>
+                  <pic:blipFill>
+                    <a:blip r:embed="rId33">
+                      <a:extLst>
+                        <a:ext uri="{28A0092B-C50C-407E-A947-70E740481C1C}">
+                          <a14:useLocalDpi xmlns:a14="http://schemas.microsoft.com/office/drawing/2010/main" val="0"/>
+                        </a:ext>
+                      </a:extLst>
+                    </a:blip>
+                    <a:stretch>
+                      <a:fillRect/>
+                    </a:stretch>
+                  </pic:blipFill>
+                  <pic:spPr>
+                    <a:xfrm>
+                      <a:off x="0" y="0"/>
+                      <a:ext cx="6120130" cy="3442335"/>
+                    </a:xfrm>
+                    <a:prstGeom prst="rect">
+                      <a:avLst/>
+                    </a:prstGeom>
+                  </pic:spPr>
+                </pic:pic>
+              </a:graphicData>
+            </a:graphic>
+          </wp:inline>
+        </w:drawing>
+      </w:r>
     </w:p>
     <w:p>
       <w:pPr>
@@ -4744,6 +8560,98 @@
     </w:sectPr>
   </w:body>
 </w:document>
+</file>
+
+<file path=word/endnotes.xml><?xml version="1.0" encoding="utf-8"?>
+<w:endnotes xmlns:wpc="http://schemas.microsoft.com/office/word/2010/wordprocessingCanvas" xmlns:cx="http://schemas.microsoft.com/office/drawing/2014/chartex" xmlns:cx1="http://schemas.microsoft.com/office/drawing/2015/9/8/chartex" xmlns:cx2="http://schemas.microsoft.com/office/drawing/2015/10/21/chartex" xmlns:cx3="http://schemas.microsoft.com/office/drawing/2016/5/9/chartex" xmlns:cx4="http://schemas.microsoft.com/office/drawing/2016/5/10/chartex" xmlns:cx5="http://schemas.microsoft.com/office/drawing/2016/5/11/chartex" xmlns:cx6="http://schemas.microsoft.com/office/drawing/2016/5/12/chartex" xmlns:cx7="http://schemas.microsoft.com/office/drawing/2016/5/13/chartex" xmlns:cx8="http://schemas.microsoft.com/office/drawing/2016/5/14/chartex" xmlns:mc="http://schemas.openxmlformats.org/markup-compatibility/2006" xmlns:aink="http://schemas.microsoft.com/office/drawing/2016/ink" xmlns:am3d="http://schemas.microsoft.com/office/drawing/2017/model3d" xmlns:o="urn:schemas-microsoft-com:office:office" xmlns:oel="http://schemas.microsoft.com/office/2019/extlst" xmlns:r="http://schemas.openxmlformats.org/officeDocument/2006/relationships" xmlns:m="http://schemas.openxmlformats.org/officeDocument/2006/math" xmlns:v="urn:schemas-microsoft-com:vml" xmlns:wp14="http://schemas.microsoft.com/office/word/2010/wordprocessingDrawing" xmlns:wp="http://schemas.openxmlformats.org/drawingml/2006/wordprocessingDrawing" xmlns:w10="urn:schemas-microsoft-com:office:word" xmlns:w="http://schemas.openxmlformats.org/wordprocessingml/2006/main" xmlns:w14="http://schemas.microsoft.com/office/word/2010/wordml" xmlns:w15="http://schemas.microsoft.com/office/word/2012/wordml" xmlns:w16cex="http://schemas.microsoft.com/office/word/2018/wordml/cex" xmlns:w16cid="http://schemas.microsoft.com/office/word/2016/wordml/cid" xmlns:w16="http://schemas.microsoft.com/office/word/2018/wordml" xmlns:w16du="http://schemas.microsoft.com/office/word/2023/wordml/word16du" xmlns:w16sdtdh="http://schemas.microsoft.com/office/word/2020/wordml/sdtdatahash" xmlns:w16sdtfl="http://schemas.microsoft.com/office/word/2024/wordml/sdtformatlock" xmlns:w16se="http://schemas.microsoft.com/office/word/2015/wordml/symex" xmlns:wpg="http://schemas.microsoft.com/office/word/2010/wordprocessingGroup" xmlns:wpi="http://schemas.microsoft.com/office/word/2010/wordprocessingInk" xmlns:wne="http://schemas.microsoft.com/office/word/2006/wordml" xmlns:wps="http://schemas.microsoft.com/office/word/2010/wordprocessingShape" mc:Ignorable="w14 w15 w16se w16cid w16 w16cex w16sdtdh w16sdtfl w16du wp14">
+  <w:endnote w:type="separator" w:id="-1">
+    <w:p>
+      <w:pPr>
+        <w:spacing w:after="0" w:line="240" w:lineRule="auto"/>
+      </w:pPr>
+      <w:r>
+        <w:separator/>
+      </w:r>
+    </w:p>
+  </w:endnote>
+  <w:endnote w:type="continuationSeparator" w:id="0">
+    <w:p>
+      <w:pPr>
+        <w:spacing w:after="0" w:line="240" w:lineRule="auto"/>
+      </w:pPr>
+      <w:r>
+        <w:continuationSeparator/>
+      </w:r>
+    </w:p>
+  </w:endnote>
+</w:endnotes>
+</file>
+
+<file path=word/footer1.xml><?xml version="1.0" encoding="utf-8"?>
+<w:ftr xmlns:wpc="http://schemas.microsoft.com/office/word/2010/wordprocessingCanvas" xmlns:cx="http://schemas.microsoft.com/office/drawing/2014/chartex" xmlns:cx1="http://schemas.microsoft.com/office/drawing/2015/9/8/chartex" xmlns:cx2="http://schemas.microsoft.com/office/drawing/2015/10/21/chartex" xmlns:cx3="http://schemas.microsoft.com/office/drawing/2016/5/9/chartex" xmlns:cx4="http://schemas.microsoft.com/office/drawing/2016/5/10/chartex" xmlns:cx5="http://schemas.microsoft.com/office/drawing/2016/5/11/chartex" xmlns:cx6="http://schemas.microsoft.com/office/drawing/2016/5/12/chartex" xmlns:cx7="http://schemas.microsoft.com/office/drawing/2016/5/13/chartex" xmlns:cx8="http://schemas.microsoft.com/office/drawing/2016/5/14/chartex" xmlns:mc="http://schemas.openxmlformats.org/markup-compatibility/2006" xmlns:aink="http://schemas.microsoft.com/office/drawing/2016/ink" xmlns:am3d="http://schemas.microsoft.com/office/drawing/2017/model3d" xmlns:o="urn:schemas-microsoft-com:office:office" xmlns:oel="http://schemas.microsoft.com/office/2019/extlst" xmlns:r="http://schemas.openxmlformats.org/officeDocument/2006/relationships" xmlns:m="http://schemas.openxmlformats.org/officeDocument/2006/math" xmlns:v="urn:schemas-microsoft-com:vml" xmlns:wp14="http://schemas.microsoft.com/office/word/2010/wordprocessingDrawing" xmlns:wp="http://schemas.openxmlformats.org/drawingml/2006/wordprocessingDrawing" xmlns:w10="urn:schemas-microsoft-com:office:word" xmlns:w="http://schemas.openxmlformats.org/wordprocessingml/2006/main" xmlns:w14="http://schemas.microsoft.com/office/word/2010/wordml" xmlns:w15="http://schemas.microsoft.com/office/word/2012/wordml" xmlns:w16cex="http://schemas.microsoft.com/office/word/2018/wordml/cex" xmlns:w16cid="http://schemas.microsoft.com/office/word/2016/wordml/cid" xmlns:w16="http://schemas.microsoft.com/office/word/2018/wordml" xmlns:w16du="http://schemas.microsoft.com/office/word/2023/wordml/word16du" xmlns:w16sdtdh="http://schemas.microsoft.com/office/word/2020/wordml/sdtdatahash" xmlns:w16sdtfl="http://schemas.microsoft.com/office/word/2024/wordml/sdtformatlock" xmlns:w16se="http://schemas.microsoft.com/office/word/2015/wordml/symex" xmlns:wpg="http://schemas.microsoft.com/office/word/2010/wordprocessingGroup" xmlns:wpi="http://schemas.microsoft.com/office/word/2010/wordprocessingInk" xmlns:wne="http://schemas.microsoft.com/office/word/2006/wordml" xmlns:wps="http://schemas.microsoft.com/office/word/2010/wordprocessingShape" mc:Ignorable="w14 w15 w16se w16cid w16 w16cex w16sdtdh w16sdtfl w16du wp14">
+  <w:sdt>
+    <w:sdtPr>
+      <w:id w:val="1401952221"/>
+      <w:docPartObj>
+        <w:docPartGallery w:val="Page Numbers (Bottom of Page)"/>
+        <w:docPartUnique/>
+      </w:docPartObj>
+    </w:sdtPr>
+    <w:sdtContent>
+      <w:p>
+        <w:pPr>
+          <w:pStyle w:val="Rodap"/>
+          <w:jc w:val="right"/>
+        </w:pPr>
+        <w:r>
+          <w:fldChar w:fldCharType="begin"/>
+        </w:r>
+        <w:r>
+          <w:instrText>PAGE   \* MERGEFORMAT</w:instrText>
+        </w:r>
+        <w:r>
+          <w:fldChar w:fldCharType="separate"/>
+        </w:r>
+        <w:r>
+          <w:t>2</w:t>
+        </w:r>
+        <w:r>
+          <w:fldChar w:fldCharType="end"/>
+        </w:r>
+      </w:p>
+    </w:sdtContent>
+  </w:sdt>
+  <w:p>
+    <w:pPr>
+      <w:pStyle w:val="Rodap"/>
+    </w:pPr>
+  </w:p>
+</w:ftr>
+</file>
+
+<file path=word/footnotes.xml><?xml version="1.0" encoding="utf-8"?>
+<w:footnotes xmlns:wpc="http://schemas.microsoft.com/office/word/2010/wordprocessingCanvas" xmlns:cx="http://schemas.microsoft.com/office/drawing/2014/chartex" xmlns:cx1="http://schemas.microsoft.com/office/drawing/2015/9/8/chartex" xmlns:cx2="http://schemas.microsoft.com/office/drawing/2015/10/21/chartex" xmlns:cx3="http://schemas.microsoft.com/office/drawing/2016/5/9/chartex" xmlns:cx4="http://schemas.microsoft.com/office/drawing/2016/5/10/chartex" xmlns:cx5="http://schemas.microsoft.com/office/drawing/2016/5/11/chartex" xmlns:cx6="http://schemas.microsoft.com/office/drawing/2016/5/12/chartex" xmlns:cx7="http://schemas.microsoft.com/office/drawing/2016/5/13/chartex" xmlns:cx8="http://schemas.microsoft.com/office/drawing/2016/5/14/chartex" xmlns:mc="http://schemas.openxmlformats.org/markup-compatibility/2006" xmlns:aink="http://schemas.microsoft.com/office/drawing/2016/ink" xmlns:am3d="http://schemas.microsoft.com/office/drawing/2017/model3d" xmlns:o="urn:schemas-microsoft-com:office:office" xmlns:oel="http://schemas.microsoft.com/office/2019/extlst" xmlns:r="http://schemas.openxmlformats.org/officeDocument/2006/relationships" xmlns:m="http://schemas.openxmlformats.org/officeDocument/2006/math" xmlns:v="urn:schemas-microsoft-com:vml" xmlns:wp14="http://schemas.microsoft.com/office/word/2010/wordprocessingDrawing" xmlns:wp="http://schemas.openxmlformats.org/drawingml/2006/wordprocessingDrawing" xmlns:w10="urn:schemas-microsoft-com:office:word" xmlns:w="http://schemas.openxmlformats.org/wordprocessingml/2006/main" xmlns:w14="http://schemas.microsoft.com/office/word/2010/wordml" xmlns:w15="http://schemas.microsoft.com/office/word/2012/wordml" xmlns:w16cex="http://schemas.microsoft.com/office/word/2018/wordml/cex" xmlns:w16cid="http://schemas.microsoft.com/office/word/2016/wordml/cid" xmlns:w16="http://schemas.microsoft.com/office/word/2018/wordml" xmlns:w16du="http://schemas.microsoft.com/office/word/2023/wordml/word16du" xmlns:w16sdtdh="http://schemas.microsoft.com/office/word/2020/wordml/sdtdatahash" xmlns:w16sdtfl="http://schemas.microsoft.com/office/word/2024/wordml/sdtformatlock" xmlns:w16se="http://schemas.microsoft.com/office/word/2015/wordml/symex" xmlns:wpg="http://schemas.microsoft.com/office/word/2010/wordprocessingGroup" xmlns:wpi="http://schemas.microsoft.com/office/word/2010/wordprocessingInk" xmlns:wne="http://schemas.microsoft.com/office/word/2006/wordml" xmlns:wps="http://schemas.microsoft.com/office/word/2010/wordprocessingShape" mc:Ignorable="w14 w15 w16se w16cid w16 w16cex w16sdtdh w16sdtfl w16du wp14">
+  <w:footnote w:type="separator" w:id="-1">
+    <w:p>
+      <w:pPr>
+        <w:spacing w:after="0" w:line="240" w:lineRule="auto"/>
+      </w:pPr>
+      <w:r>
+        <w:separator/>
+      </w:r>
+    </w:p>
+  </w:footnote>
+  <w:footnote w:type="continuationSeparator" w:id="0">
+    <w:p>
+      <w:pPr>
+        <w:spacing w:after="0" w:line="240" w:lineRule="auto"/>
+      </w:pPr>
+      <w:r>
+        <w:continuationSeparator/>
+      </w:r>
+    </w:p>
+  </w:footnote>
+</w:footnotes>
 </file>
 
 <file path=word/numbering.xml><?xml version="1.0" encoding="utf-8"?>
@@ -4927,6 +8835,92 @@
     </w:lvl>
   </w:abstractNum>
   <w:abstractNum w:abstractNumId="2" w15:restartNumberingAfterBreak="0">
+    <w:nsid w:val="4FAB2034"/>
+    <w:multiLevelType w:val="hybridMultilevel"/>
+    <w:tmpl w:val="20D25F2C"/>
+    <w:lvl w:ilvl="0" w:tplc="0416000F">
+      <w:start w:val="1"/>
+      <w:numFmt w:val="decimal"/>
+      <w:lvlText w:val="%1."/>
+      <w:lvlJc w:val="left"/>
+      <w:pPr>
+        <w:ind w:left="1287" w:hanging="360"/>
+      </w:pPr>
+    </w:lvl>
+    <w:lvl w:ilvl="1" w:tplc="04160019" w:tentative="1">
+      <w:start w:val="1"/>
+      <w:numFmt w:val="lowerLetter"/>
+      <w:lvlText w:val="%2."/>
+      <w:lvlJc w:val="left"/>
+      <w:pPr>
+        <w:ind w:left="2007" w:hanging="360"/>
+      </w:pPr>
+    </w:lvl>
+    <w:lvl w:ilvl="2" w:tplc="0416001B" w:tentative="1">
+      <w:start w:val="1"/>
+      <w:numFmt w:val="lowerRoman"/>
+      <w:lvlText w:val="%3."/>
+      <w:lvlJc w:val="right"/>
+      <w:pPr>
+        <w:ind w:left="2727" w:hanging="180"/>
+      </w:pPr>
+    </w:lvl>
+    <w:lvl w:ilvl="3" w:tplc="0416000F" w:tentative="1">
+      <w:start w:val="1"/>
+      <w:numFmt w:val="decimal"/>
+      <w:lvlText w:val="%4."/>
+      <w:lvlJc w:val="left"/>
+      <w:pPr>
+        <w:ind w:left="3447" w:hanging="360"/>
+      </w:pPr>
+    </w:lvl>
+    <w:lvl w:ilvl="4" w:tplc="04160019" w:tentative="1">
+      <w:start w:val="1"/>
+      <w:numFmt w:val="lowerLetter"/>
+      <w:lvlText w:val="%5."/>
+      <w:lvlJc w:val="left"/>
+      <w:pPr>
+        <w:ind w:left="4167" w:hanging="360"/>
+      </w:pPr>
+    </w:lvl>
+    <w:lvl w:ilvl="5" w:tplc="0416001B" w:tentative="1">
+      <w:start w:val="1"/>
+      <w:numFmt w:val="lowerRoman"/>
+      <w:lvlText w:val="%6."/>
+      <w:lvlJc w:val="right"/>
+      <w:pPr>
+        <w:ind w:left="4887" w:hanging="180"/>
+      </w:pPr>
+    </w:lvl>
+    <w:lvl w:ilvl="6" w:tplc="0416000F" w:tentative="1">
+      <w:start w:val="1"/>
+      <w:numFmt w:val="decimal"/>
+      <w:lvlText w:val="%7."/>
+      <w:lvlJc w:val="left"/>
+      <w:pPr>
+        <w:ind w:left="5607" w:hanging="360"/>
+      </w:pPr>
+    </w:lvl>
+    <w:lvl w:ilvl="7" w:tplc="04160019" w:tentative="1">
+      <w:start w:val="1"/>
+      <w:numFmt w:val="lowerLetter"/>
+      <w:lvlText w:val="%8."/>
+      <w:lvlJc w:val="left"/>
+      <w:pPr>
+        <w:ind w:left="6327" w:hanging="360"/>
+      </w:pPr>
+    </w:lvl>
+    <w:lvl w:ilvl="8" w:tplc="0416001B" w:tentative="1">
+      <w:start w:val="1"/>
+      <w:numFmt w:val="lowerRoman"/>
+      <w:lvlText w:val="%9."/>
+      <w:lvlJc w:val="right"/>
+      <w:pPr>
+        <w:ind w:left="7047" w:hanging="180"/>
+      </w:pPr>
+    </w:lvl>
+  </w:abstractNum>
+  <w:abstractNum w:abstractNumId="3" w15:restartNumberingAfterBreak="0">
     <w:nsid w:val="5D880013"/>
     <w:multiLevelType w:val="hybridMultilevel"/>
     <w:tmpl w:val="2AA437DC"/>
@@ -5039,6 +9033,95 @@
       </w:rPr>
     </w:lvl>
   </w:abstractNum>
+  <w:abstractNum w:abstractNumId="4" w15:restartNumberingAfterBreak="0">
+    <w:nsid w:val="77D864B6"/>
+    <w:multiLevelType w:val="hybridMultilevel"/>
+    <w:tmpl w:val="70A4BD1E"/>
+    <w:lvl w:ilvl="0" w:tplc="BD8E66DC">
+      <w:start w:val="1"/>
+      <w:numFmt w:val="decimal"/>
+      <w:lvlText w:val="%1."/>
+      <w:lvlJc w:val="left"/>
+      <w:pPr>
+        <w:ind w:left="927" w:hanging="360"/>
+      </w:pPr>
+      <w:rPr>
+        <w:rFonts w:hint="default"/>
+      </w:rPr>
+    </w:lvl>
+    <w:lvl w:ilvl="1" w:tplc="04160019" w:tentative="1">
+      <w:start w:val="1"/>
+      <w:numFmt w:val="lowerLetter"/>
+      <w:lvlText w:val="%2."/>
+      <w:lvlJc w:val="left"/>
+      <w:pPr>
+        <w:ind w:left="1647" w:hanging="360"/>
+      </w:pPr>
+    </w:lvl>
+    <w:lvl w:ilvl="2" w:tplc="0416001B" w:tentative="1">
+      <w:start w:val="1"/>
+      <w:numFmt w:val="lowerRoman"/>
+      <w:lvlText w:val="%3."/>
+      <w:lvlJc w:val="right"/>
+      <w:pPr>
+        <w:ind w:left="2367" w:hanging="180"/>
+      </w:pPr>
+    </w:lvl>
+    <w:lvl w:ilvl="3" w:tplc="0416000F" w:tentative="1">
+      <w:start w:val="1"/>
+      <w:numFmt w:val="decimal"/>
+      <w:lvlText w:val="%4."/>
+      <w:lvlJc w:val="left"/>
+      <w:pPr>
+        <w:ind w:left="3087" w:hanging="360"/>
+      </w:pPr>
+    </w:lvl>
+    <w:lvl w:ilvl="4" w:tplc="04160019" w:tentative="1">
+      <w:start w:val="1"/>
+      <w:numFmt w:val="lowerLetter"/>
+      <w:lvlText w:val="%5."/>
+      <w:lvlJc w:val="left"/>
+      <w:pPr>
+        <w:ind w:left="3807" w:hanging="360"/>
+      </w:pPr>
+    </w:lvl>
+    <w:lvl w:ilvl="5" w:tplc="0416001B" w:tentative="1">
+      <w:start w:val="1"/>
+      <w:numFmt w:val="lowerRoman"/>
+      <w:lvlText w:val="%6."/>
+      <w:lvlJc w:val="right"/>
+      <w:pPr>
+        <w:ind w:left="4527" w:hanging="180"/>
+      </w:pPr>
+    </w:lvl>
+    <w:lvl w:ilvl="6" w:tplc="0416000F" w:tentative="1">
+      <w:start w:val="1"/>
+      <w:numFmt w:val="decimal"/>
+      <w:lvlText w:val="%7."/>
+      <w:lvlJc w:val="left"/>
+      <w:pPr>
+        <w:ind w:left="5247" w:hanging="360"/>
+      </w:pPr>
+    </w:lvl>
+    <w:lvl w:ilvl="7" w:tplc="04160019" w:tentative="1">
+      <w:start w:val="1"/>
+      <w:numFmt w:val="lowerLetter"/>
+      <w:lvlText w:val="%8."/>
+      <w:lvlJc w:val="left"/>
+      <w:pPr>
+        <w:ind w:left="5967" w:hanging="360"/>
+      </w:pPr>
+    </w:lvl>
+    <w:lvl w:ilvl="8" w:tplc="0416001B" w:tentative="1">
+      <w:start w:val="1"/>
+      <w:numFmt w:val="lowerRoman"/>
+      <w:lvlText w:val="%9."/>
+      <w:lvlJc w:val="right"/>
+      <w:pPr>
+        <w:ind w:left="6687" w:hanging="180"/>
+      </w:pPr>
+    </w:lvl>
+  </w:abstractNum>
   <w:num w:numId="1" w16cid:durableId="150490670">
     <w:abstractNumId w:val="0"/>
   </w:num>
@@ -5046,7 +9129,13 @@
     <w:abstractNumId w:val="1"/>
   </w:num>
   <w:num w:numId="3" w16cid:durableId="723912315">
+    <w:abstractNumId w:val="3"/>
+  </w:num>
+  <w:num w:numId="4" w16cid:durableId="1168982575">
     <w:abstractNumId w:val="2"/>
+  </w:num>
+  <w:num w:numId="5" w16cid:durableId="50462955">
+    <w:abstractNumId w:val="4"/>
   </w:num>
 </w:numbering>
 </file>
@@ -6010,7 +10099,845 @@
       <w:szCs w:val="18"/>
     </w:rPr>
   </w:style>
+  <w:style w:type="paragraph" w:styleId="SemEspaamento">
+    <w:name w:val="No Spacing"/>
+    <w:link w:val="SemEspaamentoChar"/>
+    <w:uiPriority w:val="1"/>
+    <w:qFormat/>
+    <w:rsid w:val="000A0A76"/>
+    <w:pPr>
+      <w:spacing w:after="0" w:line="240" w:lineRule="auto"/>
+    </w:pPr>
+    <w:rPr>
+      <w:rFonts w:eastAsiaTheme="minorEastAsia"/>
+      <w:kern w:val="0"/>
+      <w:sz w:val="22"/>
+      <w:szCs w:val="22"/>
+      <w:lang w:eastAsia="pt-BR"/>
+      <w14:ligatures w14:val="none"/>
+    </w:rPr>
+  </w:style>
+  <w:style w:type="character" w:customStyle="1" w:styleId="SemEspaamentoChar">
+    <w:name w:val="Sem Espaçamento Char"/>
+    <w:basedOn w:val="Fontepargpadro"/>
+    <w:link w:val="SemEspaamento"/>
+    <w:uiPriority w:val="1"/>
+    <w:rsid w:val="000A0A76"/>
+    <w:rPr>
+      <w:rFonts w:eastAsiaTheme="minorEastAsia"/>
+      <w:kern w:val="0"/>
+      <w:sz w:val="22"/>
+      <w:szCs w:val="22"/>
+      <w:lang w:eastAsia="pt-BR"/>
+      <w14:ligatures w14:val="none"/>
+    </w:rPr>
+  </w:style>
+  <w:style w:type="paragraph" w:styleId="Cabealho">
+    <w:name w:val="header"/>
+    <w:basedOn w:val="Normal"/>
+    <w:link w:val="CabealhoChar"/>
+    <w:uiPriority w:val="99"/>
+    <w:unhideWhenUsed/>
+    <w:rsid w:val="00F87EBD"/>
+    <w:pPr>
+      <w:tabs>
+        <w:tab w:val="center" w:pos="4252"/>
+        <w:tab w:val="right" w:pos="8504"/>
+      </w:tabs>
+      <w:spacing w:after="0" w:line="240" w:lineRule="auto"/>
+    </w:pPr>
+  </w:style>
+  <w:style w:type="character" w:customStyle="1" w:styleId="CabealhoChar">
+    <w:name w:val="Cabeçalho Char"/>
+    <w:basedOn w:val="Fontepargpadro"/>
+    <w:link w:val="Cabealho"/>
+    <w:uiPriority w:val="99"/>
+    <w:rsid w:val="00F87EBD"/>
+  </w:style>
+  <w:style w:type="paragraph" w:styleId="Rodap">
+    <w:name w:val="footer"/>
+    <w:basedOn w:val="Normal"/>
+    <w:link w:val="RodapChar"/>
+    <w:uiPriority w:val="99"/>
+    <w:unhideWhenUsed/>
+    <w:rsid w:val="00F87EBD"/>
+    <w:pPr>
+      <w:tabs>
+        <w:tab w:val="center" w:pos="4252"/>
+        <w:tab w:val="right" w:pos="8504"/>
+      </w:tabs>
+      <w:spacing w:after="0" w:line="240" w:lineRule="auto"/>
+    </w:pPr>
+  </w:style>
+  <w:style w:type="character" w:customStyle="1" w:styleId="RodapChar">
+    <w:name w:val="Rodapé Char"/>
+    <w:basedOn w:val="Fontepargpadro"/>
+    <w:link w:val="Rodap"/>
+    <w:uiPriority w:val="99"/>
+    <w:rsid w:val="00F87EBD"/>
+  </w:style>
+  <w:style w:type="paragraph" w:styleId="CabealhodoSumrio">
+    <w:name w:val="TOC Heading"/>
+    <w:basedOn w:val="Ttulo1"/>
+    <w:next w:val="Normal"/>
+    <w:uiPriority w:val="39"/>
+    <w:unhideWhenUsed/>
+    <w:qFormat/>
+    <w:rsid w:val="001F49ED"/>
+    <w:pPr>
+      <w:spacing w:before="240" w:after="0" w:line="259" w:lineRule="auto"/>
+      <w:outlineLvl w:val="9"/>
+    </w:pPr>
+    <w:rPr>
+      <w:kern w:val="0"/>
+      <w:sz w:val="32"/>
+      <w:szCs w:val="32"/>
+      <w:lang w:eastAsia="pt-BR"/>
+      <w14:ligatures w14:val="none"/>
+    </w:rPr>
+  </w:style>
+  <w:style w:type="paragraph" w:styleId="Sumrio1">
+    <w:name w:val="toc 1"/>
+    <w:basedOn w:val="Normal"/>
+    <w:next w:val="Normal"/>
+    <w:autoRedefine/>
+    <w:uiPriority w:val="39"/>
+    <w:unhideWhenUsed/>
+    <w:rsid w:val="0002326A"/>
+    <w:pPr>
+      <w:spacing w:after="100"/>
+    </w:pPr>
+  </w:style>
+  <w:style w:type="paragraph" w:styleId="Sumrio2">
+    <w:name w:val="toc 2"/>
+    <w:basedOn w:val="Normal"/>
+    <w:next w:val="Normal"/>
+    <w:autoRedefine/>
+    <w:uiPriority w:val="39"/>
+    <w:unhideWhenUsed/>
+    <w:rsid w:val="0002326A"/>
+    <w:pPr>
+      <w:spacing w:after="100"/>
+      <w:ind w:left="240"/>
+    </w:pPr>
+  </w:style>
 </w:styles>
+</file>
+
+<file path=word/glossary/document.xml><?xml version="1.0" encoding="utf-8"?>
+<w:glossaryDocument xmlns:wpc="http://schemas.microsoft.com/office/word/2010/wordprocessingCanvas" xmlns:cx="http://schemas.microsoft.com/office/drawing/2014/chartex" xmlns:cx1="http://schemas.microsoft.com/office/drawing/2015/9/8/chartex" xmlns:cx2="http://schemas.microsoft.com/office/drawing/2015/10/21/chartex" xmlns:cx3="http://schemas.microsoft.com/office/drawing/2016/5/9/chartex" xmlns:cx4="http://schemas.microsoft.com/office/drawing/2016/5/10/chartex" xmlns:cx5="http://schemas.microsoft.com/office/drawing/2016/5/11/chartex" xmlns:cx6="http://schemas.microsoft.com/office/drawing/2016/5/12/chartex" xmlns:cx7="http://schemas.microsoft.com/office/drawing/2016/5/13/chartex" xmlns:cx8="http://schemas.microsoft.com/office/drawing/2016/5/14/chartex" xmlns:mc="http://schemas.openxmlformats.org/markup-compatibility/2006" xmlns:aink="http://schemas.microsoft.com/office/drawing/2016/ink" xmlns:am3d="http://schemas.microsoft.com/office/drawing/2017/model3d" xmlns:o="urn:schemas-microsoft-com:office:office" xmlns:oel="http://schemas.microsoft.com/office/2019/extlst" xmlns:r="http://schemas.openxmlformats.org/officeDocument/2006/relationships" xmlns:m="http://schemas.openxmlformats.org/officeDocument/2006/math" xmlns:v="urn:schemas-microsoft-com:vml" xmlns:wp14="http://schemas.microsoft.com/office/word/2010/wordprocessingDrawing" xmlns:wp="http://schemas.openxmlformats.org/drawingml/2006/wordprocessingDrawing" xmlns:w10="urn:schemas-microsoft-com:office:word" xmlns:w="http://schemas.openxmlformats.org/wordprocessingml/2006/main" xmlns:w14="http://schemas.microsoft.com/office/word/2010/wordml" xmlns:w15="http://schemas.microsoft.com/office/word/2012/wordml" xmlns:w16cex="http://schemas.microsoft.com/office/word/2018/wordml/cex" xmlns:w16cid="http://schemas.microsoft.com/office/word/2016/wordml/cid" xmlns:w16="http://schemas.microsoft.com/office/word/2018/wordml" xmlns:w16du="http://schemas.microsoft.com/office/word/2023/wordml/word16du" xmlns:w16sdtdh="http://schemas.microsoft.com/office/word/2020/wordml/sdtdatahash" xmlns:w16sdtfl="http://schemas.microsoft.com/office/word/2024/wordml/sdtformatlock" xmlns:w16se="http://schemas.microsoft.com/office/word/2015/wordml/symex" xmlns:wpg="http://schemas.microsoft.com/office/word/2010/wordprocessingGroup" xmlns:wpi="http://schemas.microsoft.com/office/word/2010/wordprocessingInk" xmlns:wne="http://schemas.microsoft.com/office/word/2006/wordml" xmlns:wps="http://schemas.microsoft.com/office/word/2010/wordprocessingShape" mc:Ignorable="w14 w15 w16se w16cid w16 w16cex w16sdtdh w16sdtfl w16du wp14">
+  <w:docParts>
+    <w:docPart>
+      <w:docPartPr>
+        <w:name w:val="097ABD0A2137462D9F75BD0C28EF14C2"/>
+        <w:category>
+          <w:name w:val="Geral"/>
+          <w:gallery w:val="placeholder"/>
+        </w:category>
+        <w:types>
+          <w:type w:val="bbPlcHdr"/>
+        </w:types>
+        <w:behaviors>
+          <w:behavior w:val="content"/>
+        </w:behaviors>
+        <w:guid w:val="{8B04DE84-B00F-4DB3-BC00-C8BF24057C58}"/>
+      </w:docPartPr>
+      <w:docPartBody>
+        <w:p>
+          <w:pPr>
+            <w:pStyle w:val="097ABD0A2137462D9F75BD0C28EF14C2"/>
+          </w:pPr>
+          <w:r>
+            <w:rPr>
+              <w:color w:val="2F5496" w:themeColor="accent1" w:themeShade="BF"/>
+            </w:rPr>
+            <w:t>[Nome da empresa]</w:t>
+          </w:r>
+        </w:p>
+      </w:docPartBody>
+    </w:docPart>
+    <w:docPart>
+      <w:docPartPr>
+        <w:name w:val="8668B51A78874BD4B16A74F020C5BF82"/>
+        <w:category>
+          <w:name w:val="Geral"/>
+          <w:gallery w:val="placeholder"/>
+        </w:category>
+        <w:types>
+          <w:type w:val="bbPlcHdr"/>
+        </w:types>
+        <w:behaviors>
+          <w:behavior w:val="content"/>
+        </w:behaviors>
+        <w:guid w:val="{B057825A-ECE9-4577-89F0-F3DDE209E995}"/>
+      </w:docPartPr>
+      <w:docPartBody>
+        <w:p>
+          <w:pPr>
+            <w:pStyle w:val="8668B51A78874BD4B16A74F020C5BF82"/>
+          </w:pPr>
+          <w:r>
+            <w:rPr>
+              <w:rFonts w:asciiTheme="majorHAnsi" w:eastAsiaTheme="majorEastAsia" w:hAnsiTheme="majorHAnsi" w:cstheme="majorBidi"/>
+              <w:color w:val="4472C4" w:themeColor="accent1"/>
+              <w:sz w:val="88"/>
+              <w:szCs w:val="88"/>
+            </w:rPr>
+            <w:t>[Título do documento]</w:t>
+          </w:r>
+        </w:p>
+      </w:docPartBody>
+    </w:docPart>
+    <w:docPart>
+      <w:docPartPr>
+        <w:name w:val="908D8367FAEB4308AB7CD22603A15823"/>
+        <w:category>
+          <w:name w:val="Geral"/>
+          <w:gallery w:val="placeholder"/>
+        </w:category>
+        <w:types>
+          <w:type w:val="bbPlcHdr"/>
+        </w:types>
+        <w:behaviors>
+          <w:behavior w:val="content"/>
+        </w:behaviors>
+        <w:guid w:val="{51E356E9-4E75-42E1-A550-6100E27BE50F}"/>
+      </w:docPartPr>
+      <w:docPartBody>
+        <w:p>
+          <w:pPr>
+            <w:pStyle w:val="908D8367FAEB4308AB7CD22603A15823"/>
+          </w:pPr>
+          <w:r>
+            <w:rPr>
+              <w:color w:val="2F5496" w:themeColor="accent1" w:themeShade="BF"/>
+            </w:rPr>
+            <w:t>[Subtítulo do documento]</w:t>
+          </w:r>
+        </w:p>
+      </w:docPartBody>
+    </w:docPart>
+    <w:docPart>
+      <w:docPartPr>
+        <w:name w:val="E449346AB829429D858206A304ADC9C7"/>
+        <w:category>
+          <w:name w:val="Geral"/>
+          <w:gallery w:val="placeholder"/>
+        </w:category>
+        <w:types>
+          <w:type w:val="bbPlcHdr"/>
+        </w:types>
+        <w:behaviors>
+          <w:behavior w:val="content"/>
+        </w:behaviors>
+        <w:guid w:val="{3FB979CA-4DF2-4690-A284-A4C71DEB6347}"/>
+      </w:docPartPr>
+      <w:docPartBody>
+        <w:p>
+          <w:pPr>
+            <w:pStyle w:val="E449346AB829429D858206A304ADC9C7"/>
+          </w:pPr>
+          <w:r>
+            <w:rPr>
+              <w:color w:val="4472C4" w:themeColor="accent1"/>
+              <w:sz w:val="28"/>
+              <w:szCs w:val="28"/>
+            </w:rPr>
+            <w:t>[Nome do autor]</w:t>
+          </w:r>
+        </w:p>
+      </w:docPartBody>
+    </w:docPart>
+    <w:docPart>
+      <w:docPartPr>
+        <w:name w:val="1986DD2356D84EE6B5AF9E7D843E2034"/>
+        <w:category>
+          <w:name w:val="Geral"/>
+          <w:gallery w:val="placeholder"/>
+        </w:category>
+        <w:types>
+          <w:type w:val="bbPlcHdr"/>
+        </w:types>
+        <w:behaviors>
+          <w:behavior w:val="content"/>
+        </w:behaviors>
+        <w:guid w:val="{CF384FD2-D683-43FC-BF7F-B4AFA58F9EDD}"/>
+      </w:docPartPr>
+      <w:docPartBody>
+        <w:p>
+          <w:pPr>
+            <w:pStyle w:val="1986DD2356D84EE6B5AF9E7D843E2034"/>
+          </w:pPr>
+          <w:r>
+            <w:rPr>
+              <w:color w:val="4472C4" w:themeColor="accent1"/>
+              <w:sz w:val="28"/>
+              <w:szCs w:val="28"/>
+            </w:rPr>
+            <w:t>[Data]</w:t>
+          </w:r>
+        </w:p>
+      </w:docPartBody>
+    </w:docPart>
+  </w:docParts>
+</w:glossaryDocument>
+</file>
+
+<file path=word/glossary/fontTable.xml><?xml version="1.0" encoding="utf-8"?>
+<w:fonts xmlns:mc="http://schemas.openxmlformats.org/markup-compatibility/2006" xmlns:r="http://schemas.openxmlformats.org/officeDocument/2006/relationships" xmlns:w="http://schemas.openxmlformats.org/wordprocessingml/2006/main" xmlns:w14="http://schemas.microsoft.com/office/word/2010/wordml" xmlns:w15="http://schemas.microsoft.com/office/word/2012/wordml" xmlns:w16cex="http://schemas.microsoft.com/office/word/2018/wordml/cex" xmlns:w16cid="http://schemas.microsoft.com/office/word/2016/wordml/cid" xmlns:w16="http://schemas.microsoft.com/office/word/2018/wordml" xmlns:w16du="http://schemas.microsoft.com/office/word/2023/wordml/word16du" xmlns:w16sdtdh="http://schemas.microsoft.com/office/word/2020/wordml/sdtdatahash" xmlns:w16sdtfl="http://schemas.microsoft.com/office/word/2024/wordml/sdtformatlock" xmlns:w16se="http://schemas.microsoft.com/office/word/2015/wordml/symex" mc:Ignorable="w14 w15 w16se w16cid w16 w16cex w16sdtdh w16sdtfl w16du">
+  <w:font w:name="Times New Roman">
+    <w:panose1 w:val="02020603050405020304"/>
+    <w:charset w:val="00"/>
+    <w:family w:val="roman"/>
+    <w:pitch w:val="variable"/>
+    <w:sig w:usb0="E0002EFF" w:usb1="C000785B" w:usb2="00000009" w:usb3="00000000" w:csb0="000001FF" w:csb1="00000000"/>
+  </w:font>
+  <w:font w:name="Symbol">
+    <w:panose1 w:val="05050102010706020507"/>
+    <w:charset w:val="02"/>
+    <w:family w:val="roman"/>
+    <w:pitch w:val="variable"/>
+    <w:sig w:usb0="00000000" w:usb1="10000000" w:usb2="00000000" w:usb3="00000000" w:csb0="80000000" w:csb1="00000000"/>
+  </w:font>
+  <w:font w:name="Courier New">
+    <w:panose1 w:val="02070309020205020404"/>
+    <w:charset w:val="00"/>
+    <w:family w:val="modern"/>
+    <w:pitch w:val="fixed"/>
+    <w:sig w:usb0="E0002EFF" w:usb1="C0007843" w:usb2="00000009" w:usb3="00000000" w:csb0="000001FF" w:csb1="00000000"/>
+  </w:font>
+  <w:font w:name="Wingdings">
+    <w:panose1 w:val="05000000000000000000"/>
+    <w:charset w:val="02"/>
+    <w:family w:val="auto"/>
+    <w:pitch w:val="variable"/>
+    <w:sig w:usb0="00000000" w:usb1="10000000" w:usb2="00000000" w:usb3="00000000" w:csb0="80000000" w:csb1="00000000"/>
+  </w:font>
+  <w:font w:name="Calibri">
+    <w:panose1 w:val="020F0502020204030204"/>
+    <w:charset w:val="00"/>
+    <w:family w:val="swiss"/>
+    <w:pitch w:val="variable"/>
+    <w:sig w:usb0="E4002EFF" w:usb1="C200247B" w:usb2="00000009" w:usb3="00000000" w:csb0="000001FF" w:csb1="00000000"/>
+  </w:font>
+  <w:font w:name="Calibri Light">
+    <w:panose1 w:val="020F0302020204030204"/>
+    <w:charset w:val="00"/>
+    <w:family w:val="swiss"/>
+    <w:pitch w:val="variable"/>
+    <w:sig w:usb0="E4002EFF" w:usb1="C200247B" w:usb2="00000009" w:usb3="00000000" w:csb0="000001FF" w:csb1="00000000"/>
+  </w:font>
+  <w:font w:name="Arial">
+    <w:panose1 w:val="020B0604020202020204"/>
+    <w:charset w:val="00"/>
+    <w:family w:val="swiss"/>
+    <w:pitch w:val="variable"/>
+    <w:sig w:usb0="E0002EFF" w:usb1="C000785B" w:usb2="00000009" w:usb3="00000000" w:csb0="000001FF" w:csb1="00000000"/>
+  </w:font>
+</w:fonts>
+</file>
+
+<file path=word/glossary/settings.xml><?xml version="1.0" encoding="utf-8"?>
+<w:settings xmlns:mc="http://schemas.openxmlformats.org/markup-compatibility/2006" xmlns:o="urn:schemas-microsoft-com:office:office" xmlns:r="http://schemas.openxmlformats.org/officeDocument/2006/relationships" xmlns:m="http://schemas.openxmlformats.org/officeDocument/2006/math" xmlns:v="urn:schemas-microsoft-com:vml" xmlns:w10="urn:schemas-microsoft-com:office:word" xmlns:w="http://schemas.openxmlformats.org/wordprocessingml/2006/main" xmlns:w14="http://schemas.microsoft.com/office/word/2010/wordml" xmlns:w15="http://schemas.microsoft.com/office/word/2012/wordml" xmlns:w16cex="http://schemas.microsoft.com/office/word/2018/wordml/cex" xmlns:w16cid="http://schemas.microsoft.com/office/word/2016/wordml/cid" xmlns:w16="http://schemas.microsoft.com/office/word/2018/wordml" xmlns:w16du="http://schemas.microsoft.com/office/word/2023/wordml/word16du" xmlns:w16sdtdh="http://schemas.microsoft.com/office/word/2020/wordml/sdtdatahash" xmlns:w16sdtfl="http://schemas.microsoft.com/office/word/2024/wordml/sdtformatlock" xmlns:w16se="http://schemas.microsoft.com/office/word/2015/wordml/symex" xmlns:sl="http://schemas.openxmlformats.org/schemaLibrary/2006/main" mc:Ignorable="w14 w15 w16se w16cid w16 w16cex w16sdtdh w16sdtfl w16du">
+  <w:view w:val="normal"/>
+  <w:defaultTabStop w:val="708"/>
+  <w:hyphenationZone w:val="425"/>
+  <w:characterSpacingControl w:val="doNotCompress"/>
+  <w:compat>
+    <w:useFELayout/>
+    <w:compatSetting w:name="compatibilityMode" w:uri="http://schemas.microsoft.com/office/word" w:val="15"/>
+    <w:compatSetting w:name="overrideTableStyleFontSizeAndJustification" w:uri="http://schemas.microsoft.com/office/word" w:val="1"/>
+    <w:compatSetting w:name="enableOpenTypeFeatures" w:uri="http://schemas.microsoft.com/office/word" w:val="1"/>
+    <w:compatSetting w:name="doNotFlipMirrorIndents" w:uri="http://schemas.microsoft.com/office/word" w:val="1"/>
+    <w:compatSetting w:name="differentiateMultirowTableHeaders" w:uri="http://schemas.microsoft.com/office/word" w:val="1"/>
+    <w:compatSetting w:name="useWord2013TrackBottomHyphenation" w:uri="http://schemas.microsoft.com/office/word" w:val="0"/>
+  </w:compat>
+  <w:rsids>
+    <w:rsidRoot w:val="00612FE9"/>
+    <w:rsid w:val="00295AF1"/>
+    <w:rsid w:val="00612FE9"/>
+    <w:rsid w:val="006B7F4D"/>
+    <w:rsid w:val="00B60B4F"/>
+    <w:rsid w:val="00DC1919"/>
+    <w:rsid w:val="00DD68BA"/>
+  </w:rsids>
+  <m:mathPr>
+    <m:mathFont m:val="Cambria Math"/>
+    <m:brkBin m:val="before"/>
+    <m:brkBinSub m:val="--"/>
+    <m:smallFrac m:val="0"/>
+    <m:dispDef/>
+    <m:lMargin m:val="0"/>
+    <m:rMargin m:val="0"/>
+    <m:defJc m:val="centerGroup"/>
+    <m:wrapIndent m:val="1440"/>
+    <m:intLim m:val="subSup"/>
+    <m:naryLim m:val="undOvr"/>
+  </m:mathPr>
+  <w:themeFontLang w:val="pt-BR"/>
+  <w:clrSchemeMapping w:bg1="light1" w:t1="dark1" w:bg2="light2" w:t2="dark2" w:accent1="accent1" w:accent2="accent2" w:accent3="accent3" w:accent4="accent4" w:accent5="accent5" w:accent6="accent6" w:hyperlink="hyperlink" w:followedHyperlink="followedHyperlink"/>
+  <w:decimalSymbol w:val=","/>
+  <w:listSeparator w:val=";"/>
+  <w15:chartTrackingRefBased/>
+</w:settings>
+</file>
+
+<file path=word/glossary/styles.xml><?xml version="1.0" encoding="utf-8"?>
+<w:styles xmlns:mc="http://schemas.openxmlformats.org/markup-compatibility/2006" xmlns:r="http://schemas.openxmlformats.org/officeDocument/2006/relationships" xmlns:w="http://schemas.openxmlformats.org/wordprocessingml/2006/main" xmlns:w14="http://schemas.microsoft.com/office/word/2010/wordml" xmlns:w15="http://schemas.microsoft.com/office/word/2012/wordml" xmlns:w16cex="http://schemas.microsoft.com/office/word/2018/wordml/cex" xmlns:w16cid="http://schemas.microsoft.com/office/word/2016/wordml/cid" xmlns:w16="http://schemas.microsoft.com/office/word/2018/wordml" xmlns:w16du="http://schemas.microsoft.com/office/word/2023/wordml/word16du" xmlns:w16sdtdh="http://schemas.microsoft.com/office/word/2020/wordml/sdtdatahash" xmlns:w16sdtfl="http://schemas.microsoft.com/office/word/2024/wordml/sdtformatlock" xmlns:w16se="http://schemas.microsoft.com/office/word/2015/wordml/symex" mc:Ignorable="w14 w15 w16se w16cid w16 w16cex w16sdtdh w16sdtfl w16du">
+  <w:docDefaults>
+    <w:rPrDefault>
+      <w:rPr>
+        <w:rFonts w:asciiTheme="minorHAnsi" w:eastAsiaTheme="minorEastAsia" w:hAnsiTheme="minorHAnsi" w:cstheme="minorBidi"/>
+        <w:kern w:val="2"/>
+        <w:sz w:val="24"/>
+        <w:szCs w:val="24"/>
+        <w:lang w:val="pt-BR" w:eastAsia="pt-BR" w:bidi="ar-SA"/>
+        <w14:ligatures w14:val="standardContextual"/>
+      </w:rPr>
+    </w:rPrDefault>
+    <w:pPrDefault>
+      <w:pPr>
+        <w:spacing w:after="160" w:line="278" w:lineRule="auto"/>
+      </w:pPr>
+    </w:pPrDefault>
+  </w:docDefaults>
+  <w:latentStyles w:defLockedState="0" w:defUIPriority="99" w:defSemiHidden="0" w:defUnhideWhenUsed="0" w:defQFormat="0" w:count="376">
+    <w:lsdException w:name="Normal" w:uiPriority="0" w:qFormat="1"/>
+    <w:lsdException w:name="heading 1" w:uiPriority="9" w:qFormat="1"/>
+    <w:lsdException w:name="heading 2" w:semiHidden="1" w:uiPriority="9" w:unhideWhenUsed="1" w:qFormat="1"/>
+    <w:lsdException w:name="heading 3" w:semiHidden="1" w:uiPriority="9" w:unhideWhenUsed="1" w:qFormat="1"/>
+    <w:lsdException w:name="heading 4" w:semiHidden="1" w:uiPriority="9" w:unhideWhenUsed="1" w:qFormat="1"/>
+    <w:lsdException w:name="heading 5" w:semiHidden="1" w:uiPriority="9" w:unhideWhenUsed="1" w:qFormat="1"/>
+    <w:lsdException w:name="heading 6" w:semiHidden="1" w:uiPriority="9" w:unhideWhenUsed="1" w:qFormat="1"/>
+    <w:lsdException w:name="heading 7" w:semiHidden="1" w:uiPriority="9" w:unhideWhenUsed="1" w:qFormat="1"/>
+    <w:lsdException w:name="heading 8" w:semiHidden="1" w:uiPriority="9" w:unhideWhenUsed="1" w:qFormat="1"/>
+    <w:lsdException w:name="heading 9" w:semiHidden="1" w:uiPriority="9" w:unhideWhenUsed="1" w:qFormat="1"/>
+    <w:lsdException w:name="index 1" w:semiHidden="1" w:unhideWhenUsed="1"/>
+    <w:lsdException w:name="index 2" w:semiHidden="1" w:unhideWhenUsed="1"/>
+    <w:lsdException w:name="index 3" w:semiHidden="1" w:unhideWhenUsed="1"/>
+    <w:lsdException w:name="index 4" w:semiHidden="1" w:unhideWhenUsed="1"/>
+    <w:lsdException w:name="index 5" w:semiHidden="1" w:unhideWhenUsed="1"/>
+    <w:lsdException w:name="index 6" w:semiHidden="1" w:unhideWhenUsed="1"/>
+    <w:lsdException w:name="index 7" w:semiHidden="1" w:unhideWhenUsed="1"/>
+    <w:lsdException w:name="index 8" w:semiHidden="1" w:unhideWhenUsed="1"/>
+    <w:lsdException w:name="index 9" w:semiHidden="1" w:unhideWhenUsed="1"/>
+    <w:lsdException w:name="toc 1" w:semiHidden="1" w:uiPriority="39" w:unhideWhenUsed="1"/>
+    <w:lsdException w:name="toc 2" w:semiHidden="1" w:uiPriority="39" w:unhideWhenUsed="1"/>
+    <w:lsdException w:name="toc 3" w:semiHidden="1" w:uiPriority="39" w:unhideWhenUsed="1"/>
+    <w:lsdException w:name="toc 4" w:semiHidden="1" w:uiPriority="39" w:unhideWhenUsed="1"/>
+    <w:lsdException w:name="toc 5" w:semiHidden="1" w:uiPriority="39" w:unhideWhenUsed="1"/>
+    <w:lsdException w:name="toc 6" w:semiHidden="1" w:uiPriority="39" w:unhideWhenUsed="1"/>
+    <w:lsdException w:name="toc 7" w:semiHidden="1" w:uiPriority="39" w:unhideWhenUsed="1"/>
+    <w:lsdException w:name="toc 8" w:semiHidden="1" w:uiPriority="39" w:unhideWhenUsed="1"/>
+    <w:lsdException w:name="toc 9" w:semiHidden="1" w:uiPriority="39" w:unhideWhenUsed="1"/>
+    <w:lsdException w:name="Normal Indent" w:semiHidden="1" w:unhideWhenUsed="1"/>
+    <w:lsdException w:name="footnote text" w:semiHidden="1" w:unhideWhenUsed="1"/>
+    <w:lsdException w:name="annotation text" w:semiHidden="1" w:unhideWhenUsed="1"/>
+    <w:lsdException w:name="header" w:semiHidden="1" w:unhideWhenUsed="1"/>
+    <w:lsdException w:name="footer" w:semiHidden="1" w:unhideWhenUsed="1"/>
+    <w:lsdException w:name="index heading" w:semiHidden="1" w:unhideWhenUsed="1"/>
+    <w:lsdException w:name="caption" w:semiHidden="1" w:uiPriority="35" w:unhideWhenUsed="1" w:qFormat="1"/>
+    <w:lsdException w:name="table of figures" w:semiHidden="1" w:unhideWhenUsed="1"/>
+    <w:lsdException w:name="envelope address" w:semiHidden="1" w:unhideWhenUsed="1"/>
+    <w:lsdException w:name="envelope return" w:semiHidden="1" w:unhideWhenUsed="1"/>
+    <w:lsdException w:name="footnote reference" w:semiHidden="1" w:unhideWhenUsed="1"/>
+    <w:lsdException w:name="annotation reference" w:semiHidden="1" w:unhideWhenUsed="1"/>
+    <w:lsdException w:name="line number" w:semiHidden="1" w:unhideWhenUsed="1"/>
+    <w:lsdException w:name="page number" w:semiHidden="1" w:unhideWhenUsed="1"/>
+    <w:lsdException w:name="endnote reference" w:semiHidden="1" w:unhideWhenUsed="1"/>
+    <w:lsdException w:name="endnote text" w:semiHidden="1" w:unhideWhenUsed="1"/>
+    <w:lsdException w:name="table of authorities" w:semiHidden="1" w:unhideWhenUsed="1"/>
+    <w:lsdException w:name="macro" w:semiHidden="1" w:unhideWhenUsed="1"/>
+    <w:lsdException w:name="toa heading" w:semiHidden="1" w:unhideWhenUsed="1"/>
+    <w:lsdException w:name="List" w:semiHidden="1" w:unhideWhenUsed="1"/>
+    <w:lsdException w:name="List Bullet" w:semiHidden="1" w:unhideWhenUsed="1"/>
+    <w:lsdException w:name="List Number" w:semiHidden="1" w:unhideWhenUsed="1"/>
+    <w:lsdException w:name="List 2" w:semiHidden="1" w:unhideWhenUsed="1"/>
+    <w:lsdException w:name="List 3" w:semiHidden="1" w:unhideWhenUsed="1"/>
+    <w:lsdException w:name="List 4" w:semiHidden="1" w:unhideWhenUsed="1"/>
+    <w:lsdException w:name="List 5" w:semiHidden="1" w:unhideWhenUsed="1"/>
+    <w:lsdException w:name="List Bullet 2" w:semiHidden="1" w:unhideWhenUsed="1"/>
+    <w:lsdException w:name="List Bullet 3" w:semiHidden="1" w:unhideWhenUsed="1"/>
+    <w:lsdException w:name="List Bullet 4" w:semiHidden="1" w:unhideWhenUsed="1"/>
+    <w:lsdException w:name="List Bullet 5" w:semiHidden="1" w:unhideWhenUsed="1"/>
+    <w:lsdException w:name="List Number 2" w:semiHidden="1" w:unhideWhenUsed="1"/>
+    <w:lsdException w:name="List Number 3" w:semiHidden="1" w:unhideWhenUsed="1"/>
+    <w:lsdException w:name="List Number 4" w:semiHidden="1" w:unhideWhenUsed="1"/>
+    <w:lsdException w:name="List Number 5" w:semiHidden="1" w:unhideWhenUsed="1"/>
+    <w:lsdException w:name="Title" w:uiPriority="10" w:qFormat="1"/>
+    <w:lsdException w:name="Closing" w:semiHidden="1" w:unhideWhenUsed="1"/>
+    <w:lsdException w:name="Signature" w:semiHidden="1" w:unhideWhenUsed="1"/>
+    <w:lsdException w:name="Default Paragraph Font" w:semiHidden="1" w:uiPriority="1" w:unhideWhenUsed="1"/>
+    <w:lsdException w:name="Body Text" w:semiHidden="1" w:unhideWhenUsed="1"/>
+    <w:lsdException w:name="Body Text Indent" w:semiHidden="1" w:unhideWhenUsed="1"/>
+    <w:lsdException w:name="List Continue" w:semiHidden="1" w:unhideWhenUsed="1"/>
+    <w:lsdException w:name="List Continue 2" w:semiHidden="1" w:unhideWhenUsed="1"/>
+    <w:lsdException w:name="List Continue 3" w:semiHidden="1" w:unhideWhenUsed="1"/>
+    <w:lsdException w:name="List Continue 4" w:semiHidden="1" w:unhideWhenUsed="1"/>
+    <w:lsdException w:name="List Continue 5" w:semiHidden="1" w:unhideWhenUsed="1"/>
+    <w:lsdException w:name="Message Header" w:semiHidden="1" w:unhideWhenUsed="1"/>
+    <w:lsdException w:name="Subtitle" w:uiPriority="11" w:qFormat="1"/>
+    <w:lsdException w:name="Salutation" w:semiHidden="1" w:unhideWhenUsed="1"/>
+    <w:lsdException w:name="Date" w:semiHidden="1" w:unhideWhenUsed="1"/>
+    <w:lsdException w:name="Body Text First Indent" w:semiHidden="1" w:unhideWhenUsed="1"/>
+    <w:lsdException w:name="Body Text First Indent 2" w:semiHidden="1" w:unhideWhenUsed="1"/>
+    <w:lsdException w:name="Note Heading" w:semiHidden="1" w:unhideWhenUsed="1"/>
+    <w:lsdException w:name="Body Text 2" w:semiHidden="1" w:unhideWhenUsed="1"/>
+    <w:lsdException w:name="Body Text 3" w:semiHidden="1" w:unhideWhenUsed="1"/>
+    <w:lsdException w:name="Body Text Indent 2" w:semiHidden="1" w:unhideWhenUsed="1"/>
+    <w:lsdException w:name="Body Text Indent 3" w:semiHidden="1" w:unhideWhenUsed="1"/>
+    <w:lsdException w:name="Block Text" w:semiHidden="1" w:unhideWhenUsed="1"/>
+    <w:lsdException w:name="Hyperlink" w:semiHidden="1" w:unhideWhenUsed="1"/>
+    <w:lsdException w:name="FollowedHyperlink" w:semiHidden="1" w:unhideWhenUsed="1"/>
+    <w:lsdException w:name="Strong" w:uiPriority="22" w:qFormat="1"/>
+    <w:lsdException w:name="Emphasis" w:uiPriority="20" w:qFormat="1"/>
+    <w:lsdException w:name="Document Map" w:semiHidden="1" w:unhideWhenUsed="1"/>
+    <w:lsdException w:name="Plain Text" w:semiHidden="1" w:unhideWhenUsed="1"/>
+    <w:lsdException w:name="E-mail Signature" w:semiHidden="1" w:unhideWhenUsed="1"/>
+    <w:lsdException w:name="HTML Top of Form" w:semiHidden="1" w:unhideWhenUsed="1"/>
+    <w:lsdException w:name="HTML Bottom of Form" w:semiHidden="1" w:unhideWhenUsed="1"/>
+    <w:lsdException w:name="Normal (Web)" w:semiHidden="1" w:unhideWhenUsed="1"/>
+    <w:lsdException w:name="HTML Acronym" w:semiHidden="1" w:unhideWhenUsed="1"/>
+    <w:lsdException w:name="HTML Address" w:semiHidden="1" w:unhideWhenUsed="1"/>
+    <w:lsdException w:name="HTML Cite" w:semiHidden="1" w:unhideWhenUsed="1"/>
+    <w:lsdException w:name="HTML Code" w:semiHidden="1" w:unhideWhenUsed="1"/>
+    <w:lsdException w:name="HTML Definition" w:semiHidden="1" w:unhideWhenUsed="1"/>
+    <w:lsdException w:name="HTML Keyboard" w:semiHidden="1" w:unhideWhenUsed="1"/>
+    <w:lsdException w:name="HTML Preformatted" w:semiHidden="1" w:unhideWhenUsed="1"/>
+    <w:lsdException w:name="HTML Sample" w:semiHidden="1" w:unhideWhenUsed="1"/>
+    <w:lsdException w:name="HTML Typewriter" w:semiHidden="1" w:unhideWhenUsed="1"/>
+    <w:lsdException w:name="HTML Variable" w:semiHidden="1" w:unhideWhenUsed="1"/>
+    <w:lsdException w:name="Normal Table" w:semiHidden="1" w:unhideWhenUsed="1"/>
+    <w:lsdException w:name="annotation subject" w:semiHidden="1" w:unhideWhenUsed="1"/>
+    <w:lsdException w:name="No List" w:semiHidden="1" w:unhideWhenUsed="1"/>
+    <w:lsdException w:name="Outline List 1" w:semiHidden="1" w:unhideWhenUsed="1"/>
+    <w:lsdException w:name="Outline List 2" w:semiHidden="1" w:unhideWhenUsed="1"/>
+    <w:lsdException w:name="Outline List 3" w:semiHidden="1" w:unhideWhenUsed="1"/>
+    <w:lsdException w:name="Table Simple 1" w:semiHidden="1" w:unhideWhenUsed="1"/>
+    <w:lsdException w:name="Table Simple 2" w:semiHidden="1" w:unhideWhenUsed="1"/>
+    <w:lsdException w:name="Table Simple 3" w:semiHidden="1" w:unhideWhenUsed="1"/>
+    <w:lsdException w:name="Table Classic 1" w:semiHidden="1" w:unhideWhenUsed="1"/>
+    <w:lsdException w:name="Table Classic 2" w:semiHidden="1" w:unhideWhenUsed="1"/>
+    <w:lsdException w:name="Table Classic 3" w:semiHidden="1" w:unhideWhenUsed="1"/>
+    <w:lsdException w:name="Table Classic 4" w:semiHidden="1" w:unhideWhenUsed="1"/>
+    <w:lsdException w:name="Table Colorful 1" w:semiHidden="1" w:unhideWhenUsed="1"/>
+    <w:lsdException w:name="Table Colorful 2" w:semiHidden="1" w:unhideWhenUsed="1"/>
+    <w:lsdException w:name="Table Colorful 3" w:semiHidden="1" w:unhideWhenUsed="1"/>
+    <w:lsdException w:name="Table Columns 1" w:semiHidden="1" w:unhideWhenUsed="1"/>
+    <w:lsdException w:name="Table Columns 2" w:semiHidden="1" w:unhideWhenUsed="1"/>
+    <w:lsdException w:name="Table Columns 3" w:semiHidden="1" w:unhideWhenUsed="1"/>
+    <w:lsdException w:name="Table Columns 4" w:semiHidden="1" w:unhideWhenUsed="1"/>
+    <w:lsdException w:name="Table Columns 5" w:semiHidden="1" w:unhideWhenUsed="1"/>
+    <w:lsdException w:name="Table Grid 1" w:semiHidden="1" w:unhideWhenUsed="1"/>
+    <w:lsdException w:name="Table Grid 2" w:semiHidden="1" w:unhideWhenUsed="1"/>
+    <w:lsdException w:name="Table Grid 3" w:semiHidden="1" w:unhideWhenUsed="1"/>
+    <w:lsdException w:name="Table Grid 4" w:semiHidden="1" w:unhideWhenUsed="1"/>
+    <w:lsdException w:name="Table Grid 5" w:semiHidden="1" w:unhideWhenUsed="1"/>
+    <w:lsdException w:name="Table Grid 6" w:semiHidden="1" w:unhideWhenUsed="1"/>
+    <w:lsdException w:name="Table Grid 7" w:semiHidden="1" w:unhideWhenUsed="1"/>
+    <w:lsdException w:name="Table Grid 8" w:semiHidden="1" w:unhideWhenUsed="1"/>
+    <w:lsdException w:name="Table List 1" w:semiHidden="1" w:unhideWhenUsed="1"/>
+    <w:lsdException w:name="Table List 2" w:semiHidden="1" w:unhideWhenUsed="1"/>
+    <w:lsdException w:name="Table List 3" w:semiHidden="1" w:unhideWhenUsed="1"/>
+    <w:lsdException w:name="Table List 4" w:semiHidden="1" w:unhideWhenUsed="1"/>
+    <w:lsdException w:name="Table List 5" w:semiHidden="1" w:unhideWhenUsed="1"/>
+    <w:lsdException w:name="Table List 6" w:semiHidden="1" w:unhideWhenUsed="1"/>
+    <w:lsdException w:name="Table List 7" w:semiHidden="1" w:unhideWhenUsed="1"/>
+    <w:lsdException w:name="Table List 8" w:semiHidden="1" w:unhideWhenUsed="1"/>
+    <w:lsdException w:name="Table 3D effects 1" w:semiHidden="1" w:unhideWhenUsed="1"/>
+    <w:lsdException w:name="Table 3D effects 2" w:semiHidden="1" w:unhideWhenUsed="1"/>
+    <w:lsdException w:name="Table 3D effects 3" w:semiHidden="1" w:unhideWhenUsed="1"/>
+    <w:lsdException w:name="Table Contemporary" w:semiHidden="1" w:unhideWhenUsed="1"/>
+    <w:lsdException w:name="Table Elegant" w:semiHidden="1" w:unhideWhenUsed="1"/>
+    <w:lsdException w:name="Table Professional" w:semiHidden="1" w:unhideWhenUsed="1"/>
+    <w:lsdException w:name="Table Subtle 1" w:semiHidden="1" w:unhideWhenUsed="1"/>
+    <w:lsdException w:name="Table Subtle 2" w:semiHidden="1" w:unhideWhenUsed="1"/>
+    <w:lsdException w:name="Table Web 1" w:semiHidden="1" w:unhideWhenUsed="1"/>
+    <w:lsdException w:name="Table Web 2" w:semiHidden="1" w:unhideWhenUsed="1"/>
+    <w:lsdException w:name="Table Web 3" w:semiHidden="1" w:unhideWhenUsed="1"/>
+    <w:lsdException w:name="Balloon Text" w:semiHidden="1" w:unhideWhenUsed="1"/>
+    <w:lsdException w:name="Table Grid" w:uiPriority="39"/>
+    <w:lsdException w:name="Table Theme" w:semiHidden="1" w:unhideWhenUsed="1"/>
+    <w:lsdException w:name="Placeholder Text" w:semiHidden="1"/>
+    <w:lsdException w:name="No Spacing" w:uiPriority="1" w:qFormat="1"/>
+    <w:lsdException w:name="Light Shading" w:uiPriority="60"/>
+    <w:lsdException w:name="Light List" w:uiPriority="61"/>
+    <w:lsdException w:name="Light Grid" w:uiPriority="62"/>
+    <w:lsdException w:name="Medium Shading 1" w:uiPriority="63"/>
+    <w:lsdException w:name="Medium Shading 2" w:uiPriority="64"/>
+    <w:lsdException w:name="Medium List 1" w:uiPriority="65"/>
+    <w:lsdException w:name="Medium List 2" w:uiPriority="66"/>
+    <w:lsdException w:name="Medium Grid 1" w:uiPriority="67"/>
+    <w:lsdException w:name="Medium Grid 2" w:uiPriority="68"/>
+    <w:lsdException w:name="Medium Grid 3" w:uiPriority="69"/>
+    <w:lsdException w:name="Dark List" w:uiPriority="70"/>
+    <w:lsdException w:name="Colorful Shading" w:uiPriority="71"/>
+    <w:lsdException w:name="Colorful List" w:uiPriority="72"/>
+    <w:lsdException w:name="Colorful Grid" w:uiPriority="73"/>
+    <w:lsdException w:name="Light Shading Accent 1" w:uiPriority="60"/>
+    <w:lsdException w:name="Light List Accent 1" w:uiPriority="61"/>
+    <w:lsdException w:name="Light Grid Accent 1" w:uiPriority="62"/>
+    <w:lsdException w:name="Medium Shading 1 Accent 1" w:uiPriority="63"/>
+    <w:lsdException w:name="Medium Shading 2 Accent 1" w:uiPriority="64"/>
+    <w:lsdException w:name="Medium List 1 Accent 1" w:uiPriority="65"/>
+    <w:lsdException w:name="Revision" w:semiHidden="1"/>
+    <w:lsdException w:name="List Paragraph" w:uiPriority="34" w:qFormat="1"/>
+    <w:lsdException w:name="Quote" w:uiPriority="29" w:qFormat="1"/>
+    <w:lsdException w:name="Intense Quote" w:uiPriority="30" w:qFormat="1"/>
+    <w:lsdException w:name="Medium List 2 Accent 1" w:uiPriority="66"/>
+    <w:lsdException w:name="Medium Grid 1 Accent 1" w:uiPriority="67"/>
+    <w:lsdException w:name="Medium Grid 2 Accent 1" w:uiPriority="68"/>
+    <w:lsdException w:name="Medium Grid 3 Accent 1" w:uiPriority="69"/>
+    <w:lsdException w:name="Dark List Accent 1" w:uiPriority="70"/>
+    <w:lsdException w:name="Colorful Shading Accent 1" w:uiPriority="71"/>
+    <w:lsdException w:name="Colorful List Accent 1" w:uiPriority="72"/>
+    <w:lsdException w:name="Colorful Grid Accent 1" w:uiPriority="73"/>
+    <w:lsdException w:name="Light Shading Accent 2" w:uiPriority="60"/>
+    <w:lsdException w:name="Light List Accent 2" w:uiPriority="61"/>
+    <w:lsdException w:name="Light Grid Accent 2" w:uiPriority="62"/>
+    <w:lsdException w:name="Medium Shading 1 Accent 2" w:uiPriority="63"/>
+    <w:lsdException w:name="Medium Shading 2 Accent 2" w:uiPriority="64"/>
+    <w:lsdException w:name="Medium List 1 Accent 2" w:uiPriority="65"/>
+    <w:lsdException w:name="Medium List 2 Accent 2" w:uiPriority="66"/>
+    <w:lsdException w:name="Medium Grid 1 Accent 2" w:uiPriority="67"/>
+    <w:lsdException w:name="Medium Grid 2 Accent 2" w:uiPriority="68"/>
+    <w:lsdException w:name="Medium Grid 3 Accent 2" w:uiPriority="69"/>
+    <w:lsdException w:name="Dark List Accent 2" w:uiPriority="70"/>
+    <w:lsdException w:name="Colorful Shading Accent 2" w:uiPriority="71"/>
+    <w:lsdException w:name="Colorful List Accent 2" w:uiPriority="72"/>
+    <w:lsdException w:name="Colorful Grid Accent 2" w:uiPriority="73"/>
+    <w:lsdException w:name="Light Shading Accent 3" w:uiPriority="60"/>
+    <w:lsdException w:name="Light List Accent 3" w:uiPriority="61"/>
+    <w:lsdException w:name="Light Grid Accent 3" w:uiPriority="62"/>
+    <w:lsdException w:name="Medium Shading 1 Accent 3" w:uiPriority="63"/>
+    <w:lsdException w:name="Medium Shading 2 Accent 3" w:uiPriority="64"/>
+    <w:lsdException w:name="Medium List 1 Accent 3" w:uiPriority="65"/>
+    <w:lsdException w:name="Medium List 2 Accent 3" w:uiPriority="66"/>
+    <w:lsdException w:name="Medium Grid 1 Accent 3" w:uiPriority="67"/>
+    <w:lsdException w:name="Medium Grid 2 Accent 3" w:uiPriority="68"/>
+    <w:lsdException w:name="Medium Grid 3 Accent 3" w:uiPriority="69"/>
+    <w:lsdException w:name="Dark List Accent 3" w:uiPriority="70"/>
+    <w:lsdException w:name="Colorful Shading Accent 3" w:uiPriority="71"/>
+    <w:lsdException w:name="Colorful List Accent 3" w:uiPriority="72"/>
+    <w:lsdException w:name="Colorful Grid Accent 3" w:uiPriority="73"/>
+    <w:lsdException w:name="Light Shading Accent 4" w:uiPriority="60"/>
+    <w:lsdException w:name="Light List Accent 4" w:uiPriority="61"/>
+    <w:lsdException w:name="Light Grid Accent 4" w:uiPriority="62"/>
+    <w:lsdException w:name="Medium Shading 1 Accent 4" w:uiPriority="63"/>
+    <w:lsdException w:name="Medium Shading 2 Accent 4" w:uiPriority="64"/>
+    <w:lsdException w:name="Medium List 1 Accent 4" w:uiPriority="65"/>
+    <w:lsdException w:name="Medium List 2 Accent 4" w:uiPriority="66"/>
+    <w:lsdException w:name="Medium Grid 1 Accent 4" w:uiPriority="67"/>
+    <w:lsdException w:name="Medium Grid 2 Accent 4" w:uiPriority="68"/>
+    <w:lsdException w:name="Medium Grid 3 Accent 4" w:uiPriority="69"/>
+    <w:lsdException w:name="Dark List Accent 4" w:uiPriority="70"/>
+    <w:lsdException w:name="Colorful Shading Accent 4" w:uiPriority="71"/>
+    <w:lsdException w:name="Colorful List Accent 4" w:uiPriority="72"/>
+    <w:lsdException w:name="Colorful Grid Accent 4" w:uiPriority="73"/>
+    <w:lsdException w:name="Light Shading Accent 5" w:uiPriority="60"/>
+    <w:lsdException w:name="Light List Accent 5" w:uiPriority="61"/>
+    <w:lsdException w:name="Light Grid Accent 5" w:uiPriority="62"/>
+    <w:lsdException w:name="Medium Shading 1 Accent 5" w:uiPriority="63"/>
+    <w:lsdException w:name="Medium Shading 2 Accent 5" w:uiPriority="64"/>
+    <w:lsdException w:name="Medium List 1 Accent 5" w:uiPriority="65"/>
+    <w:lsdException w:name="Medium List 2 Accent 5" w:uiPriority="66"/>
+    <w:lsdException w:name="Medium Grid 1 Accent 5" w:uiPriority="67"/>
+    <w:lsdException w:name="Medium Grid 2 Accent 5" w:uiPriority="68"/>
+    <w:lsdException w:name="Medium Grid 3 Accent 5" w:uiPriority="69"/>
+    <w:lsdException w:name="Dark List Accent 5" w:uiPriority="70"/>
+    <w:lsdException w:name="Colorful Shading Accent 5" w:uiPriority="71"/>
+    <w:lsdException w:name="Colorful List Accent 5" w:uiPriority="72"/>
+    <w:lsdException w:name="Colorful Grid Accent 5" w:uiPriority="73"/>
+    <w:lsdException w:name="Light Shading Accent 6" w:uiPriority="60"/>
+    <w:lsdException w:name="Light List Accent 6" w:uiPriority="61"/>
+    <w:lsdException w:name="Light Grid Accent 6" w:uiPriority="62"/>
+    <w:lsdException w:name="Medium Shading 1 Accent 6" w:uiPriority="63"/>
+    <w:lsdException w:name="Medium Shading 2 Accent 6" w:uiPriority="64"/>
+    <w:lsdException w:name="Medium List 1 Accent 6" w:uiPriority="65"/>
+    <w:lsdException w:name="Medium List 2 Accent 6" w:uiPriority="66"/>
+    <w:lsdException w:name="Medium Grid 1 Accent 6" w:uiPriority="67"/>
+    <w:lsdException w:name="Medium Grid 2 Accent 6" w:uiPriority="68"/>
+    <w:lsdException w:name="Medium Grid 3 Accent 6" w:uiPriority="69"/>
+    <w:lsdException w:name="Dark List Accent 6" w:uiPriority="70"/>
+    <w:lsdException w:name="Colorful Shading Accent 6" w:uiPriority="71"/>
+    <w:lsdException w:name="Colorful List Accent 6" w:uiPriority="72"/>
+    <w:lsdException w:name="Colorful Grid Accent 6" w:uiPriority="73"/>
+    <w:lsdException w:name="Subtle Emphasis" w:uiPriority="19" w:qFormat="1"/>
+    <w:lsdException w:name="Intense Emphasis" w:uiPriority="21" w:qFormat="1"/>
+    <w:lsdException w:name="Subtle Reference" w:uiPriority="31" w:qFormat="1"/>
+    <w:lsdException w:name="Intense Reference" w:uiPriority="32" w:qFormat="1"/>
+    <w:lsdException w:name="Book Title" w:uiPriority="33" w:qFormat="1"/>
+    <w:lsdException w:name="Bibliography" w:semiHidden="1" w:uiPriority="37" w:unhideWhenUsed="1"/>
+    <w:lsdException w:name="TOC Heading" w:semiHidden="1" w:uiPriority="39" w:unhideWhenUsed="1" w:qFormat="1"/>
+    <w:lsdException w:name="Plain Table 1" w:uiPriority="41"/>
+    <w:lsdException w:name="Plain Table 2" w:uiPriority="42"/>
+    <w:lsdException w:name="Plain Table 3" w:uiPriority="43"/>
+    <w:lsdException w:name="Plain Table 4" w:uiPriority="44"/>
+    <w:lsdException w:name="Plain Table 5" w:uiPriority="45"/>
+    <w:lsdException w:name="Grid Table Light" w:uiPriority="40"/>
+    <w:lsdException w:name="Grid Table 1 Light" w:uiPriority="46"/>
+    <w:lsdException w:name="Grid Table 2" w:uiPriority="47"/>
+    <w:lsdException w:name="Grid Table 3" w:uiPriority="48"/>
+    <w:lsdException w:name="Grid Table 4" w:uiPriority="49"/>
+    <w:lsdException w:name="Grid Table 5 Dark" w:uiPriority="50"/>
+    <w:lsdException w:name="Grid Table 6 Colorful" w:uiPriority="51"/>
+    <w:lsdException w:name="Grid Table 7 Colorful" w:uiPriority="52"/>
+    <w:lsdException w:name="Grid Table 1 Light Accent 1" w:uiPriority="46"/>
+    <w:lsdException w:name="Grid Table 2 Accent 1" w:uiPriority="47"/>
+    <w:lsdException w:name="Grid Table 3 Accent 1" w:uiPriority="48"/>
+    <w:lsdException w:name="Grid Table 4 Accent 1" w:uiPriority="49"/>
+    <w:lsdException w:name="Grid Table 5 Dark Accent 1" w:uiPriority="50"/>
+    <w:lsdException w:name="Grid Table 6 Colorful Accent 1" w:uiPriority="51"/>
+    <w:lsdException w:name="Grid Table 7 Colorful Accent 1" w:uiPriority="52"/>
+    <w:lsdException w:name="Grid Table 1 Light Accent 2" w:uiPriority="46"/>
+    <w:lsdException w:name="Grid Table 2 Accent 2" w:uiPriority="47"/>
+    <w:lsdException w:name="Grid Table 3 Accent 2" w:uiPriority="48"/>
+    <w:lsdException w:name="Grid Table 4 Accent 2" w:uiPriority="49"/>
+    <w:lsdException w:name="Grid Table 5 Dark Accent 2" w:uiPriority="50"/>
+    <w:lsdException w:name="Grid Table 6 Colorful Accent 2" w:uiPriority="51"/>
+    <w:lsdException w:name="Grid Table 7 Colorful Accent 2" w:uiPriority="52"/>
+    <w:lsdException w:name="Grid Table 1 Light Accent 3" w:uiPriority="46"/>
+    <w:lsdException w:name="Grid Table 2 Accent 3" w:uiPriority="47"/>
+    <w:lsdException w:name="Grid Table 3 Accent 3" w:uiPriority="48"/>
+    <w:lsdException w:name="Grid Table 4 Accent 3" w:uiPriority="49"/>
+    <w:lsdException w:name="Grid Table 5 Dark Accent 3" w:uiPriority="50"/>
+    <w:lsdException w:name="Grid Table 6 Colorful Accent 3" w:uiPriority="51"/>
+    <w:lsdException w:name="Grid Table 7 Colorful Accent 3" w:uiPriority="52"/>
+    <w:lsdException w:name="Grid Table 1 Light Accent 4" w:uiPriority="46"/>
+    <w:lsdException w:name="Grid Table 2 Accent 4" w:uiPriority="47"/>
+    <w:lsdException w:name="Grid Table 3 Accent 4" w:uiPriority="48"/>
+    <w:lsdException w:name="Grid Table 4 Accent 4" w:uiPriority="49"/>
+    <w:lsdException w:name="Grid Table 5 Dark Accent 4" w:uiPriority="50"/>
+    <w:lsdException w:name="Grid Table 6 Colorful Accent 4" w:uiPriority="51"/>
+    <w:lsdException w:name="Grid Table 7 Colorful Accent 4" w:uiPriority="52"/>
+    <w:lsdException w:name="Grid Table 1 Light Accent 5" w:uiPriority="46"/>
+    <w:lsdException w:name="Grid Table 2 Accent 5" w:uiPriority="47"/>
+    <w:lsdException w:name="Grid Table 3 Accent 5" w:uiPriority="48"/>
+    <w:lsdException w:name="Grid Table 4 Accent 5" w:uiPriority="49"/>
+    <w:lsdException w:name="Grid Table 5 Dark Accent 5" w:uiPriority="50"/>
+    <w:lsdException w:name="Grid Table 6 Colorful Accent 5" w:uiPriority="51"/>
+    <w:lsdException w:name="Grid Table 7 Colorful Accent 5" w:uiPriority="52"/>
+    <w:lsdException w:name="Grid Table 1 Light Accent 6" w:uiPriority="46"/>
+    <w:lsdException w:name="Grid Table 2 Accent 6" w:uiPriority="47"/>
+    <w:lsdException w:name="Grid Table 3 Accent 6" w:uiPriority="48"/>
+    <w:lsdException w:name="Grid Table 4 Accent 6" w:uiPriority="49"/>
+    <w:lsdException w:name="Grid Table 5 Dark Accent 6" w:uiPriority="50"/>
+    <w:lsdException w:name="Grid Table 6 Colorful Accent 6" w:uiPriority="51"/>
+    <w:lsdException w:name="Grid Table 7 Colorful Accent 6" w:uiPriority="52"/>
+    <w:lsdException w:name="List Table 1 Light" w:uiPriority="46"/>
+    <w:lsdException w:name="List Table 2" w:uiPriority="47"/>
+    <w:lsdException w:name="List Table 3" w:uiPriority="48"/>
+    <w:lsdException w:name="List Table 4" w:uiPriority="49"/>
+    <w:lsdException w:name="List Table 5 Dark" w:uiPriority="50"/>
+    <w:lsdException w:name="List Table 6 Colorful" w:uiPriority="51"/>
+    <w:lsdException w:name="List Table 7 Colorful" w:uiPriority="52"/>
+    <w:lsdException w:name="List Table 1 Light Accent 1" w:uiPriority="46"/>
+    <w:lsdException w:name="List Table 2 Accent 1" w:uiPriority="47"/>
+    <w:lsdException w:name="List Table 3 Accent 1" w:uiPriority="48"/>
+    <w:lsdException w:name="List Table 4 Accent 1" w:uiPriority="49"/>
+    <w:lsdException w:name="List Table 5 Dark Accent 1" w:uiPriority="50"/>
+    <w:lsdException w:name="List Table 6 Colorful Accent 1" w:uiPriority="51"/>
+    <w:lsdException w:name="List Table 7 Colorful Accent 1" w:uiPriority="52"/>
+    <w:lsdException w:name="List Table 1 Light Accent 2" w:uiPriority="46"/>
+    <w:lsdException w:name="List Table 2 Accent 2" w:uiPriority="47"/>
+    <w:lsdException w:name="List Table 3 Accent 2" w:uiPriority="48"/>
+    <w:lsdException w:name="List Table 4 Accent 2" w:uiPriority="49"/>
+    <w:lsdException w:name="List Table 5 Dark Accent 2" w:uiPriority="50"/>
+    <w:lsdException w:name="List Table 6 Colorful Accent 2" w:uiPriority="51"/>
+    <w:lsdException w:name="List Table 7 Colorful Accent 2" w:uiPriority="52"/>
+    <w:lsdException w:name="List Table 1 Light Accent 3" w:uiPriority="46"/>
+    <w:lsdException w:name="List Table 2 Accent 3" w:uiPriority="47"/>
+    <w:lsdException w:name="List Table 3 Accent 3" w:uiPriority="48"/>
+    <w:lsdException w:name="List Table 4 Accent 3" w:uiPriority="49"/>
+    <w:lsdException w:name="List Table 5 Dark Accent 3" w:uiPriority="50"/>
+    <w:lsdException w:name="List Table 6 Colorful Accent 3" w:uiPriority="51"/>
+    <w:lsdException w:name="List Table 7 Colorful Accent 3" w:uiPriority="52"/>
+    <w:lsdException w:name="List Table 1 Light Accent 4" w:uiPriority="46"/>
+    <w:lsdException w:name="List Table 2 Accent 4" w:uiPriority="47"/>
+    <w:lsdException w:name="List Table 3 Accent 4" w:uiPriority="48"/>
+    <w:lsdException w:name="List Table 4 Accent 4" w:uiPriority="49"/>
+    <w:lsdException w:name="List Table 5 Dark Accent 4" w:uiPriority="50"/>
+    <w:lsdException w:name="List Table 6 Colorful Accent 4" w:uiPriority="51"/>
+    <w:lsdException w:name="List Table 7 Colorful Accent 4" w:uiPriority="52"/>
+    <w:lsdException w:name="List Table 1 Light Accent 5" w:uiPriority="46"/>
+    <w:lsdException w:name="List Table 2 Accent 5" w:uiPriority="47"/>
+    <w:lsdException w:name="List Table 3 Accent 5" w:uiPriority="48"/>
+    <w:lsdException w:name="List Table 4 Accent 5" w:uiPriority="49"/>
+    <w:lsdException w:name="List Table 5 Dark Accent 5" w:uiPriority="50"/>
+    <w:lsdException w:name="List Table 6 Colorful Accent 5" w:uiPriority="51"/>
+    <w:lsdException w:name="List Table 7 Colorful Accent 5" w:uiPriority="52"/>
+    <w:lsdException w:name="List Table 1 Light Accent 6" w:uiPriority="46"/>
+    <w:lsdException w:name="List Table 2 Accent 6" w:uiPriority="47"/>
+    <w:lsdException w:name="List Table 3 Accent 6" w:uiPriority="48"/>
+    <w:lsdException w:name="List Table 4 Accent 6" w:uiPriority="49"/>
+    <w:lsdException w:name="List Table 5 Dark Accent 6" w:uiPriority="50"/>
+    <w:lsdException w:name="List Table 6 Colorful Accent 6" w:uiPriority="51"/>
+    <w:lsdException w:name="List Table 7 Colorful Accent 6" w:uiPriority="52"/>
+    <w:lsdException w:name="Mention" w:semiHidden="1" w:unhideWhenUsed="1"/>
+    <w:lsdException w:name="Smart Hyperlink" w:semiHidden="1" w:unhideWhenUsed="1"/>
+    <w:lsdException w:name="Hashtag" w:semiHidden="1" w:unhideWhenUsed="1"/>
+    <w:lsdException w:name="Unresolved Mention" w:semiHidden="1" w:unhideWhenUsed="1"/>
+    <w:lsdException w:name="Smart Link" w:semiHidden="1" w:unhideWhenUsed="1"/>
+  </w:latentStyles>
+  <w:style w:type="paragraph" w:default="1" w:styleId="Normal">
+    <w:name w:val="Normal"/>
+    <w:qFormat/>
+  </w:style>
+  <w:style w:type="character" w:default="1" w:styleId="Fontepargpadro">
+    <w:name w:val="Default Paragraph Font"/>
+    <w:uiPriority w:val="1"/>
+    <w:semiHidden/>
+    <w:unhideWhenUsed/>
+  </w:style>
+  <w:style w:type="table" w:default="1" w:styleId="Tabelanormal">
+    <w:name w:val="Normal Table"/>
+    <w:uiPriority w:val="99"/>
+    <w:semiHidden/>
+    <w:unhideWhenUsed/>
+    <w:tblPr>
+      <w:tblInd w:w="0" w:type="dxa"/>
+      <w:tblCellMar>
+        <w:top w:w="0" w:type="dxa"/>
+        <w:left w:w="108" w:type="dxa"/>
+        <w:bottom w:w="0" w:type="dxa"/>
+        <w:right w:w="108" w:type="dxa"/>
+      </w:tblCellMar>
+    </w:tblPr>
+  </w:style>
+  <w:style w:type="numbering" w:default="1" w:styleId="Semlista">
+    <w:name w:val="No List"/>
+    <w:uiPriority w:val="99"/>
+    <w:semiHidden/>
+    <w:unhideWhenUsed/>
+  </w:style>
+  <w:style w:type="paragraph" w:customStyle="1" w:styleId="097ABD0A2137462D9F75BD0C28EF14C2">
+    <w:name w:val="097ABD0A2137462D9F75BD0C28EF14C2"/>
+    <w:rsid w:val="00612FE9"/>
+  </w:style>
+  <w:style w:type="paragraph" w:customStyle="1" w:styleId="8668B51A78874BD4B16A74F020C5BF82">
+    <w:name w:val="8668B51A78874BD4B16A74F020C5BF82"/>
+    <w:rsid w:val="00612FE9"/>
+  </w:style>
+  <w:style w:type="paragraph" w:customStyle="1" w:styleId="908D8367FAEB4308AB7CD22603A15823">
+    <w:name w:val="908D8367FAEB4308AB7CD22603A15823"/>
+    <w:rsid w:val="00612FE9"/>
+  </w:style>
+  <w:style w:type="paragraph" w:customStyle="1" w:styleId="E449346AB829429D858206A304ADC9C7">
+    <w:name w:val="E449346AB829429D858206A304ADC9C7"/>
+    <w:rsid w:val="00612FE9"/>
+  </w:style>
+  <w:style w:type="paragraph" w:customStyle="1" w:styleId="1986DD2356D84EE6B5AF9E7D843E2034">
+    <w:name w:val="1986DD2356D84EE6B5AF9E7D843E2034"/>
+    <w:rsid w:val="00612FE9"/>
+  </w:style>
+</w:styles>
+</file>
+
+<file path=word/glossary/webSettings.xml><?xml version="1.0" encoding="utf-8"?>
+<w:webSettings xmlns:mc="http://schemas.openxmlformats.org/markup-compatibility/2006" xmlns:r="http://schemas.openxmlformats.org/officeDocument/2006/relationships" xmlns:w="http://schemas.openxmlformats.org/wordprocessingml/2006/main" xmlns:w14="http://schemas.microsoft.com/office/word/2010/wordml" xmlns:w15="http://schemas.microsoft.com/office/word/2012/wordml" xmlns:w16cex="http://schemas.microsoft.com/office/word/2018/wordml/cex" xmlns:w16cid="http://schemas.microsoft.com/office/word/2016/wordml/cid" xmlns:w16="http://schemas.microsoft.com/office/word/2018/wordml" xmlns:w16du="http://schemas.microsoft.com/office/word/2023/wordml/word16du" xmlns:w16sdtdh="http://schemas.microsoft.com/office/word/2020/wordml/sdtdatahash" xmlns:w16sdtfl="http://schemas.microsoft.com/office/word/2024/wordml/sdtformatlock" xmlns:w16se="http://schemas.microsoft.com/office/word/2015/wordml/symex" mc:Ignorable="w14 w15 w16se w16cid w16 w16cex w16sdtdh w16sdtfl w16du">
+  <w:optimizeForBrowser/>
+  <w:allowPNG/>
+</w:webSettings>
 </file>
 
 <file path=word/theme/theme1.xml><?xml version="1.0" encoding="utf-8"?>
@@ -6309,10 +11236,29 @@
 </file>
 
 <file path=customXml/item1.xml><?xml version="1.0" encoding="utf-8"?>
+<CoverPageProperties xmlns="http://schemas.microsoft.com/office/2006/coverPageProps">
+  <PublishDate>2025-02-02T00:00:00</PublishDate>
+  <Abstract/>
+  <CompanyAddress/>
+  <CompanyPhone/>
+  <CompanyFax/>
+  <CompanyEmail/>
+</CoverPageProperties>
+</file>
+
+<file path=customXml/item2.xml><?xml version="1.0" encoding="utf-8"?>
 <b:Sources xmlns:b="http://schemas.openxmlformats.org/officeDocument/2006/bibliography" xmlns="http://schemas.openxmlformats.org/officeDocument/2006/bibliography" SelectedStyle="\APASixthEditionOfficeOnline.xsl" StyleName="APA" Version="6"/>
 </file>
 
 <file path=customXml/itemProps1.xml><?xml version="1.0" encoding="utf-8"?>
+<ds:datastoreItem xmlns:ds="http://schemas.openxmlformats.org/officeDocument/2006/customXml" ds:itemID="{55AF091B-3C7A-41E3-B477-F2FDAA23CFDA}">
+  <ds:schemaRefs>
+    <ds:schemaRef ds:uri="http://schemas.microsoft.com/office/2006/coverPageProps"/>
+  </ds:schemaRefs>
+</ds:datastoreItem>
+</file>
+
+<file path=customXml/itemProps2.xml><?xml version="1.0" encoding="utf-8"?>
 <ds:datastoreItem xmlns:ds="http://schemas.openxmlformats.org/officeDocument/2006/customXml" ds:itemID="{7641EC42-6DEC-430D-A76D-36810FCE04CF}">
   <ds:schemaRefs>
     <ds:schemaRef ds:uri="http://schemas.openxmlformats.org/officeDocument/2006/bibliography"/>

--- a/Aquabox_pico/Documentacao_final/U7T_codeboard_Jose_Adriano.docx
+++ b/Aquabox_pico/Documentacao_final/U7T_codeboard_Jose_Adriano.docx
@@ -315,6 +315,15 @@
     </w:sdt>
     <w:sdt>
       <w:sdtPr>
+        <w:rPr>
+          <w:rFonts w:asciiTheme="minorHAnsi" w:eastAsiaTheme="minorHAnsi" w:hAnsiTheme="minorHAnsi" w:cstheme="minorBidi"/>
+          <w:color w:val="auto"/>
+          <w:kern w:val="2"/>
+          <w:sz w:val="24"/>
+          <w:szCs w:val="24"/>
+          <w:lang w:eastAsia="en-US"/>
+          <w14:ligatures w14:val="standardContextual"/>
+        </w:rPr>
         <w:id w:val="1339268954"/>
         <w:docPartObj>
           <w:docPartGallery w:val="Table of Contents"/>
@@ -323,15 +332,8 @@
       </w:sdtPr>
       <w:sdtEndPr>
         <w:rPr>
-          <w:rFonts w:asciiTheme="minorHAnsi" w:eastAsiaTheme="minorHAnsi" w:hAnsiTheme="minorHAnsi" w:cstheme="minorBidi"/>
-          <w:b/>
-          <w:bCs/>
-          <w:color w:val="auto"/>
-          <w:kern w:val="2"/>
-          <w:sz w:val="24"/>
-          <w:szCs w:val="24"/>
-          <w:lang w:eastAsia="en-US"/>
-          <w14:ligatures w14:val="standardContextual"/>
+          <w:b/>
+          <w:bCs/>
         </w:rPr>
       </w:sdtEndPr>
       <w:sdtContent>
@@ -2295,7 +2297,7 @@
           <w:noProof/>
         </w:rPr>
         <w:drawing>
-          <wp:inline distT="0" distB="0" distL="0" distR="0" wp14:anchorId="10BC78EC" wp14:editId="089382BC">
+          <wp:inline distT="0" distB="0" distL="0" distR="0" wp14:anchorId="10BC78EC" wp14:editId="3E91FE08">
             <wp:extent cx="6120130" cy="2065655"/>
             <wp:effectExtent l="0" t="0" r="0" b="0"/>
             <wp:docPr id="1876549113" name="Imagem 1"/>
@@ -2556,7 +2558,39 @@
         <w:rPr>
           <w:rFonts w:ascii="Arial" w:hAnsi="Arial" w:cs="Arial"/>
         </w:rPr>
-        <w:t>Executar o gerenciamento da caixa d’água do imóvel, fazendo com que a mesma esteja sempre disponível com volume de água suficiente para toda necessidade dos usuários;</w:t>
+        <w:t>Executar o gerenciamento da caixa d’água do imóvel, fazendo com que a mesma esteja sempre disponível com volume de água suficiente para toda</w:t>
+      </w:r>
+      <w:r>
+        <w:rPr>
+          <w:rFonts w:ascii="Arial" w:hAnsi="Arial" w:cs="Arial"/>
+        </w:rPr>
+        <w:t xml:space="preserve">s </w:t>
+      </w:r>
+      <w:proofErr w:type="gramStart"/>
+      <w:r>
+        <w:rPr>
+          <w:rFonts w:ascii="Arial" w:hAnsi="Arial" w:cs="Arial"/>
+        </w:rPr>
+        <w:t xml:space="preserve">as </w:t>
+      </w:r>
+      <w:r>
+        <w:rPr>
+          <w:rFonts w:ascii="Arial" w:hAnsi="Arial" w:cs="Arial"/>
+        </w:rPr>
+        <w:t xml:space="preserve"> necessidade</w:t>
+      </w:r>
+      <w:r>
+        <w:rPr>
+          <w:rFonts w:ascii="Arial" w:hAnsi="Arial" w:cs="Arial"/>
+        </w:rPr>
+        <w:t>s</w:t>
+      </w:r>
+      <w:proofErr w:type="gramEnd"/>
+      <w:r>
+        <w:rPr>
+          <w:rFonts w:ascii="Arial" w:hAnsi="Arial" w:cs="Arial"/>
+        </w:rPr>
+        <w:t xml:space="preserve"> dos usuários;</w:t>
       </w:r>
     </w:p>
     <w:p>
@@ -2581,6 +2615,12 @@
         <w:rPr>
           <w:rFonts w:ascii="Arial" w:hAnsi="Arial" w:cs="Arial"/>
         </w:rPr>
+        <w:t xml:space="preserve">o </w:t>
+      </w:r>
+      <w:r>
+        <w:rPr>
+          <w:rFonts w:ascii="Arial" w:hAnsi="Arial" w:cs="Arial"/>
+        </w:rPr>
         <w:t>local</w:t>
       </w:r>
       <w:r>
@@ -2664,7 +2704,19 @@
         <w:rPr>
           <w:rFonts w:ascii="Arial" w:hAnsi="Arial" w:cs="Arial"/>
         </w:rPr>
-        <w:t>Nossa proposta junta as duas atividades em um equipamento só, fazendo com que em um único dispositivo possamos automatizar os dois processos, inclusive ficando mais barata a solução.</w:t>
+        <w:t xml:space="preserve">Nossa proposta </w:t>
+      </w:r>
+      <w:r>
+        <w:rPr>
+          <w:rFonts w:ascii="Arial" w:hAnsi="Arial" w:cs="Arial"/>
+        </w:rPr>
+        <w:t xml:space="preserve">é </w:t>
+      </w:r>
+      <w:r>
+        <w:rPr>
+          <w:rFonts w:ascii="Arial" w:hAnsi="Arial" w:cs="Arial"/>
+        </w:rPr>
+        <w:t>junta as duas atividades em um equipamento só, fazendo com que em um único dispositivo possamos automatizar os dois processos, inclusive ficando mais barata a solução.</w:t>
       </w:r>
     </w:p>
     <w:p>
@@ -3056,7 +3108,19 @@
         <w:rPr>
           <w:rFonts w:ascii="Arial" w:hAnsi="Arial" w:cs="Arial"/>
         </w:rPr>
-        <w:t xml:space="preserve"> em momento algo parecido, encontramos sistemas de irrigação, projetos de medição de nível para caixa d’água, mais como forma de aprender, optamos por desenhar nossa própria solução, obviamente seguindo orientações dos datasheets dos componentes utilizados.</w:t>
+        <w:t xml:space="preserve"> em momento </w:t>
+      </w:r>
+      <w:r>
+        <w:rPr>
+          <w:rFonts w:ascii="Arial" w:hAnsi="Arial" w:cs="Arial"/>
+        </w:rPr>
+        <w:t xml:space="preserve">algum </w:t>
+      </w:r>
+      <w:r>
+        <w:rPr>
+          <w:rFonts w:ascii="Arial" w:hAnsi="Arial" w:cs="Arial"/>
+        </w:rPr>
+        <w:t>algo parecido, encontramos sistemas de irrigação, projetos de medição de nível para caixa d’água, mais como forma de aprender, optamos por desenhar nossa própria solução, obviamente seguindo orientações dos datasheets dos componentes utilizados.</w:t>
       </w:r>
     </w:p>
     <w:p>
@@ -3679,7 +3743,19 @@
         <w:rPr>
           <w:rFonts w:ascii="Arial" w:hAnsi="Arial" w:cs="Arial"/>
         </w:rPr>
-        <w:t xml:space="preserve">omo estaremos alimentando os sensores com tensão de 12V, não poderemos conecta-los diretamente ao microcontrolador, assim estamos utilizando componentes denominados de optoacopladores que são responsáveis em nosso projeto de fazer uma conversão de nível, ou seja, converte de 12V para 3.3V e assim não danificamos o restante do sistema. </w:t>
+        <w:t>omo estaremos alimentando os sensores com tensão de 12V, não poderemos conect</w:t>
+      </w:r>
+      <w:r>
+        <w:rPr>
+          <w:rFonts w:ascii="Arial" w:hAnsi="Arial" w:cs="Arial"/>
+        </w:rPr>
+        <w:t>á</w:t>
+      </w:r>
+      <w:r>
+        <w:rPr>
+          <w:rFonts w:ascii="Arial" w:hAnsi="Arial" w:cs="Arial"/>
+        </w:rPr>
+        <w:t xml:space="preserve">-los diretamente ao microcontrolador, assim estamos utilizando componentes denominados de optoacopladores que são responsáveis em nosso projeto de fazer uma conversão de nível, ou seja, converte de 12V para 3.3V e assim não danificamos o restante do sistema. </w:t>
       </w:r>
     </w:p>
     <w:p>
@@ -3780,7 +3856,7 @@
           <w:sz w:val="16"/>
           <w:szCs w:val="16"/>
         </w:rPr>
-        <w:t>opto para</w:t>
+        <w:t>O</w:t>
       </w:r>
       <w:r>
         <w:rPr>
@@ -3788,6 +3864,14 @@
           <w:sz w:val="16"/>
           <w:szCs w:val="16"/>
         </w:rPr>
+        <w:t>pto para</w:t>
+      </w:r>
+      <w:r>
+        <w:rPr>
+          <w:rFonts w:ascii="Arial" w:hAnsi="Arial" w:cs="Arial"/>
+          <w:sz w:val="16"/>
+          <w:szCs w:val="16"/>
+        </w:rPr>
         <w:t xml:space="preserve"> converter nível de tensão para os sensores – imagem do próprio autor</w:t>
       </w:r>
     </w:p>
@@ -3843,7 +3927,19 @@
         <w:rPr>
           <w:rFonts w:ascii="Arial" w:hAnsi="Arial" w:cs="Arial"/>
         </w:rPr>
-        <w:t>cuja a finalidade é armazenar calendário e relógio para o bom funcionamento do sistema, desta forma podemos configurar horário para a irrigação bem como saber qual o dia semana para podemos verificar se neste dia a irrigação está habilitada.</w:t>
+        <w:t xml:space="preserve">cuja a finalidade é armazenar calendário e relógio para o bom funcionamento do sistema, desta forma podemos configurar horário para a irrigação bem como saber qual o dia </w:t>
+      </w:r>
+      <w:r>
+        <w:rPr>
+          <w:rFonts w:ascii="Arial" w:hAnsi="Arial" w:cs="Arial"/>
+        </w:rPr>
+        <w:t xml:space="preserve">da </w:t>
+      </w:r>
+      <w:r>
+        <w:rPr>
+          <w:rFonts w:ascii="Arial" w:hAnsi="Arial" w:cs="Arial"/>
+        </w:rPr>
+        <w:t>semana para podemos verificar se neste dia a irrigação está habilitada.</w:t>
       </w:r>
     </w:p>
     <w:p>
@@ -4266,7 +4362,19 @@
         <w:rPr>
           <w:rFonts w:ascii="Arial" w:hAnsi="Arial" w:cs="Arial"/>
         </w:rPr>
-        <w:t xml:space="preserve">Nosso esquemático será apresentado em duas versões, uma completo com todos os componentes e conexões necessários ao real funcionamento do sistema e outro mais simplificado utilizado para a simulação na plataforma </w:t>
+        <w:t>Nosso esquemático será apresentado em duas versões, um</w:t>
+      </w:r>
+      <w:r>
+        <w:rPr>
+          <w:rFonts w:ascii="Arial" w:hAnsi="Arial" w:cs="Arial"/>
+        </w:rPr>
+        <w:t>a</w:t>
+      </w:r>
+      <w:r>
+        <w:rPr>
+          <w:rFonts w:ascii="Arial" w:hAnsi="Arial" w:cs="Arial"/>
+        </w:rPr>
+        <w:t xml:space="preserve"> completo com todos os componentes e conexões necessários ao real funcionamento do sistema e outro mais simplificado utilizado para a simulação na plataforma </w:t>
       </w:r>
       <w:proofErr w:type="spellStart"/>
       <w:r>
@@ -4339,7 +4447,19 @@
         <w:rPr>
           <w:rFonts w:ascii="Arial" w:hAnsi="Arial" w:cs="Arial"/>
         </w:rPr>
-        <w:t>, internos, mas no esquemático real, inserimos resistores externos, achamos melhor, uma outra diferença é que no projeto final temos o uso de uma memória EEPROM de 2k e na simulação não foi possível utiliza-la pois o componente não tem no simulador.</w:t>
+        <w:t>, internos, mas no esquemático real, inserimos resistores externos, achamos melhor, uma outra diferença é que no projeto final temos o uso de uma memória EEPROM de 2k e na simulação não foi possível utiliz</w:t>
+      </w:r>
+      <w:r>
+        <w:rPr>
+          <w:rFonts w:ascii="Arial" w:hAnsi="Arial" w:cs="Arial"/>
+        </w:rPr>
+        <w:t>á</w:t>
+      </w:r>
+      <w:r>
+        <w:rPr>
+          <w:rFonts w:ascii="Arial" w:hAnsi="Arial" w:cs="Arial"/>
+        </w:rPr>
+        <w:t>-la pois o componente não tem no simulador.</w:t>
       </w:r>
     </w:p>
     <w:p>
@@ -4508,35 +4628,51 @@
         <w:rPr>
           <w:rFonts w:ascii="Arial" w:hAnsi="Arial" w:cs="Arial"/>
         </w:rPr>
-        <w:t xml:space="preserve"> pico w, temos todo o diagrama para conexão dos diversos componentes do sistema, um bloco com os reguladores de níveis de tensão, já que optamos por utilizar uma fonte externa de 12V DC, utilizamos circuitos para gerar a tensão de 5V e a tensão de 3.3V para alimentação dos diversos circuitos como o </w:t>
+        <w:t xml:space="preserve"> pico w, temos todo o diagrama para conexão dos diversos componentes do sistema, um bloco com os reguladores de níveis de tensão, já que optamos por utilizar uma fonte externa de 12V DC, utilizamos circuitos para gerar a tensão de 5V e a tensão de 3.3V para alimentação dos diversos circuitos como o di</w:t>
+      </w:r>
+      <w:r>
+        <w:rPr>
+          <w:rFonts w:ascii="Arial" w:hAnsi="Arial" w:cs="Arial"/>
+        </w:rPr>
+        <w:t>s</w:t>
+      </w:r>
+      <w:r>
+        <w:rPr>
+          <w:rFonts w:ascii="Arial" w:hAnsi="Arial" w:cs="Arial"/>
+        </w:rPr>
+        <w:t xml:space="preserve">play 16x2, RTC, EEPROM e o próprio </w:t>
       </w:r>
       <w:proofErr w:type="spellStart"/>
       <w:r>
         <w:rPr>
           <w:rFonts w:ascii="Arial" w:hAnsi="Arial" w:cs="Arial"/>
         </w:rPr>
-        <w:t>diaplay</w:t>
+        <w:t>R</w:t>
+      </w:r>
+      <w:r>
+        <w:rPr>
+          <w:rFonts w:ascii="Arial" w:hAnsi="Arial" w:cs="Arial"/>
+        </w:rPr>
+        <w:t>aspberryPi</w:t>
       </w:r>
       <w:proofErr w:type="spellEnd"/>
       <w:r>
         <w:rPr>
           <w:rFonts w:ascii="Arial" w:hAnsi="Arial" w:cs="Arial"/>
         </w:rPr>
-        <w:t xml:space="preserve"> 16x2, RTC, EEPROM e o próprio </w:t>
-      </w:r>
-      <w:proofErr w:type="spellStart"/>
-      <w:r>
-        <w:rPr>
-          <w:rFonts w:ascii="Arial" w:hAnsi="Arial" w:cs="Arial"/>
-        </w:rPr>
-        <w:t>raspberryPi</w:t>
-      </w:r>
-      <w:proofErr w:type="spellEnd"/>
-      <w:r>
-        <w:rPr>
-          <w:rFonts w:ascii="Arial" w:hAnsi="Arial" w:cs="Arial"/>
-        </w:rPr>
-        <w:t xml:space="preserve"> Pico.</w:t>
+        <w:t xml:space="preserve"> </w:t>
+      </w:r>
+      <w:r>
+        <w:rPr>
+          <w:rFonts w:ascii="Arial" w:hAnsi="Arial" w:cs="Arial"/>
+        </w:rPr>
+        <w:t>p</w:t>
+      </w:r>
+      <w:r>
+        <w:rPr>
+          <w:rFonts w:ascii="Arial" w:hAnsi="Arial" w:cs="Arial"/>
+        </w:rPr>
+        <w:t>ico.</w:t>
       </w:r>
       <w:r>
         <w:rPr>
@@ -4571,8 +4707,8 @@
         </w:rPr>
         <w:lastRenderedPageBreak/>
         <w:drawing>
-          <wp:inline distT="0" distB="0" distL="0" distR="0" wp14:anchorId="2BD57EF6" wp14:editId="33D3F85D">
-            <wp:extent cx="6120130" cy="4093845"/>
+          <wp:inline distT="0" distB="0" distL="0" distR="0" wp14:anchorId="2BD57EF6" wp14:editId="2E2CFE02">
+            <wp:extent cx="6119999" cy="4093845"/>
             <wp:effectExtent l="0" t="0" r="0" b="1905"/>
             <wp:docPr id="283701428" name="Imagem 5"/>
             <wp:cNvGraphicFramePr>
@@ -4582,7 +4718,7 @@
               <a:graphicData uri="http://schemas.openxmlformats.org/drawingml/2006/picture">
                 <pic:pic xmlns:pic="http://schemas.openxmlformats.org/drawingml/2006/picture">
                   <pic:nvPicPr>
-                    <pic:cNvPr id="283701428" name="Imagem 283701428"/>
+                    <pic:cNvPr id="283701428" name="Imagem 5"/>
                     <pic:cNvPicPr/>
                   </pic:nvPicPr>
                   <pic:blipFill>
@@ -4600,7 +4736,7 @@
                   <pic:spPr>
                     <a:xfrm>
                       <a:off x="0" y="0"/>
-                      <a:ext cx="6120130" cy="4093845"/>
+                      <a:ext cx="6119999" cy="4093845"/>
                     </a:xfrm>
                     <a:prstGeom prst="rect">
                       <a:avLst/>
@@ -4974,9 +5110,9 @@
           <w:noProof/>
         </w:rPr>
         <w:drawing>
-          <wp:inline distT="0" distB="0" distL="0" distR="0" wp14:anchorId="4499729E" wp14:editId="27AE19C8">
-            <wp:extent cx="4391025" cy="2658853"/>
-            <wp:effectExtent l="0" t="0" r="0" b="8255"/>
+          <wp:inline distT="0" distB="0" distL="0" distR="0" wp14:anchorId="4499729E" wp14:editId="5F8F1543">
+            <wp:extent cx="4416274" cy="2673975"/>
+            <wp:effectExtent l="0" t="0" r="3810" b="0"/>
             <wp:docPr id="36843982" name="Imagem 1"/>
             <wp:cNvGraphicFramePr>
               <a:graphicFrameLocks xmlns:a="http://schemas.openxmlformats.org/drawingml/2006/main" noChangeAspect="1"/>
@@ -4985,7 +5121,7 @@
               <a:graphicData uri="http://schemas.openxmlformats.org/drawingml/2006/picture">
                 <pic:pic xmlns:pic="http://schemas.openxmlformats.org/drawingml/2006/picture">
                   <pic:nvPicPr>
-                    <pic:cNvPr id="36843982" name="Imagem 36843982"/>
+                    <pic:cNvPr id="36843982" name="Imagem 1"/>
                     <pic:cNvPicPr/>
                   </pic:nvPicPr>
                   <pic:blipFill>
@@ -5003,7 +5139,7 @@
                   <pic:spPr>
                     <a:xfrm>
                       <a:off x="0" y="0"/>
-                      <a:ext cx="4416274" cy="2674142"/>
+                      <a:ext cx="4416274" cy="2673975"/>
                     </a:xfrm>
                     <a:prstGeom prst="rect">
                       <a:avLst/>
@@ -5112,21 +5248,7 @@
         <w:rPr>
           <w:rFonts w:ascii="Arial" w:hAnsi="Arial" w:cs="Arial"/>
         </w:rPr>
-        <w:t xml:space="preserve">/usb para depuração de </w:t>
-      </w:r>
-      <w:proofErr w:type="spellStart"/>
-      <w:r>
-        <w:rPr>
-          <w:rFonts w:ascii="Arial" w:hAnsi="Arial" w:cs="Arial"/>
-        </w:rPr>
-        <w:t>buges</w:t>
-      </w:r>
-      <w:proofErr w:type="spellEnd"/>
-      <w:r>
-        <w:rPr>
-          <w:rFonts w:ascii="Arial" w:hAnsi="Arial" w:cs="Arial"/>
-        </w:rPr>
-        <w:t xml:space="preserve"> e o mais importante, a inicialização dos </w:t>
+        <w:t xml:space="preserve">/usb para depuração de bugs e o mais importante, a inicialização dos </w:t>
       </w:r>
       <w:proofErr w:type="spellStart"/>
       <w:r>
@@ -5982,7 +6104,19 @@
         <w:rPr>
           <w:rFonts w:ascii="Arial" w:hAnsi="Arial" w:cs="Arial"/>
         </w:rPr>
-        <w:t>Abaixo temos duas estruturas criadas para facilitar o tratamento dos dados do relógio de tempo real, bem como as configurações do sistema de irrigação, nelas ficam armazenadas estas informações, bem como facilita salva-las no RTC DS-1307 e na EEPROM.</w:t>
+        <w:t>Abaixo temos duas estruturas criadas para facilitar o tratamento dos dados do relógio de tempo real, bem como as configurações do sistema de irrigação, nelas ficam armazenadas estas informações, bem como facilita salv</w:t>
+      </w:r>
+      <w:r>
+        <w:rPr>
+          <w:rFonts w:ascii="Arial" w:hAnsi="Arial" w:cs="Arial"/>
+        </w:rPr>
+        <w:t>á</w:t>
+      </w:r>
+      <w:r>
+        <w:rPr>
+          <w:rFonts w:ascii="Arial" w:hAnsi="Arial" w:cs="Arial"/>
+        </w:rPr>
+        <w:t>-las no RTC DS-1307 e na EEPROM.</w:t>
       </w:r>
     </w:p>
     <w:p>
@@ -6895,7 +7029,7 @@
         <w:rPr>
           <w:rFonts w:ascii="Arial" w:hAnsi="Arial" w:cs="Arial"/>
         </w:rPr>
-        <w:t xml:space="preserve">Ao ser instalado, o equipamento faz todas as inicializações e começa a executar o estado_0, onde fica mostrando o a data e o relógio no display 16x2, em background é realizado a cada 100ms a varredura dos sensores de níveis e os botões do painel, caso o sensor de nível baixo seja acionado, indicando que o volume da caixa d’água está baixo, automaticamente o sistema acionará a válvula solenoide e a bomba para começar a encher a caixa, quando o sensor de nível alto for acionado, </w:t>
+        <w:t xml:space="preserve">Ao ser instalado, o equipamento faz todas as inicializações e começa a executar o estado_0, onde fica mostrando a data e o relógio no display 16x2, em background é realizado a cada 100ms a varredura dos sensores de níveis e os botões do painel, caso o sensor de nível baixo seja acionado, indicando que o volume da caixa d’água está baixo, automaticamente o sistema acionará a válvula solenoide e a bomba para começar a encher a caixa, quando o sensor de nível alto for acionado, </w:t>
       </w:r>
       <w:r>
         <w:rPr>
@@ -7653,7 +7787,31 @@
         <w:rPr>
           <w:rFonts w:ascii="Arial" w:hAnsi="Arial" w:cs="Arial"/>
         </w:rPr>
-        <w:t>A concluir o sistema retorna para a tela principal já com os novos dados.</w:t>
+        <w:t>A</w:t>
+      </w:r>
+      <w:r>
+        <w:rPr>
+          <w:rFonts w:ascii="Arial" w:hAnsi="Arial" w:cs="Arial"/>
+        </w:rPr>
+        <w:t>o</w:t>
+      </w:r>
+      <w:r>
+        <w:rPr>
+          <w:rFonts w:ascii="Arial" w:hAnsi="Arial" w:cs="Arial"/>
+        </w:rPr>
+        <w:t xml:space="preserve"> concluir</w:t>
+      </w:r>
+      <w:r>
+        <w:rPr>
+          <w:rFonts w:ascii="Arial" w:hAnsi="Arial" w:cs="Arial"/>
+        </w:rPr>
+        <w:t>,</w:t>
+      </w:r>
+      <w:r>
+        <w:rPr>
+          <w:rFonts w:ascii="Arial" w:hAnsi="Arial" w:cs="Arial"/>
+        </w:rPr>
+        <w:t xml:space="preserve"> o sistema retorna para a tela principal já com os novos dados.</w:t>
       </w:r>
     </w:p>
     <w:p>
@@ -7870,16 +8028,6 @@
     </w:p>
     <w:p>
       <w:pPr>
-        <w:ind w:firstLine="567"/>
-        <w:jc w:val="both"/>
-        <w:rPr>
-          <w:rFonts w:ascii="Arial" w:hAnsi="Arial" w:cs="Arial"/>
-        </w:rPr>
-      </w:pPr>
-    </w:p>
-    <w:p>
-      <w:pPr>
-        <w:ind w:firstLine="567"/>
         <w:jc w:val="both"/>
         <w:rPr>
           <w:rFonts w:ascii="Arial" w:hAnsi="Arial" w:cs="Arial"/>
@@ -7908,6 +8056,7 @@
           <w:sz w:val="24"/>
           <w:szCs w:val="24"/>
         </w:rPr>
+        <w:lastRenderedPageBreak/>
         <w:t>6. REFERÊNCIAS</w:t>
       </w:r>
       <w:bookmarkEnd w:id="19"/>
@@ -8377,9 +8526,9 @@
           <w:noProof/>
         </w:rPr>
         <w:drawing>
-          <wp:inline distT="0" distB="0" distL="0" distR="0" wp14:anchorId="042E410C" wp14:editId="7D8213FD">
-            <wp:extent cx="8115300" cy="5428223"/>
-            <wp:effectExtent l="0" t="0" r="0" b="1270"/>
+          <wp:inline distT="0" distB="0" distL="0" distR="0" wp14:anchorId="042E410C" wp14:editId="0A20FA3F">
+            <wp:extent cx="8126422" cy="5435999"/>
+            <wp:effectExtent l="0" t="0" r="8255" b="0"/>
             <wp:docPr id="562523281" name="Imagem 9"/>
             <wp:cNvGraphicFramePr>
               <a:graphicFrameLocks xmlns:a="http://schemas.openxmlformats.org/drawingml/2006/main" noChangeAspect="1"/>
@@ -8388,11 +8537,11 @@
               <a:graphicData uri="http://schemas.openxmlformats.org/drawingml/2006/picture">
                 <pic:pic xmlns:pic="http://schemas.openxmlformats.org/drawingml/2006/picture">
                   <pic:nvPicPr>
-                    <pic:cNvPr id="562523281" name="Imagem 562523281"/>
+                    <pic:cNvPr id="562523281" name="Imagem 9"/>
                     <pic:cNvPicPr/>
                   </pic:nvPicPr>
                   <pic:blipFill>
-                    <a:blip r:embed="rId20" cstate="print">
+                    <a:blip r:embed="rId33" cstate="print">
                       <a:extLst>
                         <a:ext uri="{28A0092B-C50C-407E-A947-70E740481C1C}">
                           <a14:useLocalDpi xmlns:a14="http://schemas.microsoft.com/office/drawing/2010/main" val="0"/>
@@ -8406,7 +8555,7 @@
                   <pic:spPr>
                     <a:xfrm>
                       <a:off x="0" y="0"/>
-                      <a:ext cx="8126926" cy="5435999"/>
+                      <a:ext cx="8126422" cy="5435999"/>
                     </a:xfrm>
                     <a:prstGeom prst="rect">
                       <a:avLst/>
@@ -8518,7 +8667,7 @@
                     <pic:cNvPicPr/>
                   </pic:nvPicPr>
                   <pic:blipFill>
-                    <a:blip r:embed="rId33">
+                    <a:blip r:embed="rId34">
                       <a:extLst>
                         <a:ext uri="{28A0092B-C50C-407E-A947-70E740481C1C}">
                           <a14:useLocalDpi xmlns:a14="http://schemas.microsoft.com/office/drawing/2010/main" val="0"/>
@@ -10454,12 +10603,16 @@
   </w:compat>
   <w:rsids>
     <w:rsidRoot w:val="00612FE9"/>
+    <w:rsid w:val="000A6D9D"/>
     <w:rsid w:val="00295AF1"/>
     <w:rsid w:val="00612FE9"/>
     <w:rsid w:val="006B7F4D"/>
+    <w:rsid w:val="00B060EF"/>
     <w:rsid w:val="00B60B4F"/>
+    <w:rsid w:val="00B8294C"/>
     <w:rsid w:val="00DC1919"/>
     <w:rsid w:val="00DD68BA"/>
+    <w:rsid w:val="00FC1628"/>
   </w:rsids>
   <m:mathPr>
     <m:mathFont m:val="Cambria Math"/>

--- a/Aquabox_pico/Documentacao_final/U7T_codeboard_Jose_Adriano.docx
+++ b/Aquabox_pico/Documentacao_final/U7T_codeboard_Jose_Adriano.docx
@@ -2297,7 +2297,7 @@
           <w:noProof/>
         </w:rPr>
         <w:drawing>
-          <wp:inline distT="0" distB="0" distL="0" distR="0" wp14:anchorId="10BC78EC" wp14:editId="3E91FE08">
+          <wp:inline distT="0" distB="0" distL="0" distR="0" wp14:anchorId="10BC78EC" wp14:editId="75F890AE">
             <wp:extent cx="6120130" cy="2065655"/>
             <wp:effectExtent l="0" t="0" r="0" b="0"/>
             <wp:docPr id="1876549113" name="Imagem 1"/>
@@ -4464,6 +4464,27 @@
     </w:p>
     <w:p>
       <w:pPr>
+        <w:ind w:firstLine="567"/>
+        <w:jc w:val="both"/>
+        <w:rPr>
+          <w:rFonts w:ascii="Arial" w:hAnsi="Arial" w:cs="Arial"/>
+        </w:rPr>
+      </w:pPr>
+      <w:r>
+        <w:rPr>
+          <w:rFonts w:ascii="Arial" w:hAnsi="Arial" w:cs="Arial"/>
+        </w:rPr>
+        <w:t xml:space="preserve">Link da simulação: </w:t>
+      </w:r>
+      <w:r>
+        <w:rPr>
+          <w:rFonts w:ascii="Arial" w:hAnsi="Arial" w:cs="Arial"/>
+        </w:rPr>
+        <w:t>https://wokwi.com/projects/420691451670451201</w:t>
+      </w:r>
+    </w:p>
+    <w:p>
+      <w:pPr>
         <w:jc w:val="center"/>
         <w:rPr>
           <w:rFonts w:ascii="Arial" w:hAnsi="Arial" w:cs="Arial"/>
@@ -4690,7 +4711,14 @@
         <w:rPr>
           <w:rFonts w:ascii="Arial" w:hAnsi="Arial" w:cs="Arial"/>
         </w:rPr>
-        <w:t>, responsáveis por abrir e fechar o fluxo de água, bem como interligar os sensores que são utilizados para detectar os níveis de líquido dentro da caixa.</w:t>
+        <w:t xml:space="preserve">, responsáveis por abrir e fechar o fluxo de água, </w:t>
+      </w:r>
+      <w:r>
+        <w:rPr>
+          <w:rFonts w:ascii="Arial" w:hAnsi="Arial" w:cs="Arial"/>
+        </w:rPr>
+        <w:lastRenderedPageBreak/>
+        <w:t>bem como interligar os sensores que são utilizados para detectar os níveis de líquido dentro da caixa.</w:t>
       </w:r>
     </w:p>
     <w:p>
@@ -4705,7 +4733,6 @@
           <w:rFonts w:ascii="Arial" w:hAnsi="Arial" w:cs="Arial"/>
           <w:noProof/>
         </w:rPr>
-        <w:lastRenderedPageBreak/>
         <w:drawing>
           <wp:inline distT="0" distB="0" distL="0" distR="0" wp14:anchorId="2BD57EF6" wp14:editId="2E2CFE02">
             <wp:extent cx="6119999" cy="4093845"/>
@@ -4869,9 +4896,9 @@
           <w:noProof/>
         </w:rPr>
         <w:drawing>
-          <wp:inline distT="0" distB="0" distL="0" distR="0" wp14:anchorId="7CEB0778" wp14:editId="242C15FA">
-            <wp:extent cx="1499511" cy="1352501"/>
-            <wp:effectExtent l="0" t="0" r="5715" b="635"/>
+          <wp:inline distT="0" distB="0" distL="0" distR="0" wp14:anchorId="7CEB0778" wp14:editId="587AB181">
+            <wp:extent cx="1123950" cy="1013760"/>
+            <wp:effectExtent l="0" t="0" r="0" b="0"/>
             <wp:docPr id="1151117799" name="Imagem 7"/>
             <wp:cNvGraphicFramePr>
               <a:graphicFrameLocks xmlns:a="http://schemas.openxmlformats.org/drawingml/2006/main" noChangeAspect="1"/>
@@ -4898,7 +4925,7 @@
                   <pic:spPr>
                     <a:xfrm>
                       <a:off x="0" y="0"/>
-                      <a:ext cx="1534680" cy="1384222"/>
+                      <a:ext cx="1155755" cy="1042446"/>
                     </a:xfrm>
                     <a:prstGeom prst="rect">
                       <a:avLst/>
@@ -10612,7 +10639,9 @@
     <w:rsid w:val="00B8294C"/>
     <w:rsid w:val="00DC1919"/>
     <w:rsid w:val="00DD68BA"/>
+    <w:rsid w:val="00E26F0F"/>
     <w:rsid w:val="00FC1628"/>
+    <w:rsid w:val="00FF43B1"/>
   </w:rsids>
   <m:mathPr>
     <m:mathFont m:val="Cambria Math"/>

--- a/Aquabox_pico/Documentacao_final/U7T_codeboard_Jose_Adriano.docx
+++ b/Aquabox_pico/Documentacao_final/U7T_codeboard_Jose_Adriano.docx
@@ -340,8 +340,16 @@
         <w:p>
           <w:pPr>
             <w:pStyle w:val="CabealhodoSumrio"/>
+            <w:rPr>
+              <w:b/>
+              <w:bCs/>
+            </w:rPr>
           </w:pPr>
           <w:r>
+            <w:rPr>
+              <w:b/>
+              <w:bCs/>
+            </w:rPr>
             <w:t>Sumário</w:t>
           </w:r>
         </w:p>
@@ -1219,7 +1227,7 @@
                 <w:noProof/>
                 <w:webHidden/>
               </w:rPr>
-              <w:t>8</w:t>
+              <w:t>9</w:t>
             </w:r>
             <w:r>
               <w:rPr>
@@ -1292,7 +1300,7 @@
                 <w:noProof/>
                 <w:webHidden/>
               </w:rPr>
-              <w:t>8</w:t>
+              <w:t>9</w:t>
             </w:r>
             <w:r>
               <w:rPr>
@@ -2016,7 +2024,6 @@
     </w:p>
     <w:p>
       <w:pPr>
-        <w:jc w:val="center"/>
         <w:rPr>
           <w:rFonts w:ascii="Arial" w:hAnsi="Arial" w:cs="Arial"/>
           <w:b/>
@@ -2028,18 +2035,7 @@
     </w:p>
     <w:p>
       <w:pPr>
-        <w:jc w:val="center"/>
-        <w:rPr>
-          <w:rFonts w:ascii="Arial" w:hAnsi="Arial" w:cs="Arial"/>
-          <w:b/>
-          <w:bCs/>
-          <w:sz w:val="36"/>
-          <w:szCs w:val="36"/>
-        </w:rPr>
-      </w:pPr>
-    </w:p>
-    <w:p>
-      <w:pPr>
+        <w:spacing w:before="240" w:after="120"/>
         <w:jc w:val="center"/>
         <w:rPr>
           <w:rFonts w:ascii="Arial" w:hAnsi="Arial" w:cs="Arial"/>
@@ -2297,7 +2293,7 @@
           <w:noProof/>
         </w:rPr>
         <w:drawing>
-          <wp:inline distT="0" distB="0" distL="0" distR="0" wp14:anchorId="10BC78EC" wp14:editId="75F890AE">
+          <wp:inline distT="0" distB="0" distL="0" distR="0" wp14:anchorId="10BC78EC" wp14:editId="353BDDAD">
             <wp:extent cx="6120130" cy="2065655"/>
             <wp:effectExtent l="0" t="0" r="0" b="0"/>
             <wp:docPr id="1876549113" name="Imagem 1"/>
@@ -2386,14 +2382,12 @@
           <w:rFonts w:ascii="Arial" w:hAnsi="Arial" w:cs="Arial"/>
         </w:rPr>
       </w:pPr>
-      <w:proofErr w:type="spellStart"/>
-      <w:r>
-        <w:rPr>
-          <w:rFonts w:ascii="Arial" w:hAnsi="Arial" w:cs="Arial"/>
-        </w:rPr>
-        <w:t>Dai</w:t>
-      </w:r>
-      <w:proofErr w:type="spellEnd"/>
+      <w:r>
+        <w:rPr>
+          <w:rFonts w:ascii="Arial" w:hAnsi="Arial" w:cs="Arial"/>
+        </w:rPr>
+        <w:t>Daí</w:t>
+      </w:r>
       <w:r>
         <w:rPr>
           <w:rFonts w:ascii="Arial" w:hAnsi="Arial" w:cs="Arial"/>
@@ -2566,7 +2560,6 @@
         </w:rPr>
         <w:t xml:space="preserve">s </w:t>
       </w:r>
-      <w:proofErr w:type="gramStart"/>
       <w:r>
         <w:rPr>
           <w:rFonts w:ascii="Arial" w:hAnsi="Arial" w:cs="Arial"/>
@@ -2577,15 +2570,8 @@
         <w:rPr>
           <w:rFonts w:ascii="Arial" w:hAnsi="Arial" w:cs="Arial"/>
         </w:rPr>
-        <w:t xml:space="preserve"> necessidade</w:t>
-      </w:r>
-      <w:r>
-        <w:rPr>
-          <w:rFonts w:ascii="Arial" w:hAnsi="Arial" w:cs="Arial"/>
-        </w:rPr>
-        <w:t>s</w:t>
-      </w:r>
-      <w:proofErr w:type="gramEnd"/>
+        <w:t>necessidades</w:t>
+      </w:r>
       <w:r>
         <w:rPr>
           <w:rFonts w:ascii="Arial" w:hAnsi="Arial" w:cs="Arial"/>
@@ -3773,9 +3759,9 @@
         </w:rPr>
         <w:lastRenderedPageBreak/>
         <w:drawing>
-          <wp:inline distT="0" distB="0" distL="0" distR="0" wp14:anchorId="70D69629" wp14:editId="3613F3A5">
-            <wp:extent cx="1657350" cy="886062"/>
-            <wp:effectExtent l="0" t="0" r="0" b="9525"/>
+          <wp:inline distT="0" distB="0" distL="0" distR="0" wp14:anchorId="70D69629" wp14:editId="737C63AA">
+            <wp:extent cx="1409700" cy="753662"/>
+            <wp:effectExtent l="0" t="0" r="0" b="8890"/>
             <wp:docPr id="355716353" name="Imagem 2"/>
             <wp:cNvGraphicFramePr>
               <a:graphicFrameLocks xmlns:a="http://schemas.openxmlformats.org/drawingml/2006/main" noChangeAspect="1"/>
@@ -3788,7 +3774,7 @@
                     <pic:cNvPicPr/>
                   </pic:nvPicPr>
                   <pic:blipFill>
-                    <a:blip r:embed="rId16">
+                    <a:blip r:embed="rId16" cstate="print">
                       <a:extLst>
                         <a:ext uri="{28A0092B-C50C-407E-A947-70E740481C1C}">
                           <a14:useLocalDpi xmlns:a14="http://schemas.microsoft.com/office/drawing/2010/main" val="0"/>
@@ -3802,7 +3788,7 @@
                   <pic:spPr>
                     <a:xfrm>
                       <a:off x="0" y="0"/>
-                      <a:ext cx="1663945" cy="889588"/>
+                      <a:ext cx="1419995" cy="759166"/>
                     </a:xfrm>
                     <a:prstGeom prst="rect">
                       <a:avLst/>
@@ -3817,7 +3803,7 @@
     </w:p>
     <w:p>
       <w:pPr>
-        <w:spacing w:after="0"/>
+        <w:spacing w:after="120"/>
         <w:ind w:left="567"/>
         <w:jc w:val="center"/>
         <w:rPr>
@@ -3956,9 +3942,9 @@
           <w:noProof/>
         </w:rPr>
         <w:drawing>
-          <wp:inline distT="0" distB="0" distL="0" distR="0" wp14:anchorId="2020C018" wp14:editId="384F591A">
-            <wp:extent cx="1257300" cy="1350819"/>
-            <wp:effectExtent l="0" t="0" r="0" b="1905"/>
+          <wp:inline distT="0" distB="0" distL="0" distR="0" wp14:anchorId="2020C018" wp14:editId="685950A8">
+            <wp:extent cx="1002401" cy="1076960"/>
+            <wp:effectExtent l="0" t="0" r="7620" b="8890"/>
             <wp:docPr id="2038182220" name="Imagem 3"/>
             <wp:cNvGraphicFramePr>
               <a:graphicFrameLocks xmlns:a="http://schemas.openxmlformats.org/drawingml/2006/main" noChangeAspect="1"/>
@@ -3985,7 +3971,7 @@
                   <pic:spPr>
                     <a:xfrm>
                       <a:off x="0" y="0"/>
-                      <a:ext cx="1264099" cy="1358124"/>
+                      <a:ext cx="1012254" cy="1087545"/>
                     </a:xfrm>
                     <a:prstGeom prst="rect">
                       <a:avLst/>
@@ -4699,7 +4685,14 @@
         <w:rPr>
           <w:rFonts w:ascii="Arial" w:hAnsi="Arial" w:cs="Arial"/>
         </w:rPr>
-        <w:t xml:space="preserve"> A fonte também é utilizada em sua tensão padrão de 12V, para suprir o acionamento dos relés, para as válvulas </w:t>
+        <w:t xml:space="preserve"> A fonte também é utilizada em sua tensão padrão de 12V, para suprir o acionamento dos </w:t>
+      </w:r>
+      <w:r>
+        <w:rPr>
+          <w:rFonts w:ascii="Arial" w:hAnsi="Arial" w:cs="Arial"/>
+        </w:rPr>
+        <w:lastRenderedPageBreak/>
+        <w:t xml:space="preserve">relés, para as válvulas </w:t>
       </w:r>
       <w:r>
         <w:rPr>
@@ -4711,14 +4704,7 @@
         <w:rPr>
           <w:rFonts w:ascii="Arial" w:hAnsi="Arial" w:cs="Arial"/>
         </w:rPr>
-        <w:t xml:space="preserve">, responsáveis por abrir e fechar o fluxo de água, </w:t>
-      </w:r>
-      <w:r>
-        <w:rPr>
-          <w:rFonts w:ascii="Arial" w:hAnsi="Arial" w:cs="Arial"/>
-        </w:rPr>
-        <w:lastRenderedPageBreak/>
-        <w:t>bem como interligar os sensores que são utilizados para detectar os níveis de líquido dentro da caixa.</w:t>
+        <w:t>, responsáveis por abrir e fechar o fluxo de água, bem como interligar os sensores que são utilizados para detectar os níveis de líquido dentro da caixa.</w:t>
       </w:r>
     </w:p>
     <w:p>
@@ -5048,6 +5034,7 @@
           <w:sz w:val="24"/>
           <w:szCs w:val="24"/>
         </w:rPr>
+        <w:lastRenderedPageBreak/>
         <w:t>3. ESPECIFICAÇÃO DO FIRMWARE</w:t>
       </w:r>
       <w:bookmarkEnd w:id="11"/>
@@ -5114,14 +5101,7 @@
         <w:rPr>
           <w:rFonts w:ascii="Arial" w:hAnsi="Arial" w:cs="Arial"/>
         </w:rPr>
-        <w:t xml:space="preserve">. Optamos por esse método de desenvolvimento de sistema </w:t>
-      </w:r>
-      <w:r>
-        <w:rPr>
-          <w:rFonts w:ascii="Arial" w:hAnsi="Arial" w:cs="Arial"/>
-        </w:rPr>
-        <w:lastRenderedPageBreak/>
-        <w:t xml:space="preserve">embarcado por se adequar bem a nossa necessidade. Na página seguinte temos um layout onde mostramos os blocos de cada função necessária. </w:t>
+        <w:t xml:space="preserve">. Optamos por esse método de desenvolvimento de sistema embarcado por se adequar bem a nossa necessidade. Na página seguinte temos um layout onde mostramos os blocos de cada função necessária. </w:t>
       </w:r>
     </w:p>
     <w:p>
@@ -5398,6 +5378,7 @@
           <w:b/>
           <w:bCs/>
         </w:rPr>
+        <w:lastRenderedPageBreak/>
         <w:t>“</w:t>
       </w:r>
       <w:proofErr w:type="spellStart"/>
@@ -5522,14 +5503,7 @@
         <w:rPr>
           <w:rFonts w:ascii="Arial" w:hAnsi="Arial" w:cs="Arial"/>
         </w:rPr>
-        <w:t xml:space="preserve"> </w:t>
-      </w:r>
-      <w:r>
-        <w:rPr>
-          <w:rFonts w:ascii="Arial" w:hAnsi="Arial" w:cs="Arial"/>
-        </w:rPr>
-        <w:lastRenderedPageBreak/>
-        <w:t xml:space="preserve">se fez necessário para evitar perda de configuração por uma falha de energia do sistema, a </w:t>
+        <w:t xml:space="preserve"> se fez necessário para evitar perda de configuração por uma falha de energia do sistema, a </w:t>
       </w:r>
       <w:r>
         <w:rPr>
@@ -5660,11 +5634,15 @@
         <w:spacing w:after="0"/>
         <w:rPr>
           <w:rFonts w:ascii="Arial" w:hAnsi="Arial" w:cs="Arial"/>
-        </w:rPr>
-      </w:pPr>
-      <w:r>
-        <w:rPr>
-          <w:rFonts w:ascii="Arial" w:hAnsi="Arial" w:cs="Arial"/>
+          <w:sz w:val="16"/>
+          <w:szCs w:val="16"/>
+        </w:rPr>
+      </w:pPr>
+      <w:r>
+        <w:rPr>
+          <w:rFonts w:ascii="Arial" w:hAnsi="Arial" w:cs="Arial"/>
+          <w:sz w:val="16"/>
+          <w:szCs w:val="16"/>
         </w:rPr>
         <w:t xml:space="preserve">int8_t </w:t>
       </w:r>
@@ -5674,6 +5652,8 @@
           <w:rFonts w:ascii="Arial" w:hAnsi="Arial" w:cs="Arial"/>
           <w:b/>
           <w:bCs/>
+          <w:sz w:val="16"/>
+          <w:szCs w:val="16"/>
         </w:rPr>
         <w:t>funcao_ativa</w:t>
       </w:r>
@@ -5681,6 +5661,8 @@
       <w:r>
         <w:rPr>
           <w:rFonts w:ascii="Arial" w:hAnsi="Arial" w:cs="Arial"/>
+          <w:sz w:val="16"/>
+          <w:szCs w:val="16"/>
         </w:rPr>
         <w:t xml:space="preserve"> = 0;</w:t>
       </w:r>
@@ -5695,12 +5677,16 @@
         <w:spacing w:after="0"/>
         <w:rPr>
           <w:rFonts w:ascii="Arial" w:hAnsi="Arial" w:cs="Arial"/>
+          <w:sz w:val="16"/>
+          <w:szCs w:val="16"/>
         </w:rPr>
       </w:pPr>
       <w:proofErr w:type="spellStart"/>
       <w:r>
         <w:rPr>
           <w:rFonts w:ascii="Arial" w:hAnsi="Arial" w:cs="Arial"/>
+          <w:sz w:val="16"/>
+          <w:szCs w:val="16"/>
         </w:rPr>
         <w:t>volatile</w:t>
       </w:r>
@@ -5708,6 +5694,8 @@
       <w:r>
         <w:rPr>
           <w:rFonts w:ascii="Arial" w:hAnsi="Arial" w:cs="Arial"/>
+          <w:sz w:val="16"/>
+          <w:szCs w:val="16"/>
         </w:rPr>
         <w:t xml:space="preserve"> </w:t>
       </w:r>
@@ -5715,6 +5703,8 @@
       <w:r>
         <w:rPr>
           <w:rFonts w:ascii="Arial" w:hAnsi="Arial" w:cs="Arial"/>
+          <w:sz w:val="16"/>
+          <w:szCs w:val="16"/>
         </w:rPr>
         <w:t>bool</w:t>
       </w:r>
@@ -5722,6 +5712,8 @@
       <w:r>
         <w:rPr>
           <w:rFonts w:ascii="Arial" w:hAnsi="Arial" w:cs="Arial"/>
+          <w:sz w:val="16"/>
+          <w:szCs w:val="16"/>
         </w:rPr>
         <w:t xml:space="preserve"> </w:t>
       </w:r>
@@ -5731,6 +5723,8 @@
           <w:rFonts w:ascii="Arial" w:hAnsi="Arial" w:cs="Arial"/>
           <w:b/>
           <w:bCs/>
+          <w:sz w:val="16"/>
+          <w:szCs w:val="16"/>
         </w:rPr>
         <w:t>nivel_baixo_flag</w:t>
       </w:r>
@@ -5738,6 +5732,8 @@
       <w:r>
         <w:rPr>
           <w:rFonts w:ascii="Arial" w:hAnsi="Arial" w:cs="Arial"/>
+          <w:sz w:val="16"/>
+          <w:szCs w:val="16"/>
         </w:rPr>
         <w:t xml:space="preserve"> = false;</w:t>
       </w:r>
@@ -5752,12 +5748,16 @@
         <w:spacing w:after="0"/>
         <w:rPr>
           <w:rFonts w:ascii="Arial" w:hAnsi="Arial" w:cs="Arial"/>
+          <w:sz w:val="16"/>
+          <w:szCs w:val="16"/>
           <w:lang w:val="en-US"/>
         </w:rPr>
       </w:pPr>
       <w:r>
         <w:rPr>
           <w:rFonts w:ascii="Arial" w:hAnsi="Arial" w:cs="Arial"/>
+          <w:sz w:val="16"/>
+          <w:szCs w:val="16"/>
           <w:lang w:val="en-US"/>
         </w:rPr>
         <w:t xml:space="preserve">volatile bool </w:t>
@@ -5768,6 +5768,8 @@
           <w:rFonts w:ascii="Arial" w:hAnsi="Arial" w:cs="Arial"/>
           <w:b/>
           <w:bCs/>
+          <w:sz w:val="16"/>
+          <w:szCs w:val="16"/>
           <w:lang w:val="en-US"/>
         </w:rPr>
         <w:t>nivel_alto_flag</w:t>
@@ -5776,6 +5778,8 @@
       <w:r>
         <w:rPr>
           <w:rFonts w:ascii="Arial" w:hAnsi="Arial" w:cs="Arial"/>
+          <w:sz w:val="16"/>
+          <w:szCs w:val="16"/>
           <w:lang w:val="en-US"/>
         </w:rPr>
         <w:t xml:space="preserve"> = false;</w:t>
@@ -5791,12 +5795,16 @@
         <w:spacing w:after="0"/>
         <w:rPr>
           <w:rFonts w:ascii="Arial" w:hAnsi="Arial" w:cs="Arial"/>
+          <w:sz w:val="16"/>
+          <w:szCs w:val="16"/>
           <w:lang w:val="en-US"/>
         </w:rPr>
       </w:pPr>
       <w:r>
         <w:rPr>
           <w:rFonts w:ascii="Arial" w:hAnsi="Arial" w:cs="Arial"/>
+          <w:sz w:val="16"/>
+          <w:szCs w:val="16"/>
           <w:lang w:val="en-US"/>
         </w:rPr>
         <w:t xml:space="preserve">volatile bool </w:t>
@@ -5807,6 +5815,8 @@
           <w:rFonts w:ascii="Arial" w:hAnsi="Arial" w:cs="Arial"/>
           <w:b/>
           <w:bCs/>
+          <w:sz w:val="16"/>
+          <w:szCs w:val="16"/>
           <w:lang w:val="en-US"/>
         </w:rPr>
         <w:t>botao_menu_flag</w:t>
@@ -5815,6 +5825,8 @@
       <w:r>
         <w:rPr>
           <w:rFonts w:ascii="Arial" w:hAnsi="Arial" w:cs="Arial"/>
+          <w:sz w:val="16"/>
+          <w:szCs w:val="16"/>
           <w:lang w:val="en-US"/>
         </w:rPr>
         <w:t xml:space="preserve"> = false;</w:t>
@@ -5830,12 +5842,16 @@
         <w:spacing w:after="0"/>
         <w:rPr>
           <w:rFonts w:ascii="Arial" w:hAnsi="Arial" w:cs="Arial"/>
+          <w:sz w:val="16"/>
+          <w:szCs w:val="16"/>
           <w:lang w:val="en-US"/>
         </w:rPr>
       </w:pPr>
       <w:r>
         <w:rPr>
           <w:rFonts w:ascii="Arial" w:hAnsi="Arial" w:cs="Arial"/>
+          <w:sz w:val="16"/>
+          <w:szCs w:val="16"/>
           <w:lang w:val="en-US"/>
         </w:rPr>
         <w:t xml:space="preserve">volatile bool </w:t>
@@ -5846,6 +5862,8 @@
           <w:rFonts w:ascii="Arial" w:hAnsi="Arial" w:cs="Arial"/>
           <w:b/>
           <w:bCs/>
+          <w:sz w:val="16"/>
+          <w:szCs w:val="16"/>
           <w:lang w:val="en-US"/>
         </w:rPr>
         <w:t>botao_retorno_flag</w:t>
@@ -5854,6 +5872,8 @@
       <w:r>
         <w:rPr>
           <w:rFonts w:ascii="Arial" w:hAnsi="Arial" w:cs="Arial"/>
+          <w:sz w:val="16"/>
+          <w:szCs w:val="16"/>
           <w:lang w:val="en-US"/>
         </w:rPr>
         <w:t xml:space="preserve"> = false;</w:t>
@@ -5869,12 +5889,16 @@
         <w:spacing w:after="0"/>
         <w:rPr>
           <w:rFonts w:ascii="Arial" w:hAnsi="Arial" w:cs="Arial"/>
+          <w:sz w:val="16"/>
+          <w:szCs w:val="16"/>
           <w:lang w:val="en-US"/>
         </w:rPr>
       </w:pPr>
       <w:r>
         <w:rPr>
           <w:rFonts w:ascii="Arial" w:hAnsi="Arial" w:cs="Arial"/>
+          <w:sz w:val="16"/>
+          <w:szCs w:val="16"/>
           <w:lang w:val="en-US"/>
         </w:rPr>
         <w:t xml:space="preserve">volatile bool </w:t>
@@ -5885,6 +5909,8 @@
           <w:rFonts w:ascii="Arial" w:hAnsi="Arial" w:cs="Arial"/>
           <w:b/>
           <w:bCs/>
+          <w:sz w:val="16"/>
+          <w:szCs w:val="16"/>
           <w:lang w:val="en-US"/>
         </w:rPr>
         <w:t>botao_selecao_flag</w:t>
@@ -5893,6 +5919,8 @@
       <w:r>
         <w:rPr>
           <w:rFonts w:ascii="Arial" w:hAnsi="Arial" w:cs="Arial"/>
+          <w:sz w:val="16"/>
+          <w:szCs w:val="16"/>
           <w:lang w:val="en-US"/>
         </w:rPr>
         <w:t xml:space="preserve"> = false;</w:t>
@@ -5908,12 +5936,16 @@
         <w:spacing w:after="0"/>
         <w:rPr>
           <w:rFonts w:ascii="Arial" w:hAnsi="Arial" w:cs="Arial"/>
+          <w:sz w:val="16"/>
+          <w:szCs w:val="16"/>
         </w:rPr>
       </w:pPr>
       <w:proofErr w:type="spellStart"/>
       <w:r>
         <w:rPr>
           <w:rFonts w:ascii="Arial" w:hAnsi="Arial" w:cs="Arial"/>
+          <w:sz w:val="16"/>
+          <w:szCs w:val="16"/>
         </w:rPr>
         <w:t>volatile</w:t>
       </w:r>
@@ -5921,6 +5953,8 @@
       <w:r>
         <w:rPr>
           <w:rFonts w:ascii="Arial" w:hAnsi="Arial" w:cs="Arial"/>
+          <w:sz w:val="16"/>
+          <w:szCs w:val="16"/>
         </w:rPr>
         <w:t xml:space="preserve"> </w:t>
       </w:r>
@@ -5928,6 +5962,8 @@
       <w:r>
         <w:rPr>
           <w:rFonts w:ascii="Arial" w:hAnsi="Arial" w:cs="Arial"/>
+          <w:sz w:val="16"/>
+          <w:szCs w:val="16"/>
         </w:rPr>
         <w:t>bool</w:t>
       </w:r>
@@ -5935,6 +5971,8 @@
       <w:r>
         <w:rPr>
           <w:rFonts w:ascii="Arial" w:hAnsi="Arial" w:cs="Arial"/>
+          <w:sz w:val="16"/>
+          <w:szCs w:val="16"/>
         </w:rPr>
         <w:t xml:space="preserve"> </w:t>
       </w:r>
@@ -5944,6 +5982,8 @@
           <w:rFonts w:ascii="Arial" w:hAnsi="Arial" w:cs="Arial"/>
           <w:b/>
           <w:bCs/>
+          <w:sz w:val="16"/>
+          <w:szCs w:val="16"/>
         </w:rPr>
         <w:t>botao_dado_flag</w:t>
       </w:r>
@@ -5951,6 +5991,8 @@
       <w:r>
         <w:rPr>
           <w:rFonts w:ascii="Arial" w:hAnsi="Arial" w:cs="Arial"/>
+          <w:sz w:val="16"/>
+          <w:szCs w:val="16"/>
         </w:rPr>
         <w:t xml:space="preserve"> = false;</w:t>
       </w:r>
@@ -5965,12 +6007,16 @@
         <w:spacing w:after="0"/>
         <w:rPr>
           <w:rFonts w:ascii="Arial" w:hAnsi="Arial" w:cs="Arial"/>
+          <w:sz w:val="16"/>
+          <w:szCs w:val="16"/>
         </w:rPr>
       </w:pPr>
       <w:proofErr w:type="spellStart"/>
       <w:r>
         <w:rPr>
           <w:rFonts w:ascii="Arial" w:hAnsi="Arial" w:cs="Arial"/>
+          <w:sz w:val="16"/>
+          <w:szCs w:val="16"/>
         </w:rPr>
         <w:t>bool</w:t>
       </w:r>
@@ -5978,6 +6024,8 @@
       <w:r>
         <w:rPr>
           <w:rFonts w:ascii="Arial" w:hAnsi="Arial" w:cs="Arial"/>
+          <w:sz w:val="16"/>
+          <w:szCs w:val="16"/>
         </w:rPr>
         <w:t xml:space="preserve"> </w:t>
       </w:r>
@@ -5987,6 +6035,8 @@
           <w:rFonts w:ascii="Arial" w:hAnsi="Arial" w:cs="Arial"/>
           <w:b/>
           <w:bCs/>
+          <w:sz w:val="16"/>
+          <w:szCs w:val="16"/>
         </w:rPr>
         <w:t>enchendo_flag</w:t>
       </w:r>
@@ -5994,6 +6044,8 @@
       <w:r>
         <w:rPr>
           <w:rFonts w:ascii="Arial" w:hAnsi="Arial" w:cs="Arial"/>
+          <w:sz w:val="16"/>
+          <w:szCs w:val="16"/>
         </w:rPr>
         <w:t xml:space="preserve"> = false;</w:t>
       </w:r>
@@ -6008,12 +6060,16 @@
         <w:spacing w:after="0"/>
         <w:rPr>
           <w:rFonts w:ascii="Arial" w:hAnsi="Arial" w:cs="Arial"/>
+          <w:sz w:val="16"/>
+          <w:szCs w:val="16"/>
         </w:rPr>
       </w:pPr>
       <w:proofErr w:type="spellStart"/>
       <w:r>
         <w:rPr>
           <w:rFonts w:ascii="Arial" w:hAnsi="Arial" w:cs="Arial"/>
+          <w:sz w:val="16"/>
+          <w:szCs w:val="16"/>
         </w:rPr>
         <w:t>bool</w:t>
       </w:r>
@@ -6021,6 +6077,8 @@
       <w:r>
         <w:rPr>
           <w:rFonts w:ascii="Arial" w:hAnsi="Arial" w:cs="Arial"/>
+          <w:sz w:val="16"/>
+          <w:szCs w:val="16"/>
         </w:rPr>
         <w:t xml:space="preserve"> </w:t>
       </w:r>
@@ -6030,6 +6088,8 @@
           <w:rFonts w:ascii="Arial" w:hAnsi="Arial" w:cs="Arial"/>
           <w:b/>
           <w:bCs/>
+          <w:sz w:val="16"/>
+          <w:szCs w:val="16"/>
         </w:rPr>
         <w:t>irrigando_flag</w:t>
       </w:r>
@@ -6037,6 +6097,8 @@
       <w:r>
         <w:rPr>
           <w:rFonts w:ascii="Arial" w:hAnsi="Arial" w:cs="Arial"/>
+          <w:sz w:val="16"/>
+          <w:szCs w:val="16"/>
         </w:rPr>
         <w:t xml:space="preserve"> = false;</w:t>
       </w:r>
@@ -6051,12 +6113,16 @@
         <w:spacing w:after="0"/>
         <w:rPr>
           <w:rFonts w:ascii="Arial" w:hAnsi="Arial" w:cs="Arial"/>
+          <w:sz w:val="16"/>
+          <w:szCs w:val="16"/>
         </w:rPr>
       </w:pPr>
       <w:proofErr w:type="spellStart"/>
       <w:r>
         <w:rPr>
           <w:rFonts w:ascii="Arial" w:hAnsi="Arial" w:cs="Arial"/>
+          <w:sz w:val="16"/>
+          <w:szCs w:val="16"/>
         </w:rPr>
         <w:t>bool</w:t>
       </w:r>
@@ -6064,6 +6130,8 @@
       <w:r>
         <w:rPr>
           <w:rFonts w:ascii="Arial" w:hAnsi="Arial" w:cs="Arial"/>
+          <w:sz w:val="16"/>
+          <w:szCs w:val="16"/>
         </w:rPr>
         <w:t xml:space="preserve"> </w:t>
       </w:r>
@@ -6073,6 +6141,8 @@
           <w:rFonts w:ascii="Arial" w:hAnsi="Arial" w:cs="Arial"/>
           <w:b/>
           <w:bCs/>
+          <w:sz w:val="16"/>
+          <w:szCs w:val="16"/>
         </w:rPr>
         <w:t>configurando_flag</w:t>
       </w:r>
@@ -6080,6 +6150,8 @@
       <w:r>
         <w:rPr>
           <w:rFonts w:ascii="Arial" w:hAnsi="Arial" w:cs="Arial"/>
+          <w:sz w:val="16"/>
+          <w:szCs w:val="16"/>
         </w:rPr>
         <w:t xml:space="preserve"> = false;</w:t>
       </w:r>
@@ -6153,14 +6225,43 @@
           <w:rFonts w:ascii="Arial" w:hAnsi="Arial" w:cs="Arial"/>
           <w:b/>
           <w:bCs/>
-        </w:rPr>
-      </w:pPr>
-      <w:r>
-        <w:rPr>
-          <w:rFonts w:ascii="Arial" w:hAnsi="Arial" w:cs="Arial"/>
-          <w:b/>
-          <w:bCs/>
-        </w:rPr>
+          <w:sz w:val="16"/>
+          <w:szCs w:val="16"/>
+        </w:rPr>
+      </w:pPr>
+    </w:p>
+    <w:p>
+      <w:pPr>
+        <w:spacing w:before="120" w:after="0"/>
+        <w:rPr>
+          <w:rFonts w:ascii="Arial" w:hAnsi="Arial" w:cs="Arial"/>
+          <w:b/>
+          <w:bCs/>
+          <w:sz w:val="16"/>
+          <w:szCs w:val="16"/>
+        </w:rPr>
+      </w:pPr>
+    </w:p>
+    <w:p>
+      <w:pPr>
+        <w:spacing w:before="120" w:after="0"/>
+        <w:rPr>
+          <w:rFonts w:ascii="Arial" w:hAnsi="Arial" w:cs="Arial"/>
+          <w:b/>
+          <w:bCs/>
+          <w:sz w:val="16"/>
+          <w:szCs w:val="16"/>
+        </w:rPr>
+      </w:pPr>
+      <w:r>
+        <w:rPr>
+          <w:rFonts w:ascii="Arial" w:hAnsi="Arial" w:cs="Arial"/>
+          <w:b/>
+          <w:bCs/>
+          <w:sz w:val="16"/>
+          <w:szCs w:val="16"/>
+        </w:rPr>
+        <w:lastRenderedPageBreak/>
         <w:t>//Estrutura para controle do relógio</w:t>
       </w:r>
     </w:p>
@@ -6169,12 +6270,16 @@
         <w:spacing w:after="0"/>
         <w:rPr>
           <w:rFonts w:ascii="Arial" w:hAnsi="Arial" w:cs="Arial"/>
+          <w:sz w:val="16"/>
+          <w:szCs w:val="16"/>
         </w:rPr>
       </w:pPr>
       <w:proofErr w:type="spellStart"/>
       <w:r>
         <w:rPr>
           <w:rFonts w:ascii="Arial" w:hAnsi="Arial" w:cs="Arial"/>
+          <w:sz w:val="16"/>
+          <w:szCs w:val="16"/>
         </w:rPr>
         <w:t>struct</w:t>
       </w:r>
@@ -6182,6 +6287,8 @@
       <w:r>
         <w:rPr>
           <w:rFonts w:ascii="Arial" w:hAnsi="Arial" w:cs="Arial"/>
+          <w:sz w:val="16"/>
+          <w:szCs w:val="16"/>
         </w:rPr>
         <w:t xml:space="preserve"> tempo</w:t>
       </w:r>
@@ -6191,11 +6298,15 @@
         <w:spacing w:after="0"/>
         <w:rPr>
           <w:rFonts w:ascii="Arial" w:hAnsi="Arial" w:cs="Arial"/>
-        </w:rPr>
-      </w:pPr>
-      <w:r>
-        <w:rPr>
-          <w:rFonts w:ascii="Arial" w:hAnsi="Arial" w:cs="Arial"/>
+          <w:sz w:val="16"/>
+          <w:szCs w:val="16"/>
+        </w:rPr>
+      </w:pPr>
+      <w:r>
+        <w:rPr>
+          <w:rFonts w:ascii="Arial" w:hAnsi="Arial" w:cs="Arial"/>
+          <w:sz w:val="16"/>
+          <w:szCs w:val="16"/>
         </w:rPr>
         <w:t>{</w:t>
       </w:r>
@@ -6205,11 +6316,15 @@
         <w:spacing w:after="0"/>
         <w:rPr>
           <w:rFonts w:ascii="Arial" w:hAnsi="Arial" w:cs="Arial"/>
-        </w:rPr>
-      </w:pPr>
-      <w:r>
-        <w:rPr>
-          <w:rFonts w:ascii="Arial" w:hAnsi="Arial" w:cs="Arial"/>
+          <w:sz w:val="16"/>
+          <w:szCs w:val="16"/>
+        </w:rPr>
+      </w:pPr>
+      <w:r>
+        <w:rPr>
+          <w:rFonts w:ascii="Arial" w:hAnsi="Arial" w:cs="Arial"/>
+          <w:sz w:val="16"/>
+          <w:szCs w:val="16"/>
         </w:rPr>
         <w:t xml:space="preserve">    uint8_t </w:t>
       </w:r>
@@ -6218,12 +6333,16 @@
           <w:rFonts w:ascii="Arial" w:hAnsi="Arial" w:cs="Arial"/>
           <w:b/>
           <w:bCs/>
+          <w:sz w:val="16"/>
+          <w:szCs w:val="16"/>
         </w:rPr>
         <w:t>segundos</w:t>
       </w:r>
       <w:r>
         <w:rPr>
           <w:rFonts w:ascii="Arial" w:hAnsi="Arial" w:cs="Arial"/>
+          <w:sz w:val="16"/>
+          <w:szCs w:val="16"/>
         </w:rPr>
         <w:t>;</w:t>
       </w:r>
@@ -6233,11 +6352,15 @@
         <w:spacing w:after="0"/>
         <w:rPr>
           <w:rFonts w:ascii="Arial" w:hAnsi="Arial" w:cs="Arial"/>
-        </w:rPr>
-      </w:pPr>
-      <w:r>
-        <w:rPr>
-          <w:rFonts w:ascii="Arial" w:hAnsi="Arial" w:cs="Arial"/>
+          <w:sz w:val="16"/>
+          <w:szCs w:val="16"/>
+        </w:rPr>
+      </w:pPr>
+      <w:r>
+        <w:rPr>
+          <w:rFonts w:ascii="Arial" w:hAnsi="Arial" w:cs="Arial"/>
+          <w:sz w:val="16"/>
+          <w:szCs w:val="16"/>
         </w:rPr>
         <w:t xml:space="preserve">    uint8_t </w:t>
       </w:r>
@@ -6246,12 +6369,16 @@
           <w:rFonts w:ascii="Arial" w:hAnsi="Arial" w:cs="Arial"/>
           <w:b/>
           <w:bCs/>
+          <w:sz w:val="16"/>
+          <w:szCs w:val="16"/>
         </w:rPr>
         <w:t>minutos</w:t>
       </w:r>
       <w:r>
         <w:rPr>
           <w:rFonts w:ascii="Arial" w:hAnsi="Arial" w:cs="Arial"/>
+          <w:sz w:val="16"/>
+          <w:szCs w:val="16"/>
         </w:rPr>
         <w:t>;</w:t>
       </w:r>
@@ -6261,11 +6388,15 @@
         <w:spacing w:after="0"/>
         <w:rPr>
           <w:rFonts w:ascii="Arial" w:hAnsi="Arial" w:cs="Arial"/>
-        </w:rPr>
-      </w:pPr>
-      <w:r>
-        <w:rPr>
-          <w:rFonts w:ascii="Arial" w:hAnsi="Arial" w:cs="Arial"/>
+          <w:sz w:val="16"/>
+          <w:szCs w:val="16"/>
+        </w:rPr>
+      </w:pPr>
+      <w:r>
+        <w:rPr>
+          <w:rFonts w:ascii="Arial" w:hAnsi="Arial" w:cs="Arial"/>
+          <w:sz w:val="16"/>
+          <w:szCs w:val="16"/>
         </w:rPr>
         <w:t xml:space="preserve">    uint8_t </w:t>
       </w:r>
@@ -6274,12 +6405,16 @@
           <w:rFonts w:ascii="Arial" w:hAnsi="Arial" w:cs="Arial"/>
           <w:b/>
           <w:bCs/>
+          <w:sz w:val="16"/>
+          <w:szCs w:val="16"/>
         </w:rPr>
         <w:t>horas</w:t>
       </w:r>
       <w:r>
         <w:rPr>
           <w:rFonts w:ascii="Arial" w:hAnsi="Arial" w:cs="Arial"/>
+          <w:sz w:val="16"/>
+          <w:szCs w:val="16"/>
         </w:rPr>
         <w:t>;</w:t>
       </w:r>
@@ -6289,11 +6424,15 @@
         <w:spacing w:after="0"/>
         <w:rPr>
           <w:rFonts w:ascii="Arial" w:hAnsi="Arial" w:cs="Arial"/>
-        </w:rPr>
-      </w:pPr>
-      <w:r>
-        <w:rPr>
-          <w:rFonts w:ascii="Arial" w:hAnsi="Arial" w:cs="Arial"/>
+          <w:sz w:val="16"/>
+          <w:szCs w:val="16"/>
+        </w:rPr>
+      </w:pPr>
+      <w:r>
+        <w:rPr>
+          <w:rFonts w:ascii="Arial" w:hAnsi="Arial" w:cs="Arial"/>
+          <w:sz w:val="16"/>
+          <w:szCs w:val="16"/>
         </w:rPr>
         <w:t xml:space="preserve">    uint8_t </w:t>
       </w:r>
@@ -6303,6 +6442,8 @@
           <w:rFonts w:ascii="Arial" w:hAnsi="Arial" w:cs="Arial"/>
           <w:b/>
           <w:bCs/>
+          <w:sz w:val="16"/>
+          <w:szCs w:val="16"/>
         </w:rPr>
         <w:t>diaSemana</w:t>
       </w:r>
@@ -6310,6 +6451,8 @@
       <w:r>
         <w:rPr>
           <w:rFonts w:ascii="Arial" w:hAnsi="Arial" w:cs="Arial"/>
+          <w:sz w:val="16"/>
+          <w:szCs w:val="16"/>
         </w:rPr>
         <w:t>;</w:t>
       </w:r>
@@ -6319,11 +6462,15 @@
         <w:spacing w:after="0"/>
         <w:rPr>
           <w:rFonts w:ascii="Arial" w:hAnsi="Arial" w:cs="Arial"/>
-        </w:rPr>
-      </w:pPr>
-      <w:r>
-        <w:rPr>
-          <w:rFonts w:ascii="Arial" w:hAnsi="Arial" w:cs="Arial"/>
+          <w:sz w:val="16"/>
+          <w:szCs w:val="16"/>
+        </w:rPr>
+      </w:pPr>
+      <w:r>
+        <w:rPr>
+          <w:rFonts w:ascii="Arial" w:hAnsi="Arial" w:cs="Arial"/>
+          <w:sz w:val="16"/>
+          <w:szCs w:val="16"/>
         </w:rPr>
         <w:t xml:space="preserve">    uint8_t </w:t>
       </w:r>
@@ -6332,12 +6479,16 @@
           <w:rFonts w:ascii="Arial" w:hAnsi="Arial" w:cs="Arial"/>
           <w:b/>
           <w:bCs/>
+          <w:sz w:val="16"/>
+          <w:szCs w:val="16"/>
         </w:rPr>
         <w:t>dia</w:t>
       </w:r>
       <w:r>
         <w:rPr>
           <w:rFonts w:ascii="Arial" w:hAnsi="Arial" w:cs="Arial"/>
+          <w:sz w:val="16"/>
+          <w:szCs w:val="16"/>
         </w:rPr>
         <w:t>;</w:t>
       </w:r>
@@ -6347,13 +6498,16 @@
         <w:spacing w:after="0"/>
         <w:rPr>
           <w:rFonts w:ascii="Arial" w:hAnsi="Arial" w:cs="Arial"/>
-        </w:rPr>
-      </w:pPr>
-      <w:r>
-        <w:rPr>
-          <w:rFonts w:ascii="Arial" w:hAnsi="Arial" w:cs="Arial"/>
-        </w:rPr>
-        <w:lastRenderedPageBreak/>
+          <w:sz w:val="16"/>
+          <w:szCs w:val="16"/>
+        </w:rPr>
+      </w:pPr>
+      <w:r>
+        <w:rPr>
+          <w:rFonts w:ascii="Arial" w:hAnsi="Arial" w:cs="Arial"/>
+          <w:sz w:val="16"/>
+          <w:szCs w:val="16"/>
+        </w:rPr>
         <w:t xml:space="preserve">    uint8_t </w:t>
       </w:r>
       <w:proofErr w:type="spellStart"/>
@@ -6362,6 +6516,8 @@
           <w:rFonts w:ascii="Arial" w:hAnsi="Arial" w:cs="Arial"/>
           <w:b/>
           <w:bCs/>
+          <w:sz w:val="16"/>
+          <w:szCs w:val="16"/>
         </w:rPr>
         <w:t>mes</w:t>
       </w:r>
@@ -6369,6 +6525,8 @@
       <w:r>
         <w:rPr>
           <w:rFonts w:ascii="Arial" w:hAnsi="Arial" w:cs="Arial"/>
+          <w:sz w:val="16"/>
+          <w:szCs w:val="16"/>
         </w:rPr>
         <w:t>;</w:t>
       </w:r>
@@ -6378,11 +6536,15 @@
         <w:spacing w:after="0"/>
         <w:rPr>
           <w:rFonts w:ascii="Arial" w:hAnsi="Arial" w:cs="Arial"/>
-        </w:rPr>
-      </w:pPr>
-      <w:r>
-        <w:rPr>
-          <w:rFonts w:ascii="Arial" w:hAnsi="Arial" w:cs="Arial"/>
+          <w:sz w:val="16"/>
+          <w:szCs w:val="16"/>
+        </w:rPr>
+      </w:pPr>
+      <w:r>
+        <w:rPr>
+          <w:rFonts w:ascii="Arial" w:hAnsi="Arial" w:cs="Arial"/>
+          <w:sz w:val="16"/>
+          <w:szCs w:val="16"/>
         </w:rPr>
         <w:t xml:space="preserve">    uint8_t </w:t>
       </w:r>
@@ -6391,12 +6553,16 @@
           <w:rFonts w:ascii="Arial" w:hAnsi="Arial" w:cs="Arial"/>
           <w:b/>
           <w:bCs/>
+          <w:sz w:val="16"/>
+          <w:szCs w:val="16"/>
         </w:rPr>
         <w:t>ano</w:t>
       </w:r>
       <w:r>
         <w:rPr>
           <w:rFonts w:ascii="Arial" w:hAnsi="Arial" w:cs="Arial"/>
+          <w:sz w:val="16"/>
+          <w:szCs w:val="16"/>
         </w:rPr>
         <w:t>;</w:t>
       </w:r>
@@ -6406,11 +6572,15 @@
         <w:spacing w:after="0"/>
         <w:rPr>
           <w:rFonts w:ascii="Arial" w:hAnsi="Arial" w:cs="Arial"/>
-        </w:rPr>
-      </w:pPr>
-      <w:r>
-        <w:rPr>
-          <w:rFonts w:ascii="Arial" w:hAnsi="Arial" w:cs="Arial"/>
+          <w:sz w:val="16"/>
+          <w:szCs w:val="16"/>
+        </w:rPr>
+      </w:pPr>
+      <w:r>
+        <w:rPr>
+          <w:rFonts w:ascii="Arial" w:hAnsi="Arial" w:cs="Arial"/>
+          <w:sz w:val="16"/>
+          <w:szCs w:val="16"/>
         </w:rPr>
         <w:t>};</w:t>
       </w:r>
@@ -6430,13 +6600,17 @@
           <w:rFonts w:ascii="Arial" w:hAnsi="Arial" w:cs="Arial"/>
           <w:b/>
           <w:bCs/>
-        </w:rPr>
-      </w:pPr>
-      <w:r>
-        <w:rPr>
-          <w:rFonts w:ascii="Arial" w:hAnsi="Arial" w:cs="Arial"/>
-          <w:b/>
-          <w:bCs/>
+          <w:sz w:val="16"/>
+          <w:szCs w:val="16"/>
+        </w:rPr>
+      </w:pPr>
+      <w:r>
+        <w:rPr>
+          <w:rFonts w:ascii="Arial" w:hAnsi="Arial" w:cs="Arial"/>
+          <w:b/>
+          <w:bCs/>
+          <w:sz w:val="16"/>
+          <w:szCs w:val="16"/>
         </w:rPr>
         <w:t>//Estrutura para controle da irrigação</w:t>
       </w:r>
@@ -6446,12 +6620,16 @@
         <w:spacing w:after="0"/>
         <w:rPr>
           <w:rFonts w:ascii="Arial" w:hAnsi="Arial" w:cs="Arial"/>
+          <w:sz w:val="16"/>
+          <w:szCs w:val="16"/>
         </w:rPr>
       </w:pPr>
       <w:proofErr w:type="spellStart"/>
       <w:r>
         <w:rPr>
           <w:rFonts w:ascii="Arial" w:hAnsi="Arial" w:cs="Arial"/>
+          <w:sz w:val="16"/>
+          <w:szCs w:val="16"/>
         </w:rPr>
         <w:t>struct</w:t>
       </w:r>
@@ -6459,6 +6637,8 @@
       <w:r>
         <w:rPr>
           <w:rFonts w:ascii="Arial" w:hAnsi="Arial" w:cs="Arial"/>
+          <w:sz w:val="16"/>
+          <w:szCs w:val="16"/>
         </w:rPr>
         <w:t xml:space="preserve"> irriga</w:t>
       </w:r>
@@ -6468,11 +6648,15 @@
         <w:spacing w:after="0"/>
         <w:rPr>
           <w:rFonts w:ascii="Arial" w:hAnsi="Arial" w:cs="Arial"/>
-        </w:rPr>
-      </w:pPr>
-      <w:r>
-        <w:rPr>
-          <w:rFonts w:ascii="Arial" w:hAnsi="Arial" w:cs="Arial"/>
+          <w:sz w:val="16"/>
+          <w:szCs w:val="16"/>
+        </w:rPr>
+      </w:pPr>
+      <w:r>
+        <w:rPr>
+          <w:rFonts w:ascii="Arial" w:hAnsi="Arial" w:cs="Arial"/>
+          <w:sz w:val="16"/>
+          <w:szCs w:val="16"/>
         </w:rPr>
         <w:t>{</w:t>
       </w:r>
@@ -6482,11 +6666,15 @@
         <w:spacing w:after="0"/>
         <w:rPr>
           <w:rFonts w:ascii="Arial" w:hAnsi="Arial" w:cs="Arial"/>
-        </w:rPr>
-      </w:pPr>
-      <w:r>
-        <w:rPr>
-          <w:rFonts w:ascii="Arial" w:hAnsi="Arial" w:cs="Arial"/>
+          <w:sz w:val="16"/>
+          <w:szCs w:val="16"/>
+        </w:rPr>
+      </w:pPr>
+      <w:r>
+        <w:rPr>
+          <w:rFonts w:ascii="Arial" w:hAnsi="Arial" w:cs="Arial"/>
+          <w:sz w:val="16"/>
+          <w:szCs w:val="16"/>
         </w:rPr>
         <w:t xml:space="preserve">    uint8_t </w:t>
       </w:r>
@@ -6495,12 +6683,16 @@
           <w:rFonts w:ascii="Arial" w:hAnsi="Arial" w:cs="Arial"/>
           <w:b/>
           <w:bCs/>
+          <w:sz w:val="16"/>
+          <w:szCs w:val="16"/>
         </w:rPr>
         <w:t>habilita</w:t>
       </w:r>
       <w:r>
         <w:rPr>
           <w:rFonts w:ascii="Arial" w:hAnsi="Arial" w:cs="Arial"/>
+          <w:sz w:val="16"/>
+          <w:szCs w:val="16"/>
         </w:rPr>
         <w:t>;</w:t>
       </w:r>
@@ -6510,11 +6702,15 @@
         <w:spacing w:after="0"/>
         <w:rPr>
           <w:rFonts w:ascii="Arial" w:hAnsi="Arial" w:cs="Arial"/>
-        </w:rPr>
-      </w:pPr>
-      <w:r>
-        <w:rPr>
-          <w:rFonts w:ascii="Arial" w:hAnsi="Arial" w:cs="Arial"/>
+          <w:sz w:val="16"/>
+          <w:szCs w:val="16"/>
+        </w:rPr>
+      </w:pPr>
+      <w:r>
+        <w:rPr>
+          <w:rFonts w:ascii="Arial" w:hAnsi="Arial" w:cs="Arial"/>
+          <w:sz w:val="16"/>
+          <w:szCs w:val="16"/>
         </w:rPr>
         <w:t xml:space="preserve">    uint8_t </w:t>
       </w:r>
@@ -6523,12 +6719,16 @@
           <w:rFonts w:ascii="Arial" w:hAnsi="Arial" w:cs="Arial"/>
           <w:b/>
           <w:bCs/>
+          <w:sz w:val="16"/>
+          <w:szCs w:val="16"/>
         </w:rPr>
         <w:t>hora</w:t>
       </w:r>
       <w:r>
         <w:rPr>
           <w:rFonts w:ascii="Arial" w:hAnsi="Arial" w:cs="Arial"/>
+          <w:sz w:val="16"/>
+          <w:szCs w:val="16"/>
         </w:rPr>
         <w:t>;</w:t>
       </w:r>
@@ -6538,11 +6738,15 @@
         <w:spacing w:after="0"/>
         <w:rPr>
           <w:rFonts w:ascii="Arial" w:hAnsi="Arial" w:cs="Arial"/>
-        </w:rPr>
-      </w:pPr>
-      <w:r>
-        <w:rPr>
-          <w:rFonts w:ascii="Arial" w:hAnsi="Arial" w:cs="Arial"/>
+          <w:sz w:val="16"/>
+          <w:szCs w:val="16"/>
+        </w:rPr>
+      </w:pPr>
+      <w:r>
+        <w:rPr>
+          <w:rFonts w:ascii="Arial" w:hAnsi="Arial" w:cs="Arial"/>
+          <w:sz w:val="16"/>
+          <w:szCs w:val="16"/>
         </w:rPr>
         <w:t xml:space="preserve">    uint8_t </w:t>
       </w:r>
@@ -6551,12 +6755,16 @@
           <w:rFonts w:ascii="Arial" w:hAnsi="Arial" w:cs="Arial"/>
           <w:b/>
           <w:bCs/>
+          <w:sz w:val="16"/>
+          <w:szCs w:val="16"/>
         </w:rPr>
         <w:t>minutos</w:t>
       </w:r>
       <w:r>
         <w:rPr>
           <w:rFonts w:ascii="Arial" w:hAnsi="Arial" w:cs="Arial"/>
+          <w:sz w:val="16"/>
+          <w:szCs w:val="16"/>
         </w:rPr>
         <w:t>;</w:t>
       </w:r>
@@ -6566,11 +6774,15 @@
         <w:spacing w:after="0"/>
         <w:rPr>
           <w:rFonts w:ascii="Arial" w:hAnsi="Arial" w:cs="Arial"/>
-        </w:rPr>
-      </w:pPr>
-      <w:r>
-        <w:rPr>
-          <w:rFonts w:ascii="Arial" w:hAnsi="Arial" w:cs="Arial"/>
+          <w:sz w:val="16"/>
+          <w:szCs w:val="16"/>
+        </w:rPr>
+      </w:pPr>
+      <w:r>
+        <w:rPr>
+          <w:rFonts w:ascii="Arial" w:hAnsi="Arial" w:cs="Arial"/>
+          <w:sz w:val="16"/>
+          <w:szCs w:val="16"/>
         </w:rPr>
         <w:t xml:space="preserve">    </w:t>
       </w:r>
@@ -6578,6 +6790,8 @@
       <w:r>
         <w:rPr>
           <w:rFonts w:ascii="Arial" w:hAnsi="Arial" w:cs="Arial"/>
+          <w:sz w:val="16"/>
+          <w:szCs w:val="16"/>
         </w:rPr>
         <w:t>bool</w:t>
       </w:r>
@@ -6585,6 +6799,8 @@
       <w:r>
         <w:rPr>
           <w:rFonts w:ascii="Arial" w:hAnsi="Arial" w:cs="Arial"/>
+          <w:sz w:val="16"/>
+          <w:szCs w:val="16"/>
         </w:rPr>
         <w:t xml:space="preserve"> </w:t>
       </w:r>
@@ -6594,6 +6810,8 @@
           <w:rFonts w:ascii="Arial" w:hAnsi="Arial" w:cs="Arial"/>
           <w:b/>
           <w:bCs/>
+          <w:sz w:val="16"/>
+          <w:szCs w:val="16"/>
         </w:rPr>
         <w:t>dia_da_</w:t>
       </w:r>
@@ -6603,6 +6821,8 @@
           <w:rFonts w:ascii="Arial" w:hAnsi="Arial" w:cs="Arial"/>
           <w:b/>
           <w:bCs/>
+          <w:sz w:val="16"/>
+          <w:szCs w:val="16"/>
         </w:rPr>
         <w:t>semana</w:t>
       </w:r>
@@ -6612,6 +6832,8 @@
           <w:rFonts w:ascii="Arial" w:hAnsi="Arial" w:cs="Arial"/>
           <w:b/>
           <w:bCs/>
+          <w:sz w:val="16"/>
+          <w:szCs w:val="16"/>
         </w:rPr>
         <w:t>[</w:t>
       </w:r>
@@ -6621,12 +6843,16 @@
           <w:rFonts w:ascii="Arial" w:hAnsi="Arial" w:cs="Arial"/>
           <w:b/>
           <w:bCs/>
+          <w:sz w:val="16"/>
+          <w:szCs w:val="16"/>
         </w:rPr>
         <w:t>7]</w:t>
       </w:r>
       <w:r>
         <w:rPr>
           <w:rFonts w:ascii="Arial" w:hAnsi="Arial" w:cs="Arial"/>
+          <w:sz w:val="16"/>
+          <w:szCs w:val="16"/>
         </w:rPr>
         <w:t>;</w:t>
       </w:r>
@@ -6636,11 +6862,15 @@
         <w:spacing w:after="0"/>
         <w:rPr>
           <w:rFonts w:ascii="Arial" w:hAnsi="Arial" w:cs="Arial"/>
-        </w:rPr>
-      </w:pPr>
-      <w:r>
-        <w:rPr>
-          <w:rFonts w:ascii="Arial" w:hAnsi="Arial" w:cs="Arial"/>
+          <w:sz w:val="16"/>
+          <w:szCs w:val="16"/>
+        </w:rPr>
+      </w:pPr>
+      <w:r>
+        <w:rPr>
+          <w:rFonts w:ascii="Arial" w:hAnsi="Arial" w:cs="Arial"/>
+          <w:sz w:val="16"/>
+          <w:szCs w:val="16"/>
         </w:rPr>
         <w:t xml:space="preserve">    uint8_t </w:t>
       </w:r>
@@ -6650,6 +6880,8 @@
           <w:rFonts w:ascii="Arial" w:hAnsi="Arial" w:cs="Arial"/>
           <w:b/>
           <w:bCs/>
+          <w:sz w:val="16"/>
+          <w:szCs w:val="16"/>
         </w:rPr>
         <w:t>duracao</w:t>
       </w:r>
@@ -6657,6 +6889,8 @@
       <w:r>
         <w:rPr>
           <w:rFonts w:ascii="Arial" w:hAnsi="Arial" w:cs="Arial"/>
+          <w:sz w:val="16"/>
+          <w:szCs w:val="16"/>
         </w:rPr>
         <w:t>;</w:t>
       </w:r>
@@ -6666,22 +6900,18 @@
         <w:spacing w:after="0"/>
         <w:rPr>
           <w:rFonts w:ascii="Arial" w:hAnsi="Arial" w:cs="Arial"/>
-        </w:rPr>
-      </w:pPr>
-      <w:r>
-        <w:rPr>
-          <w:rFonts w:ascii="Arial" w:hAnsi="Arial" w:cs="Arial"/>
+          <w:sz w:val="16"/>
+          <w:szCs w:val="16"/>
+        </w:rPr>
+      </w:pPr>
+      <w:r>
+        <w:rPr>
+          <w:rFonts w:ascii="Arial" w:hAnsi="Arial" w:cs="Arial"/>
+          <w:sz w:val="16"/>
+          <w:szCs w:val="16"/>
         </w:rPr>
         <w:t>};</w:t>
       </w:r>
-    </w:p>
-    <w:p>
-      <w:pPr>
-        <w:spacing w:after="0"/>
-        <w:rPr>
-          <w:rFonts w:ascii="Arial" w:hAnsi="Arial" w:cs="Arial"/>
-        </w:rPr>
-      </w:pPr>
     </w:p>
     <w:p>
       <w:pPr>
@@ -6781,30 +7011,6 @@
     </w:p>
     <w:p>
       <w:pPr>
-        <w:jc w:val="both"/>
-        <w:rPr>
-          <w:rFonts w:ascii="Arial" w:hAnsi="Arial" w:cs="Arial"/>
-        </w:rPr>
-      </w:pPr>
-    </w:p>
-    <w:p>
-      <w:pPr>
-        <w:jc w:val="both"/>
-        <w:rPr>
-          <w:rFonts w:ascii="Arial" w:hAnsi="Arial" w:cs="Arial"/>
-        </w:rPr>
-      </w:pPr>
-    </w:p>
-    <w:p>
-      <w:pPr>
-        <w:jc w:val="both"/>
-        <w:rPr>
-          <w:rFonts w:ascii="Arial" w:hAnsi="Arial" w:cs="Arial"/>
-        </w:rPr>
-      </w:pPr>
-    </w:p>
-    <w:p>
-      <w:pPr>
         <w:jc w:val="center"/>
         <w:rPr>
           <w:rFonts w:ascii="Arial" w:hAnsi="Arial" w:cs="Arial"/>
@@ -6815,6 +7021,7 @@
           <w:rFonts w:ascii="Arial" w:hAnsi="Arial" w:cs="Arial"/>
           <w:noProof/>
         </w:rPr>
+        <w:lastRenderedPageBreak/>
         <w:drawing>
           <wp:inline distT="0" distB="0" distL="0" distR="0" wp14:anchorId="64E580CD" wp14:editId="2E63D825">
             <wp:extent cx="5524500" cy="3509129"/>
@@ -7077,14 +7284,8 @@
         <w:rPr>
           <w:rFonts w:ascii="Arial" w:hAnsi="Arial" w:cs="Arial"/>
         </w:rPr>
-        <w:t xml:space="preserve">Ao passar do dia, o sistema também fará a verificação do horário agendado para a irrigação, por padrão este horário acontece as 17:00h, começando assim, automaticamente </w:t>
-      </w:r>
-      <w:r>
-        <w:rPr>
-          <w:rFonts w:ascii="Arial" w:hAnsi="Arial" w:cs="Arial"/>
-        </w:rPr>
         <w:lastRenderedPageBreak/>
-        <w:t>a irrigação, primeiro do setor 1, depois na sequência, o setor 2. O horário pode ser alterado pelo usuário conforme a necessidade</w:t>
+        <w:t>Ao passar do dia, o sistema também fará a verificação do horário agendado para a irrigação, por padrão este horário acontece as 17:00h, começando assim, automaticamente a irrigação, primeiro do setor 1, depois na sequência, o setor 2. O horário pode ser alterado pelo usuário conforme a necessidade</w:t>
       </w:r>
       <w:r>
         <w:rPr>
@@ -7552,6 +7753,7 @@
           <w:rFonts w:ascii="Arial" w:hAnsi="Arial" w:cs="Arial"/>
           <w:noProof/>
         </w:rPr>
+        <w:lastRenderedPageBreak/>
         <w:drawing>
           <wp:inline distT="0" distB="0" distL="0" distR="0" wp14:anchorId="3125B42F" wp14:editId="503A3469">
             <wp:extent cx="2257425" cy="1043086"/>
@@ -7629,7 +7831,6 @@
         <w:rPr>
           <w:rFonts w:ascii="Arial" w:hAnsi="Arial" w:cs="Arial"/>
         </w:rPr>
-        <w:lastRenderedPageBreak/>
         <w:t>Ao concluir o dia, pressiona-se a tecla seleção para entrar com o item seguinte, neste caso o mês:</w:t>
       </w:r>
     </w:p>
@@ -8014,6 +8215,7 @@
         <w:rPr>
           <w:rFonts w:ascii="Arial" w:hAnsi="Arial" w:cs="Arial"/>
         </w:rPr>
+        <w:lastRenderedPageBreak/>
         <w:t>Nosso trabalho se baseou em uma necessidade real de uma amiga</w:t>
       </w:r>
       <w:r>
@@ -8034,32 +8236,6 @@
         </w:rPr>
         <w:t xml:space="preserve"> Sabemos que podemos melhorar bastante, inclusive colocando em versões futuras outras funções além de conectarmos a internet com protocolo MQTT e executar monitoramento a distância e até mesmo comandar remotamente, fica para o futuro.</w:t>
       </w:r>
-    </w:p>
-    <w:p>
-      <w:pPr>
-        <w:ind w:firstLine="567"/>
-        <w:jc w:val="both"/>
-        <w:rPr>
-          <w:rFonts w:ascii="Arial" w:hAnsi="Arial" w:cs="Arial"/>
-        </w:rPr>
-      </w:pPr>
-    </w:p>
-    <w:p>
-      <w:pPr>
-        <w:ind w:firstLine="567"/>
-        <w:jc w:val="both"/>
-        <w:rPr>
-          <w:rFonts w:ascii="Arial" w:hAnsi="Arial" w:cs="Arial"/>
-        </w:rPr>
-      </w:pPr>
-    </w:p>
-    <w:p>
-      <w:pPr>
-        <w:jc w:val="both"/>
-        <w:rPr>
-          <w:rFonts w:ascii="Arial" w:hAnsi="Arial" w:cs="Arial"/>
-        </w:rPr>
-      </w:pPr>
     </w:p>
     <w:p>
       <w:pPr>
@@ -8083,7 +8259,6 @@
           <w:sz w:val="24"/>
           <w:szCs w:val="24"/>
         </w:rPr>
-        <w:lastRenderedPageBreak/>
         <w:t>6. REFERÊNCIAS</w:t>
       </w:r>
       <w:bookmarkEnd w:id="19"/>
@@ -8450,28 +8625,6 @@
     <w:p>
       <w:pPr>
         <w:jc w:val="both"/>
-        <w:rPr>
-          <w:rFonts w:ascii="Arial" w:hAnsi="Arial" w:cs="Arial"/>
-        </w:rPr>
-      </w:pPr>
-    </w:p>
-    <w:p>
-      <w:pPr>
-        <w:rPr>
-          <w:rFonts w:ascii="Arial" w:hAnsi="Arial" w:cs="Arial"/>
-        </w:rPr>
-      </w:pPr>
-    </w:p>
-    <w:p>
-      <w:pPr>
-        <w:jc w:val="center"/>
-        <w:rPr>
-          <w:rFonts w:ascii="Arial" w:hAnsi="Arial" w:cs="Arial"/>
-        </w:rPr>
-      </w:pPr>
-    </w:p>
-    <w:p>
-      <w:pPr>
         <w:rPr>
           <w:rFonts w:ascii="Arial" w:hAnsi="Arial" w:cs="Arial"/>
         </w:rPr>
@@ -8502,7 +8655,8 @@
           <w:szCs w:val="32"/>
         </w:rPr>
         <w:sectPr>
-          <w:footerReference w:type="default" r:id="rId32"/>
+          <w:headerReference w:type="default" r:id="rId32"/>
+          <w:footerReference w:type="default" r:id="rId33"/>
           <w:pgSz w:w="11906" w:h="16838"/>
           <w:pgMar w:top="1134" w:right="1134" w:bottom="1134" w:left="1134" w:header="709" w:footer="709" w:gutter="0"/>
           <w:pgNumType w:start="0"/>
@@ -8553,10 +8707,10 @@
           <w:noProof/>
         </w:rPr>
         <w:drawing>
-          <wp:inline distT="0" distB="0" distL="0" distR="0" wp14:anchorId="042E410C" wp14:editId="0A20FA3F">
-            <wp:extent cx="8126422" cy="5435999"/>
-            <wp:effectExtent l="0" t="0" r="8255" b="0"/>
-            <wp:docPr id="562523281" name="Imagem 9"/>
+          <wp:inline distT="0" distB="0" distL="0" distR="0" wp14:anchorId="75ABF6B9" wp14:editId="275B4540">
+            <wp:extent cx="7731760" cy="5172037"/>
+            <wp:effectExtent l="0" t="0" r="2540" b="0"/>
+            <wp:docPr id="1072158308" name="Imagem 2"/>
             <wp:cNvGraphicFramePr>
               <a:graphicFrameLocks xmlns:a="http://schemas.openxmlformats.org/drawingml/2006/main" noChangeAspect="1"/>
             </wp:cNvGraphicFramePr>
@@ -8564,11 +8718,11 @@
               <a:graphicData uri="http://schemas.openxmlformats.org/drawingml/2006/picture">
                 <pic:pic xmlns:pic="http://schemas.openxmlformats.org/drawingml/2006/picture">
                   <pic:nvPicPr>
-                    <pic:cNvPr id="562523281" name="Imagem 9"/>
+                    <pic:cNvPr id="1072158308" name="Imagem 1072158308"/>
                     <pic:cNvPicPr/>
                   </pic:nvPicPr>
                   <pic:blipFill>
-                    <a:blip r:embed="rId33" cstate="print">
+                    <a:blip r:embed="rId34" cstate="print">
                       <a:extLst>
                         <a:ext uri="{28A0092B-C50C-407E-A947-70E740481C1C}">
                           <a14:useLocalDpi xmlns:a14="http://schemas.microsoft.com/office/drawing/2010/main" val="0"/>
@@ -8582,7 +8736,7 @@
                   <pic:spPr>
                     <a:xfrm>
                       <a:off x="0" y="0"/>
-                      <a:ext cx="8126422" cy="5435999"/>
+                      <a:ext cx="7763330" cy="5193155"/>
                     </a:xfrm>
                     <a:prstGeom prst="rect">
                       <a:avLst/>
@@ -8679,9 +8833,9 @@
           <w:noProof/>
         </w:rPr>
         <w:drawing>
-          <wp:inline distT="0" distB="0" distL="0" distR="0" wp14:anchorId="01A4AE8D" wp14:editId="779BE67F">
-            <wp:extent cx="6120130" cy="3442335"/>
-            <wp:effectExtent l="0" t="0" r="0" b="5715"/>
+          <wp:inline distT="0" distB="0" distL="0" distR="0" wp14:anchorId="01A4AE8D" wp14:editId="5FDA8C3E">
+            <wp:extent cx="5143500" cy="2893019"/>
+            <wp:effectExtent l="0" t="0" r="0" b="3175"/>
             <wp:docPr id="804884910" name="Imagem 7"/>
             <wp:cNvGraphicFramePr>
               <a:graphicFrameLocks xmlns:a="http://schemas.openxmlformats.org/drawingml/2006/main" noChangeAspect="1"/>
@@ -8694,7 +8848,7 @@
                     <pic:cNvPicPr/>
                   </pic:nvPicPr>
                   <pic:blipFill>
-                    <a:blip r:embed="rId34">
+                    <a:blip r:embed="rId35">
                       <a:extLst>
                         <a:ext uri="{28A0092B-C50C-407E-A947-70E740481C1C}">
                           <a14:useLocalDpi xmlns:a14="http://schemas.microsoft.com/office/drawing/2010/main" val="0"/>
@@ -8708,7 +8862,7 @@
                   <pic:spPr>
                     <a:xfrm>
                       <a:off x="0" y="0"/>
-                      <a:ext cx="6120130" cy="3442335"/>
+                      <a:ext cx="5152395" cy="2898022"/>
                     </a:xfrm>
                     <a:prstGeom prst="rect">
                       <a:avLst/>
@@ -8723,10 +8877,29 @@
     </w:p>
     <w:p>
       <w:pPr>
-        <w:rPr>
-          <w:rFonts w:ascii="Arial" w:hAnsi="Arial" w:cs="Arial"/>
-        </w:rPr>
-      </w:pPr>
+        <w:jc w:val="center"/>
+        <w:rPr>
+          <w:rFonts w:ascii="Arial" w:hAnsi="Arial" w:cs="Arial"/>
+          <w:sz w:val="16"/>
+          <w:szCs w:val="16"/>
+        </w:rPr>
+      </w:pPr>
+      <w:r>
+        <w:rPr>
+          <w:rFonts w:ascii="Arial" w:hAnsi="Arial" w:cs="Arial"/>
+          <w:sz w:val="16"/>
+          <w:szCs w:val="16"/>
+        </w:rPr>
+        <w:t xml:space="preserve">Imagem retirada da internet – link: </w:t>
+      </w:r>
+      <w:r>
+        <w:rPr>
+          <w:rFonts w:ascii="Arial" w:hAnsi="Arial" w:cs="Arial"/>
+          <w:sz w:val="16"/>
+          <w:szCs w:val="16"/>
+        </w:rPr>
+        <w:t>https://rajivcodelab.com/raspberry-pi-pico-w-pinout-explained/</w:t>
+      </w:r>
     </w:p>
     <w:sectPr>
       <w:pgSz w:w="11906" w:h="16838"/>
@@ -8828,6 +9001,67 @@
     </w:p>
   </w:footnote>
 </w:footnotes>
+</file>
+
+<file path=word/header1.xml><?xml version="1.0" encoding="utf-8"?>
+<w:hdr xmlns:wpc="http://schemas.microsoft.com/office/word/2010/wordprocessingCanvas" xmlns:cx="http://schemas.microsoft.com/office/drawing/2014/chartex" xmlns:cx1="http://schemas.microsoft.com/office/drawing/2015/9/8/chartex" xmlns:cx2="http://schemas.microsoft.com/office/drawing/2015/10/21/chartex" xmlns:cx3="http://schemas.microsoft.com/office/drawing/2016/5/9/chartex" xmlns:cx4="http://schemas.microsoft.com/office/drawing/2016/5/10/chartex" xmlns:cx5="http://schemas.microsoft.com/office/drawing/2016/5/11/chartex" xmlns:cx6="http://schemas.microsoft.com/office/drawing/2016/5/12/chartex" xmlns:cx7="http://schemas.microsoft.com/office/drawing/2016/5/13/chartex" xmlns:cx8="http://schemas.microsoft.com/office/drawing/2016/5/14/chartex" xmlns:mc="http://schemas.openxmlformats.org/markup-compatibility/2006" xmlns:aink="http://schemas.microsoft.com/office/drawing/2016/ink" xmlns:am3d="http://schemas.microsoft.com/office/drawing/2017/model3d" xmlns:o="urn:schemas-microsoft-com:office:office" xmlns:oel="http://schemas.microsoft.com/office/2019/extlst" xmlns:r="http://schemas.openxmlformats.org/officeDocument/2006/relationships" xmlns:m="http://schemas.openxmlformats.org/officeDocument/2006/math" xmlns:v="urn:schemas-microsoft-com:vml" xmlns:wp14="http://schemas.microsoft.com/office/word/2010/wordprocessingDrawing" xmlns:wp="http://schemas.openxmlformats.org/drawingml/2006/wordprocessingDrawing" xmlns:w10="urn:schemas-microsoft-com:office:word" xmlns:w="http://schemas.openxmlformats.org/wordprocessingml/2006/main" xmlns:w14="http://schemas.microsoft.com/office/word/2010/wordml" xmlns:w15="http://schemas.microsoft.com/office/word/2012/wordml" xmlns:w16cex="http://schemas.microsoft.com/office/word/2018/wordml/cex" xmlns:w16cid="http://schemas.microsoft.com/office/word/2016/wordml/cid" xmlns:w16="http://schemas.microsoft.com/office/word/2018/wordml" xmlns:w16du="http://schemas.microsoft.com/office/word/2023/wordml/word16du" xmlns:w16sdtdh="http://schemas.microsoft.com/office/word/2020/wordml/sdtdatahash" xmlns:w16sdtfl="http://schemas.microsoft.com/office/word/2024/wordml/sdtformatlock" xmlns:w16se="http://schemas.microsoft.com/office/word/2015/wordml/symex" xmlns:wpg="http://schemas.microsoft.com/office/word/2010/wordprocessingGroup" xmlns:wpi="http://schemas.microsoft.com/office/word/2010/wordprocessingInk" xmlns:wne="http://schemas.microsoft.com/office/word/2006/wordml" xmlns:wps="http://schemas.microsoft.com/office/word/2010/wordprocessingShape" mc:Ignorable="w14 w15 w16se w16cid w16 w16cex w16sdtdh w16sdtfl w16du wp14">
+  <w:p>
+    <w:pPr>
+      <w:pStyle w:val="Cabealho"/>
+      <w:pBdr>
+        <w:bottom w:val="single" w:sz="4" w:space="1" w:color="auto"/>
+      </w:pBdr>
+      <w:spacing w:after="120"/>
+      <w:jc w:val="center"/>
+    </w:pPr>
+    <w:r>
+      <w:rPr>
+        <w:noProof/>
+      </w:rPr>
+      <w:drawing>
+        <wp:inline distT="0" distB="0" distL="0" distR="0" wp14:anchorId="743612F9" wp14:editId="4EBEF4A0">
+          <wp:extent cx="1066800" cy="502024"/>
+          <wp:effectExtent l="0" t="0" r="0" b="0"/>
+          <wp:docPr id="107942008" name="Imagem 1"/>
+          <wp:cNvGraphicFramePr>
+            <a:graphicFrameLocks xmlns:a="http://schemas.openxmlformats.org/drawingml/2006/main" noChangeAspect="1"/>
+          </wp:cNvGraphicFramePr>
+          <a:graphic xmlns:a="http://schemas.openxmlformats.org/drawingml/2006/main">
+            <a:graphicData uri="http://schemas.openxmlformats.org/drawingml/2006/picture">
+              <pic:pic xmlns:pic="http://schemas.openxmlformats.org/drawingml/2006/picture">
+                <pic:nvPicPr>
+                  <pic:cNvPr id="165583834" name="Imagem 165583834"/>
+                  <pic:cNvPicPr/>
+                </pic:nvPicPr>
+                <pic:blipFill>
+                  <a:blip r:embed="rId1">
+                    <a:extLst>
+                      <a:ext uri="{28A0092B-C50C-407E-A947-70E740481C1C}">
+                        <a14:useLocalDpi xmlns:a14="http://schemas.microsoft.com/office/drawing/2010/main" val="0"/>
+                      </a:ext>
+                    </a:extLst>
+                  </a:blip>
+                  <a:stretch>
+                    <a:fillRect/>
+                  </a:stretch>
+                </pic:blipFill>
+                <pic:spPr>
+                  <a:xfrm>
+                    <a:off x="0" y="0"/>
+                    <a:ext cx="1075009" cy="505887"/>
+                  </a:xfrm>
+                  <a:prstGeom prst="rect">
+                    <a:avLst/>
+                  </a:prstGeom>
+                </pic:spPr>
+              </pic:pic>
+            </a:graphicData>
+          </a:graphic>
+        </wp:inline>
+      </w:drawing>
+    </w:r>
+  </w:p>
+</w:hdr>
 </file>
 
 <file path=word/numbering.xml><?xml version="1.0" encoding="utf-8"?>
@@ -10632,14 +10866,18 @@
     <w:rsidRoot w:val="00612FE9"/>
     <w:rsid w:val="000A6D9D"/>
     <w:rsid w:val="00295AF1"/>
+    <w:rsid w:val="0036046E"/>
     <w:rsid w:val="00612FE9"/>
     <w:rsid w:val="006B7F4D"/>
+    <w:rsid w:val="00923C16"/>
     <w:rsid w:val="00B060EF"/>
     <w:rsid w:val="00B60B4F"/>
     <w:rsid w:val="00B8294C"/>
+    <w:rsid w:val="00BC47F6"/>
     <w:rsid w:val="00DC1919"/>
     <w:rsid w:val="00DD68BA"/>
     <w:rsid w:val="00E26F0F"/>
+    <w:rsid w:val="00EE0481"/>
     <w:rsid w:val="00FC1628"/>
     <w:rsid w:val="00FF43B1"/>
   </w:rsids>
